--- a/LAPORAN.docx
+++ b/LAPORAN.docx
@@ -4,21 +4,21 @@
   <w:body>
     <w:p>
       <w:pPr>
-        <w:spacing w:line="360" w:lineRule="auto"/>
+        <w:spacing w:line="276" w:lineRule="auto"/>
         <w:jc w:val="center"/>
         <w:rPr>
           <w:rFonts w:eastAsia="Times New Roman" w:cstheme="minorHAnsi"/>
           <w:b/>
-          <w:sz w:val="32"/>
-          <w:szCs w:val="32"/>
+          <w:sz w:val="28"/>
+          <w:szCs w:val="28"/>
         </w:rPr>
       </w:pPr>
       <w:r>
         <w:rPr>
           <w:rFonts w:eastAsia="Times New Roman" w:cstheme="minorHAnsi"/>
           <w:b/>
-          <w:sz w:val="32"/>
-          <w:szCs w:val="32"/>
+          <w:sz w:val="28"/>
+          <w:szCs w:val="28"/>
         </w:rPr>
         <w:t xml:space="preserve">LAPORAN </w:t>
       </w:r>
@@ -26,47 +26,57 @@
         <w:rPr>
           <w:rFonts w:eastAsia="Times New Roman" w:cstheme="minorHAnsi"/>
           <w:b/>
-          <w:sz w:val="32"/>
-          <w:szCs w:val="32"/>
-        </w:rPr>
-        <w:t>UJIAN KOMPETENSI KEJURUAN</w:t>
-      </w:r>
-    </w:p>
-    <w:p>
-      <w:pPr>
-        <w:spacing w:line="360" w:lineRule="auto"/>
+          <w:sz w:val="28"/>
+          <w:szCs w:val="28"/>
+        </w:rPr>
+        <w:t xml:space="preserve">UJIAN KOMPETENSI </w:t>
+      </w:r>
+      <w:r>
+        <w:rPr>
+          <w:rFonts w:eastAsia="Times New Roman" w:cstheme="minorHAnsi"/>
+          <w:b/>
+          <w:sz w:val="28"/>
+          <w:szCs w:val="28"/>
+        </w:rPr>
+        <w:t>KEAHLIAN</w:t>
+      </w:r>
+    </w:p>
+    <w:p>
+      <w:pPr>
+        <w:spacing w:line="276" w:lineRule="auto"/>
         <w:jc w:val="center"/>
         <w:rPr>
           <w:rFonts w:eastAsia="Times New Roman" w:cstheme="minorHAnsi"/>
           <w:b/>
-          <w:sz w:val="32"/>
-          <w:szCs w:val="32"/>
+          <w:sz w:val="28"/>
+          <w:szCs w:val="28"/>
         </w:rPr>
       </w:pPr>
       <w:r>
         <w:rPr>
           <w:rFonts w:eastAsia="Times New Roman" w:cstheme="minorHAnsi"/>
           <w:b/>
-          <w:sz w:val="32"/>
-          <w:szCs w:val="32"/>
-        </w:rPr>
-        <w:t>TAHUN PELAJARAN 2022/2023</w:t>
-      </w:r>
-    </w:p>
-    <w:p>
-      <w:pPr>
-        <w:spacing w:line="360" w:lineRule="auto"/>
+          <w:sz w:val="28"/>
+          <w:szCs w:val="28"/>
+        </w:rPr>
+        <w:t>APLIKASI PELAPORAN MASYARAKAT</w:t>
+      </w:r>
+    </w:p>
+    <w:p>
+      <w:pPr>
+        <w:spacing w:line="276" w:lineRule="auto"/>
         <w:jc w:val="center"/>
         <w:rPr>
           <w:rFonts w:eastAsia="Times New Roman" w:cstheme="minorHAnsi"/>
-          <w:sz w:val="28"/>
-          <w:szCs w:val="28"/>
-        </w:rPr>
-      </w:pPr>
-    </w:p>
-    <w:p>
-      <w:pPr>
-        <w:spacing w:line="360" w:lineRule="auto"/>
+          <w:b/>
+          <w:sz w:val="28"/>
+          <w:szCs w:val="28"/>
+        </w:rPr>
+      </w:pPr>
+    </w:p>
+    <w:p>
+      <w:pPr>
+        <w:spacing w:line="276" w:lineRule="auto"/>
         <w:jc w:val="center"/>
         <w:rPr>
           <w:rFonts w:eastAsia="Times New Roman" w:cstheme="minorHAnsi"/>
@@ -74,56 +84,86 @@
           <w:szCs w:val="28"/>
         </w:rPr>
       </w:pPr>
-      <w:proofErr w:type="spellStart"/>
       <w:r>
         <w:rPr>
           <w:rFonts w:eastAsia="Times New Roman" w:cstheme="minorHAnsi"/>
           <w:sz w:val="28"/>
           <w:szCs w:val="28"/>
         </w:rPr>
-        <w:t>Kopetensi</w:t>
-      </w:r>
-      <w:proofErr w:type="spellEnd"/>
-      <w:r>
+        <w:t>Tahun Pelajaran 2020/2023</w:t>
+      </w:r>
+    </w:p>
+    <w:p>
+      <w:pPr>
+        <w:spacing w:line="276" w:lineRule="auto"/>
+        <w:jc w:val="center"/>
         <w:rPr>
           <w:rFonts w:eastAsia="Times New Roman" w:cstheme="minorHAnsi"/>
+          <w:b/>
+          <w:sz w:val="28"/>
+          <w:szCs w:val="28"/>
+        </w:rPr>
+      </w:pPr>
+    </w:p>
+    <w:p>
+      <w:pPr>
+        <w:spacing w:line="276" w:lineRule="auto"/>
+        <w:jc w:val="center"/>
+        <w:rPr>
+          <w:rFonts w:eastAsia="Times New Roman" w:cstheme="minorHAnsi"/>
+          <w:sz w:val="28"/>
+          <w:szCs w:val="28"/>
+        </w:rPr>
+      </w:pPr>
+      <w:r>
+        <w:rPr>
+          <w:rFonts w:eastAsia="Times New Roman" w:cstheme="minorHAnsi"/>
+          <w:sz w:val="28"/>
+          <w:szCs w:val="28"/>
+        </w:rPr>
+        <w:t>Kopetensi keahlian</w:t>
+      </w:r>
+      <w:r>
+        <w:rPr>
+          <w:rFonts w:eastAsia="Times New Roman" w:cstheme="minorHAnsi"/>
           <w:sz w:val="28"/>
           <w:szCs w:val="28"/>
         </w:rPr>
         <w:t xml:space="preserve"> </w:t>
       </w:r>
-      <w:proofErr w:type="spellStart"/>
-      <w:proofErr w:type="gramStart"/>
       <w:r>
         <w:rPr>
           <w:rFonts w:eastAsia="Times New Roman" w:cstheme="minorHAnsi"/>
           <w:sz w:val="28"/>
           <w:szCs w:val="28"/>
         </w:rPr>
-        <w:t>keahlian</w:t>
-      </w:r>
-      <w:proofErr w:type="spellEnd"/>
-      <w:r>
+        <w:t>:</w:t>
+      </w:r>
+    </w:p>
+    <w:p>
+      <w:pPr>
+        <w:spacing w:line="276" w:lineRule="auto"/>
+        <w:jc w:val="center"/>
         <w:rPr>
           <w:rFonts w:eastAsia="Times New Roman" w:cstheme="minorHAnsi"/>
-          <w:sz w:val="28"/>
-          <w:szCs w:val="28"/>
-        </w:rPr>
-        <w:t xml:space="preserve"> </w:t>
-      </w:r>
+          <w:b/>
+          <w:sz w:val="28"/>
+          <w:szCs w:val="28"/>
+        </w:rPr>
+      </w:pPr>
       <w:r>
         <w:rPr>
           <w:rFonts w:eastAsia="Times New Roman" w:cstheme="minorHAnsi"/>
-          <w:sz w:val="28"/>
-          <w:szCs w:val="28"/>
-        </w:rPr>
-        <w:t>:</w:t>
-      </w:r>
-      <w:proofErr w:type="gramEnd"/>
-    </w:p>
-    <w:p>
-      <w:pPr>
-        <w:spacing w:line="360" w:lineRule="auto"/>
+          <w:b/>
+          <w:sz w:val="28"/>
+          <w:szCs w:val="28"/>
+        </w:rPr>
+        <w:t>REKAYASA PERANGKAT LUNAK</w:t>
+      </w:r>
+    </w:p>
+    <w:p>
+      <w:pPr>
+        <w:spacing w:line="276" w:lineRule="auto"/>
         <w:jc w:val="center"/>
         <w:rPr>
           <w:rFonts w:eastAsia="Times New Roman" w:cstheme="minorHAnsi"/>
@@ -132,30 +172,22 @@
           <w:szCs w:val="28"/>
         </w:rPr>
       </w:pPr>
-      <w:r>
+    </w:p>
+    <w:p>
+      <w:pPr>
+        <w:spacing w:line="276" w:lineRule="auto"/>
+        <w:jc w:val="center"/>
         <w:rPr>
           <w:rFonts w:eastAsia="Times New Roman" w:cstheme="minorHAnsi"/>
           <w:b/>
           <w:sz w:val="28"/>
           <w:szCs w:val="28"/>
         </w:rPr>
-        <w:t>REKAYASA PERANGKAT LUNAK</w:t>
-      </w:r>
-    </w:p>
-    <w:p>
-      <w:pPr>
-        <w:spacing w:line="360" w:lineRule="auto"/>
-        <w:jc w:val="center"/>
-        <w:rPr>
-          <w:rFonts w:cstheme="minorHAnsi"/>
-          <w:sz w:val="28"/>
-          <w:szCs w:val="28"/>
-        </w:rPr>
-      </w:pPr>
-    </w:p>
-    <w:p>
-      <w:pPr>
-        <w:spacing w:line="360" w:lineRule="auto"/>
+      </w:pPr>
+    </w:p>
+    <w:p>
+      <w:pPr>
+        <w:spacing w:line="276" w:lineRule="auto"/>
         <w:jc w:val="center"/>
         <w:rPr>
           <w:rFonts w:cstheme="minorHAnsi"/>
@@ -184,7 +216,7 @@
                     <pic:cNvPicPr preferRelativeResize="0"/>
                   </pic:nvPicPr>
                   <pic:blipFill>
-                    <a:blip r:embed="rId7"/>
+                    <a:blip r:embed="rId8"/>
                     <a:srcRect/>
                     <a:stretch>
                       <a:fillRect/>
@@ -209,82 +241,122 @@
     </w:p>
     <w:p>
       <w:pPr>
-        <w:spacing w:line="360" w:lineRule="auto"/>
-        <w:rPr>
-          <w:rFonts w:cstheme="minorHAnsi"/>
-          <w:sz w:val="28"/>
-          <w:szCs w:val="28"/>
-        </w:rPr>
-      </w:pPr>
-    </w:p>
-    <w:p>
-      <w:pPr>
-        <w:spacing w:line="360" w:lineRule="auto"/>
+        <w:spacing w:line="276" w:lineRule="auto"/>
         <w:jc w:val="center"/>
         <w:rPr>
+          <w:rFonts w:cstheme="minorHAnsi"/>
+          <w:sz w:val="28"/>
+          <w:szCs w:val="28"/>
+        </w:rPr>
+      </w:pPr>
+    </w:p>
+    <w:p>
+      <w:pPr>
+        <w:spacing w:line="276" w:lineRule="auto"/>
+        <w:jc w:val="center"/>
+        <w:rPr>
+          <w:rFonts w:cstheme="minorHAnsi"/>
+          <w:sz w:val="28"/>
+          <w:szCs w:val="28"/>
+        </w:rPr>
+      </w:pPr>
+    </w:p>
+    <w:p>
+      <w:pPr>
+        <w:spacing w:line="276" w:lineRule="auto"/>
+        <w:jc w:val="center"/>
+        <w:rPr>
           <w:rFonts w:eastAsia="Times New Roman" w:cstheme="minorHAnsi"/>
           <w:sz w:val="28"/>
           <w:szCs w:val="28"/>
         </w:rPr>
       </w:pPr>
-      <w:proofErr w:type="spellStart"/>
       <w:r>
         <w:rPr>
           <w:rFonts w:eastAsia="Times New Roman" w:cstheme="minorHAnsi"/>
           <w:sz w:val="28"/>
           <w:szCs w:val="28"/>
         </w:rPr>
-        <w:t>Disusun</w:t>
-      </w:r>
-      <w:proofErr w:type="spellEnd"/>
+        <w:t>Disusun o</w:t>
+      </w:r>
       <w:r>
         <w:rPr>
           <w:rFonts w:eastAsia="Times New Roman" w:cstheme="minorHAnsi"/>
           <w:sz w:val="28"/>
           <w:szCs w:val="28"/>
         </w:rPr>
+        <w:t>leh</w:t>
+      </w:r>
+      <w:r>
+        <w:rPr>
+          <w:rFonts w:eastAsia="Times New Roman" w:cstheme="minorHAnsi"/>
+          <w:sz w:val="28"/>
+          <w:szCs w:val="28"/>
+        </w:rPr>
         <w:t xml:space="preserve"> </w:t>
       </w:r>
-      <w:proofErr w:type="spellStart"/>
-      <w:proofErr w:type="gramStart"/>
       <w:r>
         <w:rPr>
           <w:rFonts w:eastAsia="Times New Roman" w:cstheme="minorHAnsi"/>
           <w:sz w:val="28"/>
           <w:szCs w:val="28"/>
         </w:rPr>
-        <w:t>o</w:t>
-      </w:r>
-      <w:r>
+        <w:t>:</w:t>
+      </w:r>
+    </w:p>
+    <w:p>
+      <w:pPr>
+        <w:spacing w:line="276" w:lineRule="auto"/>
+        <w:jc w:val="center"/>
         <w:rPr>
           <w:rFonts w:eastAsia="Times New Roman" w:cstheme="minorHAnsi"/>
-          <w:sz w:val="28"/>
-          <w:szCs w:val="28"/>
-        </w:rPr>
-        <w:t>leh</w:t>
-      </w:r>
-      <w:proofErr w:type="spellEnd"/>
+          <w:b/>
+          <w:sz w:val="28"/>
+          <w:szCs w:val="28"/>
+        </w:rPr>
+      </w:pPr>
       <w:r>
         <w:rPr>
           <w:rFonts w:eastAsia="Times New Roman" w:cstheme="minorHAnsi"/>
-          <w:sz w:val="28"/>
-          <w:szCs w:val="28"/>
-        </w:rPr>
-        <w:t xml:space="preserve"> </w:t>
-      </w:r>
+          <w:b/>
+          <w:sz w:val="28"/>
+          <w:szCs w:val="28"/>
+        </w:rPr>
+        <w:t>RAKHI AZFA RIFANSYA</w:t>
+      </w:r>
+    </w:p>
+    <w:p>
+      <w:pPr>
+        <w:spacing w:line="276" w:lineRule="auto"/>
+        <w:jc w:val="center"/>
+        <w:rPr>
+          <w:rFonts w:cstheme="minorHAnsi"/>
+          <w:b/>
+          <w:sz w:val="28"/>
+          <w:szCs w:val="28"/>
+        </w:rPr>
+      </w:pPr>
       <w:r>
         <w:rPr>
           <w:rFonts w:eastAsia="Times New Roman" w:cstheme="minorHAnsi"/>
           <w:sz w:val="28"/>
           <w:szCs w:val="28"/>
         </w:rPr>
-        <w:t>:</w:t>
-      </w:r>
-      <w:proofErr w:type="gramEnd"/>
-    </w:p>
-    <w:p>
-      <w:pPr>
-        <w:spacing w:line="360" w:lineRule="auto"/>
+        <w:t xml:space="preserve">NIS: </w:t>
+      </w:r>
+      <w:r>
+        <w:rPr>
+          <w:rFonts w:cstheme="minorHAnsi"/>
+          <w:b/>
+          <w:sz w:val="28"/>
+          <w:szCs w:val="28"/>
+        </w:rPr>
+        <w:t>20214366</w:t>
+      </w:r>
+    </w:p>
+    <w:p>
+      <w:pPr>
+        <w:spacing w:line="276" w:lineRule="auto"/>
         <w:jc w:val="center"/>
         <w:rPr>
           <w:rFonts w:eastAsia="Times New Roman" w:cstheme="minorHAnsi"/>
@@ -293,235 +365,109 @@
           <w:szCs w:val="28"/>
         </w:rPr>
       </w:pPr>
-      <w:r>
+    </w:p>
+    <w:p>
+      <w:pPr>
+        <w:spacing w:line="276" w:lineRule="auto"/>
+        <w:jc w:val="center"/>
         <w:rPr>
           <w:rFonts w:eastAsia="Times New Roman" w:cstheme="minorHAnsi"/>
           <w:b/>
           <w:sz w:val="28"/>
           <w:szCs w:val="28"/>
         </w:rPr>
-        <w:t>RAKHI AZFA RIFANSYA</w:t>
-      </w:r>
-    </w:p>
-    <w:p>
-      <w:pPr>
-        <w:spacing w:line="360" w:lineRule="auto"/>
-        <w:ind w:left="2880" w:firstLine="720"/>
+      </w:pPr>
+    </w:p>
+    <w:p>
+      <w:pPr>
+        <w:spacing w:line="276" w:lineRule="auto"/>
+        <w:jc w:val="center"/>
         <w:rPr>
           <w:rFonts w:eastAsia="Times New Roman" w:cstheme="minorHAnsi"/>
-          <w:sz w:val="28"/>
-          <w:szCs w:val="28"/>
-        </w:rPr>
-      </w:pPr>
-      <w:proofErr w:type="gramStart"/>
-      <w:r>
+          <w:b/>
+          <w:sz w:val="28"/>
+          <w:szCs w:val="28"/>
+        </w:rPr>
+      </w:pPr>
+    </w:p>
+    <w:p>
+      <w:pPr>
+        <w:spacing w:line="276" w:lineRule="auto"/>
+        <w:jc w:val="center"/>
         <w:rPr>
           <w:rFonts w:eastAsia="Times New Roman" w:cstheme="minorHAnsi"/>
-          <w:sz w:val="28"/>
-          <w:szCs w:val="28"/>
-        </w:rPr>
-        <w:t>NIS</w:t>
-      </w:r>
+          <w:b/>
+          <w:sz w:val="28"/>
+          <w:szCs w:val="28"/>
+        </w:rPr>
+      </w:pPr>
       <w:r>
         <w:rPr>
           <w:rFonts w:eastAsia="Times New Roman" w:cstheme="minorHAnsi"/>
-          <w:sz w:val="28"/>
-          <w:szCs w:val="28"/>
-        </w:rPr>
-        <w:t xml:space="preserve"> </w:t>
-      </w:r>
-      <w:r>
+          <w:b/>
+          <w:sz w:val="28"/>
+          <w:szCs w:val="28"/>
+        </w:rPr>
+        <w:t>SEKOLAH MENENGAH KEJURUAN</w:t>
+      </w:r>
+    </w:p>
+    <w:p>
+      <w:pPr>
+        <w:spacing w:line="276" w:lineRule="auto"/>
+        <w:jc w:val="center"/>
         <w:rPr>
           <w:rFonts w:eastAsia="Times New Roman" w:cstheme="minorHAnsi"/>
-          <w:sz w:val="28"/>
-          <w:szCs w:val="28"/>
-        </w:rPr>
-        <w:t>:</w:t>
-      </w:r>
-      <w:proofErr w:type="gramEnd"/>
-    </w:p>
-    <w:p>
-      <w:pPr>
-        <w:spacing w:line="360" w:lineRule="auto"/>
+          <w:b/>
+          <w:sz w:val="28"/>
+          <w:szCs w:val="28"/>
+        </w:rPr>
+      </w:pPr>
+      <w:r>
+        <w:rPr>
+          <w:rFonts w:eastAsia="Times New Roman" w:cstheme="minorHAnsi"/>
+          <w:b/>
+          <w:sz w:val="28"/>
+          <w:szCs w:val="28"/>
+        </w:rPr>
+        <w:t>BALAI PERGURUAN PUTR</w:t>
+      </w:r>
+      <w:r>
+        <w:rPr>
+          <w:rFonts w:eastAsia="Times New Roman" w:cstheme="minorHAnsi"/>
+          <w:b/>
+          <w:sz w:val="28"/>
+          <w:szCs w:val="28"/>
+        </w:rPr>
+        <w:t>I</w:t>
+      </w:r>
+    </w:p>
+    <w:p>
+      <w:pPr>
+        <w:spacing w:line="276" w:lineRule="auto"/>
         <w:jc w:val="center"/>
         <w:rPr>
-          <w:rFonts w:cstheme="minorHAnsi"/>
-          <w:b/>
-          <w:sz w:val="28"/>
-          <w:szCs w:val="28"/>
-        </w:rPr>
-      </w:pPr>
-      <w:bookmarkStart w:id="0" w:name="_heading=h.gjdgxs" w:colFirst="0" w:colLast="0"/>
-      <w:bookmarkEnd w:id="0"/>
-      <w:r>
-        <w:rPr>
-          <w:rFonts w:cstheme="minorHAnsi"/>
-          <w:b/>
-          <w:sz w:val="28"/>
-          <w:szCs w:val="28"/>
-        </w:rPr>
-        <w:t>20214366</w:t>
-      </w:r>
-    </w:p>
-    <w:p>
-      <w:pPr>
-        <w:spacing w:line="360" w:lineRule="auto"/>
-        <w:rPr>
           <w:rFonts w:eastAsia="Times New Roman" w:cstheme="minorHAnsi"/>
-          <w:sz w:val="28"/>
-          <w:szCs w:val="28"/>
-        </w:rPr>
-      </w:pPr>
-    </w:p>
-    <w:p>
-      <w:pPr>
-        <w:spacing w:line="360" w:lineRule="auto"/>
-        <w:jc w:val="center"/>
+          <w:b/>
+          <w:sz w:val="28"/>
+          <w:szCs w:val="28"/>
+        </w:rPr>
+      </w:pPr>
+    </w:p>
+    <w:p>
+      <w:pPr>
+        <w:spacing w:line="276" w:lineRule="auto"/>
         <w:rPr>
           <w:rFonts w:eastAsia="Times New Roman" w:cstheme="minorHAnsi"/>
-          <w:sz w:val="28"/>
-          <w:szCs w:val="28"/>
-        </w:rPr>
-      </w:pPr>
-      <w:proofErr w:type="spellStart"/>
-      <w:r>
-        <w:rPr>
-          <w:rFonts w:eastAsia="Times New Roman" w:cstheme="minorHAnsi"/>
-          <w:sz w:val="28"/>
-          <w:szCs w:val="28"/>
-        </w:rPr>
-        <w:t>Kelas</w:t>
-      </w:r>
-      <w:proofErr w:type="spellEnd"/>
-      <w:r>
-        <w:rPr>
-          <w:rFonts w:eastAsia="Times New Roman" w:cstheme="minorHAnsi"/>
-          <w:sz w:val="28"/>
-          <w:szCs w:val="28"/>
-        </w:rPr>
-        <w:t>:</w:t>
-      </w:r>
-    </w:p>
-    <w:p>
-      <w:pPr>
-        <w:spacing w:line="360" w:lineRule="auto"/>
-        <w:jc w:val="center"/>
-        <w:rPr>
-          <w:rFonts w:eastAsia="Times New Roman" w:cstheme="minorHAnsi"/>
-          <w:b/>
-          <w:sz w:val="28"/>
-          <w:szCs w:val="28"/>
-        </w:rPr>
-      </w:pPr>
-      <w:r>
-        <w:rPr>
-          <w:rFonts w:eastAsia="Times New Roman" w:cstheme="minorHAnsi"/>
-          <w:b/>
-          <w:sz w:val="28"/>
-          <w:szCs w:val="28"/>
-        </w:rPr>
-        <w:t>XII RPL</w:t>
-      </w:r>
-    </w:p>
-    <w:p>
-      <w:pPr>
-        <w:spacing w:line="360" w:lineRule="auto"/>
-        <w:rPr>
-          <w:rFonts w:eastAsia="Times New Roman" w:cstheme="minorHAnsi"/>
-          <w:sz w:val="28"/>
-          <w:szCs w:val="28"/>
-        </w:rPr>
-      </w:pPr>
-    </w:p>
-    <w:p>
-      <w:pPr>
-        <w:spacing w:line="360" w:lineRule="auto"/>
-        <w:rPr>
-          <w:rFonts w:eastAsia="Times New Roman" w:cstheme="minorHAnsi"/>
-          <w:sz w:val="28"/>
-          <w:szCs w:val="28"/>
-        </w:rPr>
-      </w:pPr>
-    </w:p>
-    <w:p>
-      <w:pPr>
-        <w:spacing w:line="360" w:lineRule="auto"/>
-        <w:jc w:val="center"/>
-        <w:rPr>
-          <w:rFonts w:eastAsia="Times New Roman" w:cstheme="minorHAnsi"/>
-          <w:b/>
-          <w:sz w:val="28"/>
-          <w:szCs w:val="28"/>
-        </w:rPr>
-      </w:pPr>
-      <w:r>
-        <w:rPr>
-          <w:rFonts w:eastAsia="Times New Roman" w:cstheme="minorHAnsi"/>
-          <w:b/>
-          <w:sz w:val="28"/>
-          <w:szCs w:val="28"/>
-        </w:rPr>
-        <w:t>SEKOLAH MENENGAH KEJURUAN</w:t>
-      </w:r>
-    </w:p>
-    <w:p>
-      <w:pPr>
-        <w:spacing w:line="360" w:lineRule="auto"/>
-        <w:jc w:val="center"/>
-        <w:rPr>
-          <w:rFonts w:eastAsia="Times New Roman" w:cstheme="minorHAnsi"/>
-          <w:b/>
-          <w:sz w:val="28"/>
-          <w:szCs w:val="28"/>
-        </w:rPr>
-      </w:pPr>
-      <w:r>
-        <w:rPr>
-          <w:rFonts w:eastAsia="Times New Roman" w:cstheme="minorHAnsi"/>
-          <w:b/>
-          <w:sz w:val="28"/>
-          <w:szCs w:val="28"/>
-        </w:rPr>
-        <w:t>BALAI PERGURUAN PUTR</w:t>
-      </w:r>
-      <w:r>
-        <w:rPr>
-          <w:rFonts w:eastAsia="Times New Roman" w:cstheme="minorHAnsi"/>
-          <w:b/>
-          <w:sz w:val="28"/>
-          <w:szCs w:val="28"/>
-        </w:rPr>
-        <w:t>I</w:t>
-      </w:r>
-    </w:p>
-    <w:p>
-      <w:pPr>
-        <w:spacing w:line="360" w:lineRule="auto"/>
-        <w:jc w:val="center"/>
-        <w:rPr>
-          <w:rFonts w:eastAsia="Times New Roman" w:cstheme="minorHAnsi"/>
-          <w:b/>
-          <w:sz w:val="28"/>
-          <w:szCs w:val="28"/>
-        </w:rPr>
-      </w:pPr>
-    </w:p>
-    <w:p>
-      <w:pPr>
-        <w:spacing w:line="360" w:lineRule="auto"/>
-        <w:jc w:val="center"/>
-        <w:rPr>
-          <w:rFonts w:eastAsia="Times New Roman" w:cstheme="minorHAnsi"/>
           <w:b/>
           <w:sz w:val="28"/>
           <w:szCs w:val="28"/>
         </w:rPr>
         <w:sectPr>
-          <w:headerReference w:type="default" r:id="rId8"/>
-          <w:footerReference w:type="default" r:id="rId9"/>
+          <w:headerReference w:type="default" r:id="rId9"/>
+          <w:footerReference w:type="default" r:id="rId10"/>
           <w:pgSz w:w="12240" w:h="15840"/>
-          <w:pgMar w:top="2268" w:right="2268" w:bottom="1701" w:left="2268" w:header="720" w:footer="720" w:gutter="0"/>
-          <w:pgNumType w:fmt="lowerRoman" w:start="1"/>
+          <w:pgMar w:top="1440" w:right="1440" w:bottom="1440" w:left="1440" w:header="720" w:footer="720" w:gutter="0"/>
+          <w:pgNumType w:start="1"/>
           <w:cols w:space="720"/>
           <w:titlePg/>
           <w:docGrid w:linePitch="299"/>
@@ -530,7 +476,7 @@
     </w:p>
     <w:p>
       <w:pPr>
-        <w:spacing w:line="360" w:lineRule="auto"/>
+        <w:spacing w:line="276" w:lineRule="auto"/>
         <w:jc w:val="center"/>
         <w:rPr>
           <w:rFonts w:cstheme="minorHAnsi"/>
@@ -542,7 +488,7 @@
     </w:p>
     <w:p>
       <w:pPr>
-        <w:spacing w:line="360" w:lineRule="auto"/>
+        <w:spacing w:line="276" w:lineRule="auto"/>
         <w:jc w:val="center"/>
         <w:rPr>
           <w:rFonts w:cstheme="minorHAnsi"/>
@@ -554,7 +500,7 @@
     </w:p>
     <w:p>
       <w:pPr>
-        <w:spacing w:line="360" w:lineRule="auto"/>
+        <w:spacing w:line="276" w:lineRule="auto"/>
         <w:jc w:val="center"/>
         <w:rPr>
           <w:rFonts w:cstheme="minorHAnsi"/>
@@ -566,7 +512,7 @@
     </w:p>
     <w:p>
       <w:pPr>
-        <w:spacing w:line="360" w:lineRule="auto"/>
+        <w:spacing w:line="276" w:lineRule="auto"/>
         <w:jc w:val="center"/>
         <w:rPr>
           <w:rFonts w:cstheme="minorHAnsi"/>
@@ -578,7 +524,7 @@
     </w:p>
     <w:p>
       <w:pPr>
-        <w:spacing w:line="360" w:lineRule="auto"/>
+        <w:spacing w:line="276" w:lineRule="auto"/>
         <w:jc w:val="center"/>
         <w:rPr>
           <w:rFonts w:cstheme="minorHAnsi"/>
@@ -590,7 +536,7 @@
     </w:p>
     <w:p>
       <w:pPr>
-        <w:spacing w:line="360" w:lineRule="auto"/>
+        <w:spacing w:line="276" w:lineRule="auto"/>
         <w:jc w:val="center"/>
         <w:rPr>
           <w:rFonts w:cstheme="minorHAnsi"/>
@@ -602,7 +548,7 @@
     </w:p>
     <w:p>
       <w:pPr>
-        <w:spacing w:line="360" w:lineRule="auto"/>
+        <w:spacing w:line="276" w:lineRule="auto"/>
         <w:jc w:val="center"/>
         <w:rPr>
           <w:rFonts w:cstheme="minorHAnsi"/>
@@ -614,7 +560,7 @@
     </w:p>
     <w:p>
       <w:pPr>
-        <w:spacing w:line="360" w:lineRule="auto"/>
+        <w:spacing w:line="276" w:lineRule="auto"/>
         <w:jc w:val="center"/>
         <w:rPr>
           <w:rFonts w:cstheme="minorHAnsi"/>
@@ -626,7 +572,7 @@
     </w:p>
     <w:p>
       <w:pPr>
-        <w:spacing w:line="360" w:lineRule="auto"/>
+        <w:spacing w:line="276" w:lineRule="auto"/>
         <w:jc w:val="center"/>
         <w:rPr>
           <w:rFonts w:cstheme="minorHAnsi"/>
@@ -638,7 +584,7 @@
     </w:p>
     <w:p>
       <w:pPr>
-        <w:spacing w:line="360" w:lineRule="auto"/>
+        <w:spacing w:line="276" w:lineRule="auto"/>
         <w:jc w:val="center"/>
         <w:rPr>
           <w:rFonts w:cstheme="minorHAnsi"/>
@@ -650,7 +596,7 @@
     </w:p>
     <w:p>
       <w:pPr>
-        <w:spacing w:line="360" w:lineRule="auto"/>
+        <w:spacing w:line="276" w:lineRule="auto"/>
         <w:jc w:val="center"/>
         <w:rPr>
           <w:rFonts w:cstheme="minorHAnsi"/>
@@ -662,7 +608,7 @@
     </w:p>
     <w:p>
       <w:pPr>
-        <w:spacing w:line="360" w:lineRule="auto"/>
+        <w:spacing w:line="276" w:lineRule="auto"/>
         <w:jc w:val="center"/>
         <w:rPr>
           <w:rFonts w:cstheme="minorHAnsi"/>
@@ -674,7 +620,7 @@
     </w:p>
     <w:p>
       <w:pPr>
-        <w:spacing w:line="360" w:lineRule="auto"/>
+        <w:spacing w:line="276" w:lineRule="auto"/>
         <w:jc w:val="center"/>
         <w:rPr>
           <w:rFonts w:cstheme="minorHAnsi"/>
@@ -686,7 +632,7 @@
     </w:p>
     <w:p>
       <w:pPr>
-        <w:spacing w:line="360" w:lineRule="auto"/>
+        <w:spacing w:line="276" w:lineRule="auto"/>
         <w:jc w:val="center"/>
         <w:rPr>
           <w:rFonts w:cstheme="minorHAnsi"/>
@@ -698,7 +644,7 @@
     </w:p>
     <w:p>
       <w:pPr>
-        <w:spacing w:line="360" w:lineRule="auto"/>
+        <w:spacing w:line="276" w:lineRule="auto"/>
         <w:jc w:val="center"/>
         <w:rPr>
           <w:rFonts w:cstheme="minorHAnsi"/>
@@ -710,7 +656,7 @@
     </w:p>
     <w:p>
       <w:pPr>
-        <w:spacing w:line="360" w:lineRule="auto"/>
+        <w:spacing w:line="276" w:lineRule="auto"/>
         <w:jc w:val="center"/>
         <w:rPr>
           <w:rFonts w:cstheme="minorHAnsi"/>
@@ -722,7 +668,7 @@
     </w:p>
     <w:p>
       <w:pPr>
-        <w:spacing w:line="360" w:lineRule="auto"/>
+        <w:spacing w:line="276" w:lineRule="auto"/>
         <w:jc w:val="center"/>
         <w:rPr>
           <w:rFonts w:cstheme="minorHAnsi"/>
@@ -734,7 +680,7 @@
     </w:p>
     <w:p>
       <w:pPr>
-        <w:spacing w:line="360" w:lineRule="auto"/>
+        <w:spacing w:line="276" w:lineRule="auto"/>
         <w:jc w:val="center"/>
         <w:rPr>
           <w:rFonts w:cstheme="minorHAnsi"/>
@@ -746,7 +692,645 @@
     </w:p>
     <w:p>
       <w:pPr>
-        <w:spacing w:line="360" w:lineRule="auto"/>
+        <w:spacing w:line="276" w:lineRule="auto"/>
+        <w:jc w:val="center"/>
+        <w:rPr>
+          <w:rFonts w:cstheme="minorHAnsi"/>
+          <w:b/>
+          <w:sz w:val="28"/>
+          <w:szCs w:val="28"/>
+        </w:rPr>
+      </w:pPr>
+    </w:p>
+    <w:p>
+      <w:pPr>
+        <w:spacing w:line="276" w:lineRule="auto"/>
+        <w:jc w:val="center"/>
+        <w:rPr>
+          <w:rFonts w:cstheme="minorHAnsi"/>
+          <w:b/>
+          <w:sz w:val="28"/>
+          <w:szCs w:val="28"/>
+        </w:rPr>
+      </w:pPr>
+    </w:p>
+    <w:p>
+      <w:pPr>
+        <w:spacing w:line="276" w:lineRule="auto"/>
+        <w:jc w:val="center"/>
+        <w:rPr>
+          <w:rFonts w:cstheme="minorHAnsi"/>
+          <w:b/>
+          <w:sz w:val="28"/>
+          <w:szCs w:val="28"/>
+        </w:rPr>
+      </w:pPr>
+    </w:p>
+    <w:p>
+      <w:pPr>
+        <w:spacing w:line="276" w:lineRule="auto"/>
+        <w:jc w:val="center"/>
+        <w:rPr>
+          <w:rFonts w:cstheme="minorHAnsi"/>
+          <w:b/>
+          <w:sz w:val="28"/>
+          <w:szCs w:val="28"/>
+        </w:rPr>
+      </w:pPr>
+    </w:p>
+    <w:p>
+      <w:pPr>
+        <w:spacing w:line="276" w:lineRule="auto"/>
+        <w:rPr>
+          <w:rFonts w:cstheme="minorHAnsi"/>
+          <w:b/>
+          <w:sz w:val="28"/>
+          <w:szCs w:val="28"/>
+        </w:rPr>
+      </w:pPr>
+    </w:p>
+    <w:p>
+      <w:pPr>
+        <w:spacing w:line="276" w:lineRule="auto"/>
+        <w:jc w:val="center"/>
+        <w:rPr>
+          <w:rFonts w:cstheme="minorHAnsi"/>
+          <w:b/>
+          <w:sz w:val="32"/>
+          <w:szCs w:val="32"/>
+        </w:rPr>
+      </w:pPr>
+      <w:r>
+        <w:rPr>
+          <w:rFonts w:cstheme="minorHAnsi"/>
+          <w:b/>
+          <w:sz w:val="32"/>
+          <w:szCs w:val="32"/>
+        </w:rPr>
+        <w:lastRenderedPageBreak/>
+        <w:t>KATA PENGANTAR</w:t>
+      </w:r>
+    </w:p>
+    <w:p>
+      <w:pPr>
+        <w:spacing w:line="276" w:lineRule="auto"/>
+        <w:jc w:val="center"/>
+        <w:rPr>
+          <w:rFonts w:cstheme="minorHAnsi"/>
+          <w:b/>
+          <w:sz w:val="32"/>
+          <w:szCs w:val="32"/>
+        </w:rPr>
+      </w:pPr>
+    </w:p>
+    <w:p>
+      <w:pPr>
+        <w:spacing w:line="276" w:lineRule="auto"/>
+        <w:ind w:firstLine="720"/>
+        <w:rPr>
+          <w:rFonts w:cstheme="minorHAnsi"/>
+          <w:sz w:val="24"/>
+          <w:szCs w:val="24"/>
+        </w:rPr>
+      </w:pPr>
+      <w:r>
+        <w:rPr>
+          <w:rFonts w:cstheme="minorHAnsi"/>
+          <w:sz w:val="24"/>
+          <w:szCs w:val="24"/>
+        </w:rPr>
+        <w:t xml:space="preserve">Puji syukur kehadirat Allah SWT yang telah melimpahkan rahmat dah hidayah-Nya, sehingga pada </w:t>
+      </w:r>
+      <w:r>
+        <w:rPr>
+          <w:rFonts w:cstheme="minorHAnsi"/>
+          <w:sz w:val="24"/>
+          <w:szCs w:val="24"/>
+        </w:rPr>
+        <w:t>kesempatan</w:t>
+      </w:r>
+      <w:r>
+        <w:rPr>
+          <w:rFonts w:cstheme="minorHAnsi"/>
+          <w:sz w:val="24"/>
+          <w:szCs w:val="24"/>
+        </w:rPr>
+        <w:t xml:space="preserve"> kali ini saya dapat </w:t>
+      </w:r>
+      <w:r>
+        <w:rPr>
+          <w:rFonts w:cstheme="minorHAnsi"/>
+          <w:sz w:val="24"/>
+          <w:szCs w:val="24"/>
+        </w:rPr>
+        <w:t xml:space="preserve">menyelesaikan laporan </w:t>
+      </w:r>
+      <w:r>
+        <w:rPr>
+          <w:rFonts w:cstheme="minorHAnsi"/>
+          <w:sz w:val="24"/>
+          <w:szCs w:val="24"/>
+        </w:rPr>
+        <w:t xml:space="preserve">Uji Kompetensi Keahlian dengan judul </w:t>
+      </w:r>
+      <w:r>
+        <w:rPr>
+          <w:rFonts w:cstheme="minorHAnsi"/>
+          <w:b/>
+          <w:sz w:val="24"/>
+          <w:szCs w:val="24"/>
+        </w:rPr>
+        <w:t>“</w:t>
+      </w:r>
+      <w:r>
+        <w:rPr>
+          <w:rFonts w:cstheme="minorHAnsi"/>
+          <w:b/>
+          <w:sz w:val="24"/>
+          <w:szCs w:val="24"/>
+        </w:rPr>
+        <w:t>APLIKASI PELAPORAN MASYARAKAT</w:t>
+      </w:r>
+      <w:r>
+        <w:rPr>
+          <w:rFonts w:cstheme="minorHAnsi"/>
+          <w:b/>
+          <w:sz w:val="24"/>
+          <w:szCs w:val="24"/>
+        </w:rPr>
+        <w:t>”</w:t>
+      </w:r>
+      <w:r>
+        <w:rPr>
+          <w:rFonts w:cstheme="minorHAnsi"/>
+          <w:sz w:val="24"/>
+          <w:szCs w:val="24"/>
+        </w:rPr>
+        <w:t>.</w:t>
+      </w:r>
+    </w:p>
+    <w:p>
+      <w:pPr>
+        <w:spacing w:line="276" w:lineRule="auto"/>
+        <w:ind w:firstLine="720"/>
+        <w:rPr>
+          <w:rFonts w:cstheme="minorHAnsi"/>
+          <w:sz w:val="24"/>
+          <w:szCs w:val="24"/>
+        </w:rPr>
+      </w:pPr>
+    </w:p>
+    <w:p>
+      <w:pPr>
+        <w:spacing w:line="276" w:lineRule="auto"/>
+        <w:ind w:firstLine="720"/>
+        <w:rPr>
+          <w:rFonts w:cstheme="minorHAnsi"/>
+          <w:sz w:val="24"/>
+          <w:szCs w:val="24"/>
+        </w:rPr>
+      </w:pPr>
+      <w:r>
+        <w:rPr>
+          <w:rFonts w:cstheme="minorHAnsi"/>
+          <w:sz w:val="24"/>
+          <w:szCs w:val="24"/>
+        </w:rPr>
+        <w:t>Adapun</w:t>
+      </w:r>
+      <w:r>
+        <w:rPr>
+          <w:rFonts w:cstheme="minorHAnsi"/>
+          <w:sz w:val="24"/>
+          <w:szCs w:val="24"/>
+        </w:rPr>
+        <w:t xml:space="preserve"> tujuan saya dalam proyek ini adalah untuk memenuhi salah satu syarat mengikuti Ujian Praktik Kejuruan dalam menyelesaikan pendidikan Sekolah Menengah Kejuruan SMK Balai Perguruan Putri Bandung. Saya menyadari bahwa laporan ini masih banyak kekurangan dan jauh dari kata sempurna. Oleh karena itu, saya menerima kritik dan saran yang bersifat membangun.</w:t>
+      </w:r>
+    </w:p>
+    <w:p>
+      <w:pPr>
+        <w:spacing w:line="276" w:lineRule="auto"/>
+        <w:rPr>
+          <w:rFonts w:cstheme="minorHAnsi"/>
+          <w:b/>
+          <w:sz w:val="28"/>
+          <w:szCs w:val="28"/>
+        </w:rPr>
+      </w:pPr>
+    </w:p>
+    <w:p>
+      <w:pPr>
+        <w:spacing w:line="276" w:lineRule="auto"/>
+        <w:rPr>
+          <w:rFonts w:cstheme="minorHAnsi"/>
+          <w:sz w:val="24"/>
+          <w:szCs w:val="24"/>
+        </w:rPr>
+      </w:pPr>
+      <w:r>
+        <w:rPr>
+          <w:rFonts w:cstheme="minorHAnsi"/>
+          <w:sz w:val="24"/>
+          <w:szCs w:val="24"/>
+        </w:rPr>
+        <w:t>Dalam menyusun laporan ini</w:t>
+      </w:r>
+      <w:r>
+        <w:rPr>
+          <w:rFonts w:cstheme="minorHAnsi"/>
+          <w:sz w:val="24"/>
+          <w:szCs w:val="24"/>
+        </w:rPr>
+        <w:t>, tidak lepas</w:t>
+      </w:r>
+      <w:r>
+        <w:rPr>
+          <w:rFonts w:cstheme="minorHAnsi"/>
+          <w:sz w:val="24"/>
+          <w:szCs w:val="24"/>
+        </w:rPr>
+        <w:t xml:space="preserve"> dari bantuan beberapa pihak, maka dari itu saya ucapkan terima</w:t>
+      </w:r>
+      <w:r>
+        <w:rPr>
+          <w:rFonts w:cstheme="minorHAnsi"/>
+          <w:sz w:val="24"/>
+          <w:szCs w:val="24"/>
+        </w:rPr>
+        <w:t xml:space="preserve"> </w:t>
+      </w:r>
+      <w:r>
+        <w:rPr>
+          <w:rFonts w:cstheme="minorHAnsi"/>
+          <w:sz w:val="24"/>
+          <w:szCs w:val="24"/>
+        </w:rPr>
+        <w:t xml:space="preserve">kasih kepada : </w:t>
+      </w:r>
+    </w:p>
+    <w:p>
+      <w:pPr>
+        <w:numPr>
+          <w:ilvl w:val="0"/>
+          <w:numId w:val="3"/>
+        </w:numPr>
+        <w:shd w:val="clear" w:color="auto" w:fill="FFFFFF"/>
+        <w:spacing w:after="0" w:line="276" w:lineRule="auto"/>
+        <w:jc w:val="both"/>
+        <w:textAlignment w:val="baseline"/>
+        <w:rPr>
+          <w:rFonts w:eastAsia="Times New Roman" w:cstheme="minorHAnsi"/>
+          <w:bCs/>
+          <w:color w:val="000000"/>
+          <w:sz w:val="24"/>
+          <w:szCs w:val="24"/>
+        </w:rPr>
+      </w:pPr>
+      <w:r>
+        <w:rPr>
+          <w:rFonts w:eastAsia="Times New Roman" w:cstheme="minorHAnsi"/>
+          <w:bCs/>
+          <w:color w:val="000000"/>
+          <w:sz w:val="24"/>
+          <w:szCs w:val="24"/>
+        </w:rPr>
+        <w:t>Dra. Hj. Lina Cuherlinawati selaku kepala SMK BPP Bandung</w:t>
+      </w:r>
+      <w:r>
+        <w:rPr>
+          <w:rFonts w:eastAsia="Times New Roman" w:cstheme="minorHAnsi"/>
+          <w:bCs/>
+          <w:color w:val="000000"/>
+          <w:sz w:val="24"/>
+          <w:szCs w:val="24"/>
+        </w:rPr>
+        <w:t>.</w:t>
+      </w:r>
+    </w:p>
+    <w:p>
+      <w:pPr>
+        <w:numPr>
+          <w:ilvl w:val="0"/>
+          <w:numId w:val="3"/>
+        </w:numPr>
+        <w:shd w:val="clear" w:color="auto" w:fill="FFFFFF"/>
+        <w:spacing w:after="0" w:line="276" w:lineRule="auto"/>
+        <w:jc w:val="both"/>
+        <w:textAlignment w:val="baseline"/>
+        <w:rPr>
+          <w:rFonts w:eastAsia="Times New Roman" w:cstheme="minorHAnsi"/>
+          <w:bCs/>
+          <w:color w:val="000000"/>
+          <w:sz w:val="24"/>
+          <w:szCs w:val="24"/>
+        </w:rPr>
+      </w:pPr>
+      <w:r>
+        <w:rPr>
+          <w:rFonts w:eastAsia="Times New Roman" w:cstheme="minorHAnsi"/>
+          <w:bCs/>
+          <w:color w:val="000000"/>
+          <w:sz w:val="24"/>
+          <w:szCs w:val="24"/>
+        </w:rPr>
+        <w:t>Adjie Tugu Marwanto selaku Pembimbing dari pihak sekolah</w:t>
+      </w:r>
+      <w:r>
+        <w:rPr>
+          <w:rFonts w:eastAsia="Times New Roman" w:cstheme="minorHAnsi"/>
+          <w:bCs/>
+          <w:color w:val="000000"/>
+          <w:sz w:val="24"/>
+          <w:szCs w:val="24"/>
+        </w:rPr>
+        <w:t>.</w:t>
+      </w:r>
+    </w:p>
+    <w:p>
+      <w:pPr>
+        <w:numPr>
+          <w:ilvl w:val="0"/>
+          <w:numId w:val="3"/>
+        </w:numPr>
+        <w:shd w:val="clear" w:color="auto" w:fill="FFFFFF"/>
+        <w:spacing w:after="0" w:line="276" w:lineRule="auto"/>
+        <w:jc w:val="both"/>
+        <w:textAlignment w:val="baseline"/>
+        <w:rPr>
+          <w:rFonts w:eastAsia="Times New Roman" w:cstheme="minorHAnsi"/>
+          <w:bCs/>
+          <w:color w:val="000000"/>
+          <w:sz w:val="24"/>
+          <w:szCs w:val="24"/>
+        </w:rPr>
+      </w:pPr>
+      <w:r>
+        <w:rPr>
+          <w:rFonts w:eastAsia="Times New Roman" w:cstheme="minorHAnsi"/>
+          <w:bCs/>
+          <w:color w:val="000000"/>
+          <w:sz w:val="24"/>
+          <w:szCs w:val="24"/>
+        </w:rPr>
+        <w:t>Kepada orang tua yang selalu mendukung hingga akhirnya saya dapat menyelesaikan laporan ini.</w:t>
+      </w:r>
+    </w:p>
+    <w:p>
+      <w:pPr>
+        <w:spacing w:line="276" w:lineRule="auto"/>
+        <w:rPr>
+          <w:rFonts w:cstheme="minorHAnsi"/>
+          <w:b/>
+          <w:sz w:val="28"/>
+          <w:szCs w:val="28"/>
+        </w:rPr>
+      </w:pPr>
+    </w:p>
+    <w:p>
+      <w:pPr>
+        <w:spacing w:line="276" w:lineRule="auto"/>
+        <w:ind w:firstLine="720"/>
+        <w:rPr>
+          <w:rFonts w:cstheme="minorHAnsi"/>
+          <w:sz w:val="24"/>
+          <w:szCs w:val="24"/>
+        </w:rPr>
+      </w:pPr>
+      <w:r>
+        <w:rPr>
+          <w:rFonts w:cstheme="minorHAnsi"/>
+          <w:sz w:val="24"/>
+          <w:szCs w:val="24"/>
+        </w:rPr>
+        <w:t>Semoga</w:t>
+      </w:r>
+      <w:r>
+        <w:rPr>
+          <w:rFonts w:cstheme="minorHAnsi"/>
+          <w:sz w:val="24"/>
+          <w:szCs w:val="24"/>
+        </w:rPr>
+        <w:t xml:space="preserve"> laporan ini dapat bermanfaat bagi pembaca dan bisa dijadikan referensi untuk membangun sebuah aplikasi website.</w:t>
+      </w:r>
+    </w:p>
+    <w:p>
+      <w:pPr>
+        <w:spacing w:line="276" w:lineRule="auto"/>
+        <w:rPr>
+          <w:rFonts w:cstheme="minorHAnsi"/>
+          <w:b/>
+          <w:sz w:val="28"/>
+          <w:szCs w:val="28"/>
+        </w:rPr>
+      </w:pPr>
+    </w:p>
+    <w:p>
+      <w:pPr>
+        <w:spacing w:line="276" w:lineRule="auto"/>
+        <w:rPr>
+          <w:rFonts w:cstheme="minorHAnsi"/>
+          <w:b/>
+          <w:sz w:val="28"/>
+          <w:szCs w:val="28"/>
+        </w:rPr>
+      </w:pPr>
+    </w:p>
+    <w:p>
+      <w:pPr>
+        <w:spacing w:line="276" w:lineRule="auto"/>
+        <w:rPr>
+          <w:rFonts w:cstheme="minorHAnsi"/>
+          <w:b/>
+          <w:sz w:val="28"/>
+          <w:szCs w:val="28"/>
+        </w:rPr>
+      </w:pPr>
+    </w:p>
+    <w:p>
+      <w:pPr>
+        <w:spacing w:line="276" w:lineRule="auto"/>
+        <w:rPr>
+          <w:rFonts w:cstheme="minorHAnsi"/>
+          <w:b/>
+          <w:sz w:val="28"/>
+          <w:szCs w:val="28"/>
+        </w:rPr>
+      </w:pPr>
+      <w:r>
+        <w:rPr>
+          <w:rFonts w:cstheme="minorHAnsi"/>
+          <w:b/>
+          <w:noProof/>
+          <w:sz w:val="28"/>
+          <w:szCs w:val="28"/>
+        </w:rPr>
+        <mc:AlternateContent>
+          <mc:Choice Requires="wps">
+            <w:drawing>
+              <wp:anchor distT="0" distB="0" distL="114300" distR="114300" simplePos="0" relativeHeight="251659264" behindDoc="0" locked="0" layoutInCell="1" allowOverlap="1" wp14:anchorId="647E12CA" wp14:editId="53A3B6B5">
+                <wp:simplePos x="0" y="0"/>
+                <wp:positionH relativeFrom="margin">
+                  <wp:posOffset>3744433</wp:posOffset>
+                </wp:positionH>
+                <wp:positionV relativeFrom="paragraph">
+                  <wp:posOffset>12065</wp:posOffset>
+                </wp:positionV>
+                <wp:extent cx="1743739" cy="1127052"/>
+                <wp:effectExtent l="0" t="0" r="8890" b="0"/>
+                <wp:wrapNone/>
+                <wp:docPr id="4" name="Text Box 4"/>
+                <wp:cNvGraphicFramePr/>
+                <a:graphic xmlns:a="http://schemas.openxmlformats.org/drawingml/2006/main">
+                  <a:graphicData uri="http://schemas.microsoft.com/office/word/2010/wordprocessingShape">
+                    <wps:wsp>
+                      <wps:cNvSpPr txBox="1"/>
+                      <wps:spPr>
+                        <a:xfrm>
+                          <a:off x="0" y="0"/>
+                          <a:ext cx="1743739" cy="1127052"/>
+                        </a:xfrm>
+                        <a:prstGeom prst="rect">
+                          <a:avLst/>
+                        </a:prstGeom>
+                        <a:solidFill>
+                          <a:schemeClr val="lt1"/>
+                        </a:solidFill>
+                        <a:ln w="6350">
+                          <a:noFill/>
+                        </a:ln>
+                        <a:effectLst/>
+                      </wps:spPr>
+                      <wps:style>
+                        <a:lnRef idx="0">
+                          <a:schemeClr val="accent1"/>
+                        </a:lnRef>
+                        <a:fillRef idx="0">
+                          <a:schemeClr val="accent1"/>
+                        </a:fillRef>
+                        <a:effectRef idx="0">
+                          <a:schemeClr val="accent1"/>
+                        </a:effectRef>
+                        <a:fontRef idx="minor">
+                          <a:schemeClr val="dk1"/>
+                        </a:fontRef>
+                      </wps:style>
+                      <wps:txbx>
+                        <w:txbxContent>
+                          <w:p>
+                            <w:pPr>
+                              <w:jc w:val="center"/>
+                            </w:pPr>
+                            <w:r>
+                              <w:t>Bandung, 13 Maret 2023</w:t>
+                            </w:r>
+                          </w:p>
+                          <w:p>
+                            <w:pPr>
+                              <w:jc w:val="center"/>
+                            </w:pPr>
+                          </w:p>
+                          <w:p>
+                            <w:pPr>
+                              <w:jc w:val="center"/>
+                            </w:pPr>
+                          </w:p>
+                          <w:p>
+                            <w:pPr>
+                              <w:jc w:val="center"/>
+                            </w:pPr>
+                            <w:r>
+                              <w:t>Rakhi Azfa Rifansya</w:t>
+                            </w:r>
+                          </w:p>
+                        </w:txbxContent>
+                      </wps:txbx>
+                      <wps:bodyPr rot="0" spcFirstLastPara="0" vertOverflow="overflow" horzOverflow="overflow" vert="horz" wrap="square" lIns="91440" tIns="45720" rIns="91440" bIns="45720" numCol="1" spcCol="0" rtlCol="0" fromWordArt="0" anchor="t" anchorCtr="0" forceAA="0" compatLnSpc="1">
+                        <a:prstTxWarp prst="textNoShape">
+                          <a:avLst/>
+                        </a:prstTxWarp>
+                        <a:noAutofit/>
+                      </wps:bodyPr>
+                    </wps:wsp>
+                  </a:graphicData>
+                </a:graphic>
+                <wp14:sizeRelH relativeFrom="margin">
+                  <wp14:pctWidth>0</wp14:pctWidth>
+                </wp14:sizeRelH>
+                <wp14:sizeRelV relativeFrom="margin">
+                  <wp14:pctHeight>0</wp14:pctHeight>
+                </wp14:sizeRelV>
+              </wp:anchor>
+            </w:drawing>
+          </mc:Choice>
+          <mc:Fallback>
+            <w:pict>
+              <v:shapetype w14:anchorId="647E12CA" id="_x0000_t202" coordsize="21600,21600" o:spt="202" path="m,l,21600r21600,l21600,xe">
+                <v:stroke joinstyle="miter"/>
+                <v:path gradientshapeok="t" o:connecttype="rect"/>
+              </v:shapetype>
+              <v:shape id="Text Box 4" o:spid="_x0000_s1026" type="#_x0000_t202" style="position:absolute;margin-left:294.85pt;margin-top:.95pt;width:137.3pt;height:88.75pt;z-index:251659264;visibility:visible;mso-wrap-style:square;mso-width-percent:0;mso-height-percent:0;mso-wrap-distance-left:9pt;mso-wrap-distance-top:0;mso-wrap-distance-right:9pt;mso-wrap-distance-bottom:0;mso-position-horizontal:absolute;mso-position-horizontal-relative:margin;mso-position-vertical:absolute;mso-position-vertical-relative:text;mso-width-percent:0;mso-height-percent:0;mso-width-relative:margin;mso-height-relative:margin;v-text-anchor:top" o:gfxdata="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" fillcolor="white [3201]" stroked="f" strokeweight=".5pt">
+                <v:textbox>
+                  <w:txbxContent>
+                    <w:p>
+                      <w:pPr>
+                        <w:jc w:val="center"/>
+                      </w:pPr>
+                      <w:r>
+                        <w:t>Bandung, 13 Maret 2023</w:t>
+                      </w:r>
+                    </w:p>
+                    <w:p>
+                      <w:pPr>
+                        <w:jc w:val="center"/>
+                      </w:pPr>
+                    </w:p>
+                    <w:p>
+                      <w:pPr>
+                        <w:jc w:val="center"/>
+                      </w:pPr>
+                    </w:p>
+                    <w:p>
+                      <w:pPr>
+                        <w:jc w:val="center"/>
+                      </w:pPr>
+                      <w:r>
+                        <w:t>Rakhi Azfa Rifansya</w:t>
+                      </w:r>
+                    </w:p>
+                  </w:txbxContent>
+                </v:textbox>
+                <w10:wrap anchorx="margin"/>
+              </v:shape>
+            </w:pict>
+          </mc:Fallback>
+        </mc:AlternateContent>
+      </w:r>
+    </w:p>
+    <w:p>
+      <w:pPr>
+        <w:spacing w:line="276" w:lineRule="auto"/>
+        <w:rPr>
+          <w:rFonts w:cstheme="minorHAnsi"/>
+          <w:b/>
+          <w:sz w:val="28"/>
+          <w:szCs w:val="28"/>
+        </w:rPr>
+      </w:pPr>
+    </w:p>
+    <w:p>
+      <w:pPr>
+        <w:spacing w:line="276" w:lineRule="auto"/>
+        <w:rPr>
+          <w:rFonts w:cstheme="minorHAnsi"/>
+          <w:b/>
+          <w:sz w:val="28"/>
+          <w:szCs w:val="28"/>
+        </w:rPr>
+      </w:pPr>
+    </w:p>
+    <w:p>
+      <w:pPr>
+        <w:spacing w:line="276" w:lineRule="auto"/>
         <w:rPr>
           <w:rFonts w:cstheme="minorHAnsi"/>
           <w:b/>
@@ -758,7 +1342,8 @@
     <w:sdt>
       <w:sdtPr>
         <w:rPr>
-          <w:rFonts w:asciiTheme="minorHAnsi" w:hAnsiTheme="minorHAnsi" w:cstheme="minorHAnsi"/>
+          <w:rFonts w:asciiTheme="minorHAnsi" w:eastAsiaTheme="minorHAnsi" w:hAnsiTheme="minorHAnsi" w:cstheme="minorHAnsi"/>
+          <w:color w:val="auto"/>
           <w:sz w:val="28"/>
           <w:szCs w:val="28"/>
         </w:rPr>
@@ -770,44 +1355,43 @@
       </w:sdtPr>
       <w:sdtEndPr>
         <w:rPr>
-          <w:rFonts w:eastAsiaTheme="minorHAnsi"/>
-          <w:color w:val="auto"/>
+          <w:rFonts w:eastAsiaTheme="minorEastAsia"/>
         </w:rPr>
       </w:sdtEndPr>
       <w:sdtContent>
         <w:p>
           <w:pPr>
             <w:pStyle w:val="TOCHeading"/>
-            <w:spacing w:line="360" w:lineRule="auto"/>
+            <w:spacing w:line="276" w:lineRule="auto"/>
             <w:rPr>
               <w:rFonts w:asciiTheme="minorHAnsi" w:hAnsiTheme="minorHAnsi" w:cstheme="minorHAnsi"/>
               <w:b/>
-              <w:sz w:val="28"/>
-              <w:szCs w:val="28"/>
+              <w:color w:val="000000" w:themeColor="text1"/>
             </w:rPr>
           </w:pPr>
           <w:r>
             <w:rPr>
               <w:rFonts w:asciiTheme="minorHAnsi" w:hAnsiTheme="minorHAnsi" w:cstheme="minorHAnsi"/>
               <w:b/>
-              <w:sz w:val="28"/>
-              <w:szCs w:val="28"/>
+              <w:color w:val="000000" w:themeColor="text1"/>
             </w:rPr>
             <w:t>DAFTAR ISI</w:t>
           </w:r>
         </w:p>
         <w:p>
           <w:pPr>
-            <w:spacing w:line="360" w:lineRule="auto"/>
-            <w:rPr>
-              <w:rFonts w:cstheme="minorHAnsi"/>
+            <w:spacing w:line="276" w:lineRule="auto"/>
+            <w:rPr>
+              <w:rFonts w:cstheme="minorHAnsi"/>
+              <w:sz w:val="28"/>
+              <w:szCs w:val="28"/>
             </w:rPr>
           </w:pPr>
         </w:p>
         <w:p>
           <w:pPr>
             <w:pStyle w:val="TOC1"/>
-            <w:spacing w:line="360" w:lineRule="auto"/>
+            <w:spacing w:line="276" w:lineRule="auto"/>
             <w:rPr>
               <w:rFonts w:cstheme="minorHAnsi"/>
               <w:sz w:val="28"/>
@@ -840,13 +1424,13 @@
               <w:sz w:val="28"/>
               <w:szCs w:val="28"/>
             </w:rPr>
-            <w:t>1</w:t>
+            <w:t>2</w:t>
           </w:r>
         </w:p>
         <w:p>
           <w:pPr>
             <w:pStyle w:val="TOC1"/>
-            <w:spacing w:line="360" w:lineRule="auto"/>
+            <w:spacing w:line="276" w:lineRule="auto"/>
             <w:rPr>
               <w:rFonts w:cstheme="minorHAnsi"/>
               <w:b/>
@@ -881,13 +1465,13 @@
               <w:sz w:val="28"/>
               <w:szCs w:val="28"/>
             </w:rPr>
-            <w:t>1</w:t>
+            <w:t>3</w:t>
           </w:r>
         </w:p>
         <w:p>
           <w:pPr>
             <w:pStyle w:val="TOC1"/>
-            <w:spacing w:line="360" w:lineRule="auto"/>
+            <w:spacing w:line="276" w:lineRule="auto"/>
             <w:rPr>
               <w:rFonts w:cstheme="minorHAnsi"/>
               <w:b/>
@@ -922,13 +1506,13 @@
               <w:sz w:val="28"/>
               <w:szCs w:val="28"/>
             </w:rPr>
-            <w:t>1</w:t>
+            <w:t>4</w:t>
           </w:r>
         </w:p>
         <w:p>
           <w:pPr>
             <w:pStyle w:val="TOC1"/>
-            <w:spacing w:line="360" w:lineRule="auto"/>
+            <w:spacing w:line="276" w:lineRule="auto"/>
             <w:rPr>
               <w:rFonts w:cstheme="minorHAnsi"/>
               <w:sz w:val="28"/>
@@ -961,13 +1545,13 @@
               <w:sz w:val="28"/>
               <w:szCs w:val="28"/>
             </w:rPr>
-            <w:t>1</w:t>
+            <w:t>5</w:t>
           </w:r>
         </w:p>
         <w:p>
           <w:pPr>
             <w:pStyle w:val="TOC1"/>
-            <w:spacing w:line="360" w:lineRule="auto"/>
+            <w:spacing w:line="276" w:lineRule="auto"/>
             <w:rPr>
               <w:rFonts w:cstheme="minorHAnsi"/>
               <w:sz w:val="28"/>
@@ -1000,13 +1584,13 @@
               <w:sz w:val="28"/>
               <w:szCs w:val="28"/>
             </w:rPr>
-            <w:t>1</w:t>
+            <w:t>7</w:t>
           </w:r>
         </w:p>
         <w:p>
           <w:pPr>
             <w:pStyle w:val="TOC2"/>
-            <w:spacing w:line="360" w:lineRule="auto"/>
+            <w:spacing w:line="276" w:lineRule="auto"/>
             <w:ind w:left="216"/>
             <w:rPr>
               <w:rFonts w:cstheme="minorHAnsi"/>
@@ -1036,13 +1620,13 @@
               <w:sz w:val="28"/>
               <w:szCs w:val="28"/>
             </w:rPr>
-            <w:t>2</w:t>
+            <w:t>7</w:t>
           </w:r>
         </w:p>
         <w:p>
           <w:pPr>
             <w:pStyle w:val="TOC2"/>
-            <w:spacing w:line="360" w:lineRule="auto"/>
+            <w:spacing w:line="276" w:lineRule="auto"/>
             <w:ind w:left="216"/>
             <w:rPr>
               <w:rFonts w:cstheme="minorHAnsi"/>
@@ -1072,13 +1656,13 @@
               <w:sz w:val="28"/>
               <w:szCs w:val="28"/>
             </w:rPr>
-            <w:t>2</w:t>
+            <w:t>7</w:t>
           </w:r>
         </w:p>
         <w:p>
           <w:pPr>
             <w:pStyle w:val="TOC1"/>
-            <w:spacing w:line="360" w:lineRule="auto"/>
+            <w:spacing w:line="276" w:lineRule="auto"/>
             <w:rPr>
               <w:rFonts w:cstheme="minorHAnsi"/>
               <w:sz w:val="28"/>
@@ -1137,7 +1721,7 @@
         <w:p>
           <w:pPr>
             <w:pStyle w:val="TOC2"/>
-            <w:spacing w:line="360" w:lineRule="auto"/>
+            <w:spacing w:line="276" w:lineRule="auto"/>
             <w:ind w:left="216"/>
             <w:rPr>
               <w:rFonts w:cstheme="minorHAnsi"/>
@@ -1151,72 +1735,8 @@
               <w:sz w:val="28"/>
               <w:szCs w:val="28"/>
             </w:rPr>
-            <w:t xml:space="preserve">2.1 </w:t>
-          </w:r>
-          <w:proofErr w:type="spellStart"/>
-          <w:r>
-            <w:rPr>
-              <w:rFonts w:cstheme="minorHAnsi"/>
-              <w:sz w:val="28"/>
-              <w:szCs w:val="28"/>
-            </w:rPr>
-            <w:t>Definisi</w:t>
-          </w:r>
-          <w:proofErr w:type="spellEnd"/>
-          <w:r>
-            <w:rPr>
-              <w:rFonts w:cstheme="minorHAnsi"/>
-              <w:sz w:val="28"/>
-              <w:szCs w:val="28"/>
-            </w:rPr>
-            <w:t xml:space="preserve"> </w:t>
-          </w:r>
-          <w:proofErr w:type="spellStart"/>
-          <w:r>
-            <w:rPr>
-              <w:rFonts w:cstheme="minorHAnsi"/>
-              <w:sz w:val="28"/>
-              <w:szCs w:val="28"/>
-            </w:rPr>
-            <w:t>Rekayasa</w:t>
-          </w:r>
-          <w:proofErr w:type="spellEnd"/>
-          <w:r>
-            <w:rPr>
-              <w:rFonts w:cstheme="minorHAnsi"/>
-              <w:sz w:val="28"/>
-              <w:szCs w:val="28"/>
-            </w:rPr>
-            <w:t xml:space="preserve"> </w:t>
-          </w:r>
-          <w:proofErr w:type="spellStart"/>
-          <w:r>
-            <w:rPr>
-              <w:rFonts w:cstheme="minorHAnsi"/>
-              <w:sz w:val="28"/>
-              <w:szCs w:val="28"/>
-            </w:rPr>
-            <w:t>Perangkat</w:t>
-          </w:r>
-          <w:proofErr w:type="spellEnd"/>
-          <w:r>
-            <w:rPr>
-              <w:rFonts w:cstheme="minorHAnsi"/>
-              <w:sz w:val="28"/>
-              <w:szCs w:val="28"/>
-            </w:rPr>
-            <w:t xml:space="preserve"> </w:t>
-          </w:r>
-          <w:proofErr w:type="spellStart"/>
-          <w:r>
-            <w:rPr>
-              <w:rFonts w:cstheme="minorHAnsi"/>
-              <w:sz w:val="28"/>
-              <w:szCs w:val="28"/>
-            </w:rPr>
-            <w:t>Lunak</w:t>
-          </w:r>
-          <w:proofErr w:type="spellEnd"/>
+            <w:t>2.1 Rekayasa Perangkat Lunak</w:t>
+          </w:r>
           <w:r>
             <w:rPr>
               <w:rFonts w:cstheme="minorHAnsi"/>
@@ -1236,7 +1756,7 @@
         </w:p>
         <w:p>
           <w:pPr>
-            <w:spacing w:line="360" w:lineRule="auto"/>
+            <w:spacing w:line="276" w:lineRule="auto"/>
             <w:ind w:firstLine="216"/>
             <w:rPr>
               <w:rFonts w:cstheme="minorHAnsi"/>
@@ -1250,43 +1770,7 @@
               <w:sz w:val="28"/>
               <w:szCs w:val="28"/>
             </w:rPr>
-            <w:t xml:space="preserve">2.2 </w:t>
-          </w:r>
-          <w:proofErr w:type="spellStart"/>
-          <w:r>
-            <w:rPr>
-              <w:rFonts w:cstheme="minorHAnsi"/>
-              <w:sz w:val="28"/>
-              <w:szCs w:val="28"/>
-            </w:rPr>
-            <w:t>Definisi</w:t>
-          </w:r>
-          <w:proofErr w:type="spellEnd"/>
-          <w:r>
-            <w:rPr>
-              <w:rFonts w:cstheme="minorHAnsi"/>
-              <w:sz w:val="28"/>
-              <w:szCs w:val="28"/>
-            </w:rPr>
-            <w:t xml:space="preserve"> </w:t>
-          </w:r>
-          <w:proofErr w:type="spellStart"/>
-          <w:r>
-            <w:rPr>
-              <w:rFonts w:cstheme="minorHAnsi"/>
-              <w:sz w:val="28"/>
-              <w:szCs w:val="28"/>
-            </w:rPr>
-            <w:t>Lapor</w:t>
-          </w:r>
-          <w:proofErr w:type="spellEnd"/>
-          <w:r>
-            <w:rPr>
-              <w:rFonts w:cstheme="minorHAnsi"/>
-              <w:sz w:val="28"/>
-              <w:szCs w:val="28"/>
-            </w:rPr>
-            <w:t xml:space="preserve"> Pak</w:t>
+            <w:t>2.2 Aplikasi Pelaporan Masyarakat</w:t>
           </w:r>
           <w:r>
             <w:rPr>
@@ -1307,8 +1791,12 @@
         </w:p>
         <w:p>
           <w:pPr>
-            <w:spacing w:line="360" w:lineRule="auto"/>
+            <w:spacing w:line="276" w:lineRule="auto"/>
             <w:ind w:firstLine="216"/>
+            <w:rPr>
+              <w:sz w:val="28"/>
+              <w:szCs w:val="28"/>
+            </w:rPr>
           </w:pPr>
           <w:r>
             <w:rPr>
@@ -1337,8 +1825,12 @@
         </w:p>
         <w:p>
           <w:pPr>
-            <w:spacing w:line="360" w:lineRule="auto"/>
+            <w:spacing w:line="276" w:lineRule="auto"/>
             <w:ind w:firstLine="216"/>
+            <w:rPr>
+              <w:sz w:val="28"/>
+              <w:szCs w:val="28"/>
+            </w:rPr>
           </w:pPr>
           <w:r>
             <w:rPr>
@@ -1346,25 +1838,7 @@
               <w:sz w:val="28"/>
               <w:szCs w:val="28"/>
             </w:rPr>
-            <w:t xml:space="preserve">2.4 </w:t>
-          </w:r>
-          <w:proofErr w:type="spellStart"/>
-          <w:r>
-            <w:rPr>
-              <w:rFonts w:cstheme="minorHAnsi"/>
-              <w:sz w:val="28"/>
-              <w:szCs w:val="28"/>
-            </w:rPr>
-            <w:t>Laravel</w:t>
-          </w:r>
-          <w:proofErr w:type="spellEnd"/>
-          <w:r>
-            <w:rPr>
-              <w:rFonts w:cstheme="minorHAnsi"/>
-              <w:sz w:val="28"/>
-              <w:szCs w:val="28"/>
-            </w:rPr>
-            <w:t xml:space="preserve"> Framework</w:t>
+            <w:t>2.4 Laravel</w:t>
           </w:r>
           <w:r>
             <w:rPr>
@@ -1385,8 +1859,12 @@
         </w:p>
         <w:p>
           <w:pPr>
-            <w:spacing w:line="360" w:lineRule="auto"/>
+            <w:spacing w:line="276" w:lineRule="auto"/>
             <w:ind w:firstLine="216"/>
+            <w:rPr>
+              <w:sz w:val="28"/>
+              <w:szCs w:val="28"/>
+            </w:rPr>
           </w:pPr>
           <w:r>
             <w:rPr>
@@ -1394,7 +1872,15 @@
               <w:sz w:val="28"/>
               <w:szCs w:val="28"/>
             </w:rPr>
-            <w:t>2.5 MySQL</w:t>
+            <w:t xml:space="preserve">2.5 React </w:t>
+          </w:r>
+          <w:r>
+            <w:rPr>
+              <w:rFonts w:cstheme="minorHAnsi"/>
+              <w:sz w:val="28"/>
+              <w:szCs w:val="28"/>
+            </w:rPr>
+            <w:t>JS</w:t>
           </w:r>
           <w:r>
             <w:rPr>
@@ -1415,8 +1901,12 @@
         </w:p>
         <w:p>
           <w:pPr>
-            <w:spacing w:line="360" w:lineRule="auto"/>
+            <w:spacing w:line="276" w:lineRule="auto"/>
             <w:ind w:firstLine="216"/>
+            <w:rPr>
+              <w:sz w:val="28"/>
+              <w:szCs w:val="28"/>
+            </w:rPr>
           </w:pPr>
           <w:r>
             <w:rPr>
@@ -1424,7 +1914,15 @@
               <w:sz w:val="28"/>
               <w:szCs w:val="28"/>
             </w:rPr>
-            <w:t>2.6 Clean Architecture</w:t>
+            <w:t>2.6</w:t>
+          </w:r>
+          <w:r>
+            <w:rPr>
+              <w:rFonts w:cstheme="minorHAnsi"/>
+              <w:sz w:val="28"/>
+              <w:szCs w:val="28"/>
+            </w:rPr>
+            <w:t xml:space="preserve"> MySQL</w:t>
           </w:r>
           <w:r>
             <w:rPr>
@@ -1445,8 +1943,12 @@
         </w:p>
         <w:p>
           <w:pPr>
-            <w:spacing w:line="360" w:lineRule="auto"/>
+            <w:spacing w:line="276" w:lineRule="auto"/>
             <w:ind w:firstLine="216"/>
+            <w:rPr>
+              <w:sz w:val="28"/>
+              <w:szCs w:val="28"/>
+            </w:rPr>
           </w:pPr>
           <w:r>
             <w:rPr>
@@ -1462,79 +1964,49 @@
               <w:sz w:val="28"/>
               <w:szCs w:val="28"/>
             </w:rPr>
-            <w:t xml:space="preserve"> </w:t>
-          </w:r>
-          <w:proofErr w:type="spellStart"/>
-          <w:r>
-            <w:rPr>
-              <w:rFonts w:cstheme="minorHAnsi"/>
-              <w:sz w:val="28"/>
-              <w:szCs w:val="28"/>
-            </w:rPr>
-            <w:t>Metode</w:t>
-          </w:r>
-          <w:proofErr w:type="spellEnd"/>
-          <w:r>
-            <w:rPr>
-              <w:rFonts w:cstheme="minorHAnsi"/>
-              <w:sz w:val="28"/>
-              <w:szCs w:val="28"/>
-            </w:rPr>
-            <w:t xml:space="preserve"> </w:t>
-          </w:r>
-          <w:proofErr w:type="spellStart"/>
-          <w:r>
-            <w:rPr>
-              <w:rFonts w:cstheme="minorHAnsi"/>
-              <w:sz w:val="28"/>
-              <w:szCs w:val="28"/>
-            </w:rPr>
-            <w:t>Pengembangan</w:t>
-          </w:r>
-          <w:proofErr w:type="spellEnd"/>
-          <w:r>
-            <w:rPr>
-              <w:rFonts w:cstheme="minorHAnsi"/>
-              <w:sz w:val="28"/>
-              <w:szCs w:val="28"/>
-            </w:rPr>
-            <w:t xml:space="preserve"> </w:t>
-          </w:r>
-          <w:proofErr w:type="spellStart"/>
-          <w:r>
-            <w:rPr>
-              <w:rFonts w:cstheme="minorHAnsi"/>
-              <w:sz w:val="28"/>
-              <w:szCs w:val="28"/>
-            </w:rPr>
-            <w:t>Aplikasi</w:t>
-          </w:r>
-          <w:proofErr w:type="spellEnd"/>
-          <w:r>
-            <w:rPr>
-              <w:rFonts w:cstheme="minorHAnsi"/>
-              <w:sz w:val="28"/>
-              <w:szCs w:val="28"/>
-            </w:rPr>
-            <w:t xml:space="preserve"> </w:t>
-          </w:r>
-          <w:proofErr w:type="gramStart"/>
-          <w:r>
-            <w:rPr>
-              <w:rFonts w:cstheme="minorHAnsi"/>
-              <w:sz w:val="28"/>
-              <w:szCs w:val="28"/>
-            </w:rPr>
-            <w:t>( Waterfall</w:t>
-          </w:r>
-          <w:proofErr w:type="gramEnd"/>
-          <w:r>
-            <w:rPr>
-              <w:rFonts w:cstheme="minorHAnsi"/>
-              <w:sz w:val="28"/>
-              <w:szCs w:val="28"/>
-            </w:rPr>
-            <w:t xml:space="preserve"> )</w:t>
+            <w:t xml:space="preserve"> Clean Architecture</w:t>
+          </w:r>
+          <w:r>
+            <w:rPr>
+              <w:rFonts w:cstheme="minorHAnsi"/>
+              <w:sz w:val="28"/>
+              <w:szCs w:val="28"/>
+            </w:rPr>
+            <w:ptab w:relativeTo="margin" w:alignment="right" w:leader="dot"/>
+          </w:r>
+          <w:r>
+            <w:rPr>
+              <w:rFonts w:cstheme="minorHAnsi"/>
+              <w:sz w:val="28"/>
+              <w:szCs w:val="28"/>
+            </w:rPr>
+            <w:t>5</w:t>
+          </w:r>
+        </w:p>
+        <w:p>
+          <w:pPr>
+            <w:spacing w:line="276" w:lineRule="auto"/>
+            <w:ind w:firstLine="216"/>
+            <w:rPr>
+              <w:sz w:val="28"/>
+              <w:szCs w:val="28"/>
+            </w:rPr>
+          </w:pPr>
+          <w:r>
+            <w:rPr>
+              <w:rFonts w:cstheme="minorHAnsi"/>
+              <w:sz w:val="28"/>
+              <w:szCs w:val="28"/>
+            </w:rPr>
+            <w:t>2.8</w:t>
+          </w:r>
+          <w:r>
+            <w:rPr>
+              <w:rFonts w:cstheme="minorHAnsi"/>
+              <w:sz w:val="28"/>
+              <w:szCs w:val="28"/>
+            </w:rPr>
+            <w:t xml:space="preserve"> Metode Pengembangan Aplikasi ( Waterfall )</w:t>
           </w:r>
           <w:r>
             <w:rPr>
@@ -1556,7 +2028,7 @@
         <w:p>
           <w:pPr>
             <w:pStyle w:val="TOC1"/>
-            <w:spacing w:line="360" w:lineRule="auto"/>
+            <w:spacing w:line="276" w:lineRule="auto"/>
             <w:rPr>
               <w:rFonts w:cstheme="minorHAnsi"/>
               <w:sz w:val="28"/>
@@ -1571,37 +2043,7 @@
               <w:sz w:val="28"/>
               <w:szCs w:val="28"/>
             </w:rPr>
-            <w:t>BAB II</w:t>
-          </w:r>
-          <w:r>
-            <w:rPr>
-              <w:rFonts w:cstheme="minorHAnsi"/>
-              <w:b/>
-              <w:bCs/>
-              <w:sz w:val="28"/>
-              <w:szCs w:val="28"/>
-            </w:rPr>
-            <w:t>I</w:t>
-          </w:r>
-          <w:r>
-            <w:rPr>
-              <w:rFonts w:cstheme="minorHAnsi"/>
-              <w:b/>
-              <w:bCs/>
-              <w:sz w:val="28"/>
-              <w:szCs w:val="28"/>
-            </w:rPr>
-            <w:t xml:space="preserve">. </w:t>
-          </w:r>
-          <w:r>
-            <w:rPr>
-              <w:rFonts w:cstheme="minorHAnsi"/>
-              <w:b/>
-              <w:bCs/>
-              <w:sz w:val="28"/>
-              <w:szCs w:val="28"/>
-            </w:rPr>
-            <w:t>PERANCANGAN SISTEM</w:t>
+            <w:t>BAB III. PERANCANGAN SISTEM</w:t>
           </w:r>
           <w:r>
             <w:rPr>
@@ -1624,8 +2066,12 @@
         </w:p>
         <w:p>
           <w:pPr>
-            <w:spacing w:line="360" w:lineRule="auto"/>
+            <w:spacing w:line="276" w:lineRule="auto"/>
             <w:ind w:firstLine="720"/>
+            <w:rPr>
+              <w:sz w:val="28"/>
+              <w:szCs w:val="28"/>
+            </w:rPr>
           </w:pPr>
           <w:r>
             <w:rPr>
@@ -1633,54 +2079,8 @@
               <w:sz w:val="28"/>
               <w:szCs w:val="28"/>
             </w:rPr>
-            <w:t xml:space="preserve">3.1 </w:t>
-          </w:r>
-          <w:proofErr w:type="spellStart"/>
-          <w:r>
-            <w:rPr>
-              <w:rFonts w:cstheme="minorHAnsi"/>
-              <w:sz w:val="28"/>
-              <w:szCs w:val="28"/>
-            </w:rPr>
-            <w:t>Analisis</w:t>
-          </w:r>
-          <w:proofErr w:type="spellEnd"/>
-          <w:r>
-            <w:rPr>
-              <w:rFonts w:cstheme="minorHAnsi"/>
-              <w:sz w:val="28"/>
-              <w:szCs w:val="28"/>
-            </w:rPr>
-            <w:t xml:space="preserve"> </w:t>
-          </w:r>
-          <w:proofErr w:type="spellStart"/>
-          <w:r>
-            <w:rPr>
-              <w:rFonts w:cstheme="minorHAnsi"/>
-              <w:sz w:val="28"/>
-              <w:szCs w:val="28"/>
-            </w:rPr>
-            <w:t>Kebutuhan</w:t>
-          </w:r>
-          <w:proofErr w:type="spellEnd"/>
-          <w:r>
-            <w:rPr>
-              <w:rFonts w:cstheme="minorHAnsi"/>
-              <w:sz w:val="28"/>
-              <w:szCs w:val="28"/>
-            </w:rPr>
-            <w:t xml:space="preserve"> </w:t>
-          </w:r>
-          <w:proofErr w:type="spellStart"/>
-          <w:r>
-            <w:rPr>
-              <w:rFonts w:cstheme="minorHAnsi"/>
-              <w:sz w:val="28"/>
-              <w:szCs w:val="28"/>
-            </w:rPr>
-            <w:t>Sistem</w:t>
-          </w:r>
-          <w:proofErr w:type="spellEnd"/>
+            <w:t>3.1 Analisis Kebutuhan Sistem</w:t>
+          </w:r>
           <w:r>
             <w:rPr>
               <w:rFonts w:cstheme="minorHAnsi"/>
@@ -1700,8 +2100,12 @@
         </w:p>
         <w:p>
           <w:pPr>
-            <w:spacing w:line="360" w:lineRule="auto"/>
+            <w:spacing w:line="276" w:lineRule="auto"/>
             <w:ind w:left="720" w:firstLine="720"/>
+            <w:rPr>
+              <w:sz w:val="28"/>
+              <w:szCs w:val="28"/>
+            </w:rPr>
           </w:pPr>
           <w:r>
             <w:rPr>
@@ -1725,54 +2129,8 @@
               <w:sz w:val="28"/>
               <w:szCs w:val="28"/>
             </w:rPr>
-            <w:t xml:space="preserve"> </w:t>
-          </w:r>
-          <w:proofErr w:type="spellStart"/>
-          <w:r>
-            <w:rPr>
-              <w:rFonts w:cstheme="minorHAnsi"/>
-              <w:sz w:val="28"/>
-              <w:szCs w:val="28"/>
-            </w:rPr>
-            <w:t>Alat</w:t>
-          </w:r>
-          <w:proofErr w:type="spellEnd"/>
-          <w:r>
-            <w:rPr>
-              <w:rFonts w:cstheme="minorHAnsi"/>
-              <w:sz w:val="28"/>
-              <w:szCs w:val="28"/>
-            </w:rPr>
-            <w:t xml:space="preserve"> </w:t>
-          </w:r>
-          <w:proofErr w:type="spellStart"/>
-          <w:r>
-            <w:rPr>
-              <w:rFonts w:cstheme="minorHAnsi"/>
-              <w:sz w:val="28"/>
-              <w:szCs w:val="28"/>
-            </w:rPr>
-            <w:t>dan</w:t>
-          </w:r>
-          <w:proofErr w:type="spellEnd"/>
-          <w:r>
-            <w:rPr>
-              <w:rFonts w:cstheme="minorHAnsi"/>
-              <w:sz w:val="28"/>
-              <w:szCs w:val="28"/>
-            </w:rPr>
-            <w:t xml:space="preserve"> </w:t>
-          </w:r>
-          <w:proofErr w:type="spellStart"/>
-          <w:r>
-            <w:rPr>
-              <w:rFonts w:cstheme="minorHAnsi"/>
-              <w:sz w:val="28"/>
-              <w:szCs w:val="28"/>
-            </w:rPr>
-            <w:t>Bahan</w:t>
-          </w:r>
-          <w:proofErr w:type="spellEnd"/>
+            <w:t xml:space="preserve"> Alat dan Bahan</w:t>
+          </w:r>
           <w:r>
             <w:rPr>
               <w:rFonts w:cstheme="minorHAnsi"/>
@@ -1792,8 +2150,12 @@
         </w:p>
         <w:p>
           <w:pPr>
-            <w:spacing w:line="360" w:lineRule="auto"/>
+            <w:spacing w:line="276" w:lineRule="auto"/>
             <w:ind w:left="720" w:firstLine="720"/>
+            <w:rPr>
+              <w:sz w:val="28"/>
+              <w:szCs w:val="28"/>
+            </w:rPr>
           </w:pPr>
           <w:r>
             <w:rPr>
@@ -1817,36 +2179,8 @@
               <w:sz w:val="28"/>
               <w:szCs w:val="28"/>
             </w:rPr>
-            <w:t xml:space="preserve"> </w:t>
-          </w:r>
-          <w:proofErr w:type="spellStart"/>
-          <w:r>
-            <w:rPr>
-              <w:rFonts w:cstheme="minorHAnsi"/>
-              <w:sz w:val="28"/>
-              <w:szCs w:val="28"/>
-            </w:rPr>
-            <w:t>Alokasi</w:t>
-          </w:r>
-          <w:proofErr w:type="spellEnd"/>
-          <w:r>
-            <w:rPr>
-              <w:rFonts w:cstheme="minorHAnsi"/>
-              <w:sz w:val="28"/>
-              <w:szCs w:val="28"/>
-            </w:rPr>
-            <w:t xml:space="preserve"> </w:t>
-          </w:r>
-          <w:proofErr w:type="spellStart"/>
-          <w:r>
-            <w:rPr>
-              <w:rFonts w:cstheme="minorHAnsi"/>
-              <w:sz w:val="28"/>
-              <w:szCs w:val="28"/>
-            </w:rPr>
-            <w:t>Waktu</w:t>
-          </w:r>
-          <w:proofErr w:type="spellEnd"/>
+            <w:t xml:space="preserve"> Alokasi Waktu</w:t>
+          </w:r>
           <w:r>
             <w:rPr>
               <w:rFonts w:cstheme="minorHAnsi"/>
@@ -1866,8 +2200,12 @@
         </w:p>
         <w:p>
           <w:pPr>
-            <w:spacing w:line="360" w:lineRule="auto"/>
+            <w:spacing w:line="276" w:lineRule="auto"/>
             <w:ind w:firstLine="720"/>
+            <w:rPr>
+              <w:sz w:val="28"/>
+              <w:szCs w:val="28"/>
+            </w:rPr>
           </w:pPr>
           <w:r>
             <w:rPr>
@@ -1875,63 +2213,8 @@
               <w:sz w:val="28"/>
               <w:szCs w:val="28"/>
             </w:rPr>
-            <w:lastRenderedPageBreak/>
-            <w:t>3.2</w:t>
-          </w:r>
-          <w:r>
-            <w:rPr>
-              <w:rFonts w:cstheme="minorHAnsi"/>
-              <w:sz w:val="28"/>
-              <w:szCs w:val="28"/>
-            </w:rPr>
-            <w:t xml:space="preserve"> </w:t>
-          </w:r>
-          <w:proofErr w:type="spellStart"/>
-          <w:r>
-            <w:rPr>
-              <w:rFonts w:cstheme="minorHAnsi"/>
-              <w:sz w:val="28"/>
-              <w:szCs w:val="28"/>
-            </w:rPr>
-            <w:t>Analisis</w:t>
-          </w:r>
-          <w:proofErr w:type="spellEnd"/>
-          <w:r>
-            <w:rPr>
-              <w:rFonts w:cstheme="minorHAnsi"/>
-              <w:sz w:val="28"/>
-              <w:szCs w:val="28"/>
-            </w:rPr>
-            <w:t xml:space="preserve"> </w:t>
-          </w:r>
-          <w:proofErr w:type="spellStart"/>
-          <w:r>
-            <w:rPr>
-              <w:rFonts w:cstheme="minorHAnsi"/>
-              <w:sz w:val="28"/>
-              <w:szCs w:val="28"/>
-            </w:rPr>
-            <w:t>Sistem</w:t>
-          </w:r>
-          <w:proofErr w:type="spellEnd"/>
-          <w:r>
-            <w:rPr>
-              <w:rFonts w:cstheme="minorHAnsi"/>
-              <w:sz w:val="28"/>
-              <w:szCs w:val="28"/>
-            </w:rPr>
-            <w:t xml:space="preserve"> </w:t>
-          </w:r>
-          <w:proofErr w:type="spellStart"/>
-          <w:r>
-            <w:rPr>
-              <w:rFonts w:cstheme="minorHAnsi"/>
-              <w:sz w:val="28"/>
-              <w:szCs w:val="28"/>
-            </w:rPr>
-            <w:t>Berjalan</w:t>
-          </w:r>
-          <w:proofErr w:type="spellEnd"/>
+            <w:t>3.2 Analisis Sistem Berjalan</w:t>
+          </w:r>
           <w:r>
             <w:rPr>
               <w:rFonts w:cstheme="minorHAnsi"/>
@@ -1951,8 +2234,13 @@
         </w:p>
         <w:p>
           <w:pPr>
-            <w:spacing w:line="360" w:lineRule="auto"/>
+            <w:spacing w:line="276" w:lineRule="auto"/>
             <w:ind w:left="720" w:firstLine="720"/>
+            <w:rPr>
+              <w:rFonts w:cstheme="minorHAnsi"/>
+              <w:sz w:val="28"/>
+              <w:szCs w:val="28"/>
+            </w:rPr>
           </w:pPr>
           <w:r>
             <w:rPr>
@@ -1960,15 +2248,7 @@
               <w:sz w:val="28"/>
               <w:szCs w:val="28"/>
             </w:rPr>
-            <w:t>3.2</w:t>
-          </w:r>
-          <w:r>
-            <w:rPr>
-              <w:rFonts w:cstheme="minorHAnsi"/>
-              <w:sz w:val="28"/>
-              <w:szCs w:val="28"/>
-            </w:rPr>
-            <w:t xml:space="preserve">.1 </w:t>
+            <w:t xml:space="preserve">3.2.1 </w:t>
           </w:r>
           <w:r>
             <w:rPr>
@@ -1985,24 +2265,6 @@
               <w:szCs w:val="28"/>
             </w:rPr>
             <w:t xml:space="preserve"> Diagram </w:t>
-          </w:r>
-          <w:proofErr w:type="spellStart"/>
-          <w:r>
-            <w:rPr>
-              <w:rFonts w:cstheme="minorHAnsi"/>
-              <w:sz w:val="28"/>
-              <w:szCs w:val="28"/>
-            </w:rPr>
-            <w:t>Lapor</w:t>
-          </w:r>
-          <w:proofErr w:type="spellEnd"/>
-          <w:r>
-            <w:rPr>
-              <w:rFonts w:cstheme="minorHAnsi"/>
-              <w:sz w:val="28"/>
-              <w:szCs w:val="28"/>
-            </w:rPr>
-            <w:t xml:space="preserve"> Pak</w:t>
           </w:r>
           <w:r>
             <w:rPr>
@@ -2023,8 +2285,13 @@
         </w:p>
         <w:p>
           <w:pPr>
-            <w:spacing w:line="360" w:lineRule="auto"/>
-            <w:ind w:firstLine="720"/>
+            <w:spacing w:line="276" w:lineRule="auto"/>
+            <w:ind w:left="720" w:firstLine="720"/>
+            <w:rPr>
+              <w:rFonts w:cstheme="minorHAnsi"/>
+              <w:sz w:val="28"/>
+              <w:szCs w:val="28"/>
+            </w:rPr>
           </w:pPr>
           <w:r>
             <w:rPr>
@@ -2032,18 +2299,8 @@
               <w:sz w:val="28"/>
               <w:szCs w:val="28"/>
             </w:rPr>
-            <w:t xml:space="preserve">3.3 </w:t>
-          </w:r>
-          <w:proofErr w:type="spellStart"/>
-          <w:r>
-            <w:rPr>
-              <w:rFonts w:cstheme="minorHAnsi"/>
-              <w:sz w:val="28"/>
-              <w:szCs w:val="28"/>
-            </w:rPr>
-            <w:t>Perancangan</w:t>
-          </w:r>
-          <w:proofErr w:type="spellEnd"/>
+            <w:t>3.2.2</w:t>
+          </w:r>
           <w:r>
             <w:rPr>
               <w:rFonts w:cstheme="minorHAnsi"/>
@@ -2052,16 +2309,22 @@
             </w:rPr>
             <w:t xml:space="preserve"> </w:t>
           </w:r>
-          <w:proofErr w:type="spellStart"/>
-          <w:r>
-            <w:rPr>
-              <w:rFonts w:cstheme="minorHAnsi"/>
-              <w:sz w:val="28"/>
-              <w:szCs w:val="28"/>
-            </w:rPr>
-            <w:t>Basisdata</w:t>
-          </w:r>
-          <w:proofErr w:type="spellEnd"/>
+          <w:r>
+            <w:rPr>
+              <w:rFonts w:cstheme="minorHAnsi"/>
+              <w:sz w:val="28"/>
+              <w:szCs w:val="28"/>
+            </w:rPr>
+            <w:t>Data Flow</w:t>
+          </w:r>
+          <w:r>
+            <w:rPr>
+              <w:rFonts w:cstheme="minorHAnsi"/>
+              <w:sz w:val="28"/>
+              <w:szCs w:val="28"/>
+            </w:rPr>
+            <w:t xml:space="preserve"> Diagram </w:t>
+          </w:r>
           <w:r>
             <w:rPr>
               <w:rFonts w:cstheme="minorHAnsi"/>
@@ -2081,10 +2344,9 @@
         </w:p>
         <w:p>
           <w:pPr>
-            <w:spacing w:line="360" w:lineRule="auto"/>
+            <w:spacing w:line="276" w:lineRule="auto"/>
             <w:ind w:firstLine="720"/>
             <w:rPr>
-              <w:rFonts w:cstheme="minorHAnsi"/>
               <w:sz w:val="28"/>
               <w:szCs w:val="28"/>
             </w:rPr>
@@ -2095,41 +2357,8 @@
               <w:sz w:val="28"/>
               <w:szCs w:val="28"/>
             </w:rPr>
-            <w:t>3.4</w:t>
-          </w:r>
-          <w:r>
-            <w:rPr>
-              <w:rFonts w:cstheme="minorHAnsi"/>
-              <w:sz w:val="28"/>
-              <w:szCs w:val="28"/>
-            </w:rPr>
-            <w:t xml:space="preserve"> </w:t>
-          </w:r>
-          <w:r>
-            <w:rPr>
-              <w:rFonts w:cstheme="minorHAnsi"/>
-              <w:sz w:val="28"/>
-              <w:szCs w:val="28"/>
-            </w:rPr>
-            <w:t xml:space="preserve">Entity Relationship Diagram </w:t>
-          </w:r>
-          <w:proofErr w:type="gramStart"/>
-          <w:r>
-            <w:rPr>
-              <w:rFonts w:cstheme="minorHAnsi"/>
-              <w:sz w:val="28"/>
-              <w:szCs w:val="28"/>
-            </w:rPr>
-            <w:t>( ERD</w:t>
-          </w:r>
-          <w:proofErr w:type="gramEnd"/>
-          <w:r>
-            <w:rPr>
-              <w:rFonts w:cstheme="minorHAnsi"/>
-              <w:sz w:val="28"/>
-              <w:szCs w:val="28"/>
-            </w:rPr>
-            <w:t xml:space="preserve"> )</w:t>
+            <w:lastRenderedPageBreak/>
+            <w:t>3.3 Perancangan Basisdata</w:t>
           </w:r>
           <w:r>
             <w:rPr>
@@ -2147,12 +2376,10 @@
             </w:rPr>
             <w:t>5</w:t>
           </w:r>
-          <w:bookmarkStart w:id="1" w:name="_GoBack"/>
-          <w:bookmarkEnd w:id="1"/>
         </w:p>
         <w:p>
           <w:pPr>
-            <w:spacing w:line="360" w:lineRule="auto"/>
+            <w:spacing w:line="276" w:lineRule="auto"/>
             <w:ind w:firstLine="720"/>
             <w:rPr>
               <w:rFonts w:cstheme="minorHAnsi"/>
@@ -2166,15 +2393,42 @@
               <w:sz w:val="28"/>
               <w:szCs w:val="28"/>
             </w:rPr>
-            <w:t xml:space="preserve">3.4 </w:t>
-          </w:r>
-          <w:r>
-            <w:rPr>
-              <w:rFonts w:cstheme="minorHAnsi"/>
-              <w:sz w:val="28"/>
-              <w:szCs w:val="28"/>
-            </w:rPr>
-            <w:t>Use Case Diagram</w:t>
+            <w:t>3.4 Entity Relationship Diagram ( ERD )</w:t>
+          </w:r>
+          <w:r>
+            <w:rPr>
+              <w:rFonts w:cstheme="minorHAnsi"/>
+              <w:sz w:val="28"/>
+              <w:szCs w:val="28"/>
+            </w:rPr>
+            <w:ptab w:relativeTo="margin" w:alignment="right" w:leader="dot"/>
+          </w:r>
+          <w:r>
+            <w:rPr>
+              <w:rFonts w:cstheme="minorHAnsi"/>
+              <w:sz w:val="28"/>
+              <w:szCs w:val="28"/>
+            </w:rPr>
+            <w:t>5</w:t>
+          </w:r>
+        </w:p>
+        <w:p>
+          <w:pPr>
+            <w:spacing w:line="276" w:lineRule="auto"/>
+            <w:ind w:firstLine="720"/>
+            <w:rPr>
+              <w:rFonts w:cstheme="minorHAnsi"/>
+              <w:sz w:val="28"/>
+              <w:szCs w:val="28"/>
+            </w:rPr>
+          </w:pPr>
+          <w:r>
+            <w:rPr>
+              <w:rFonts w:cstheme="minorHAnsi"/>
+              <w:sz w:val="28"/>
+              <w:szCs w:val="28"/>
+            </w:rPr>
+            <w:t>3.4 Use Case Diagram</w:t>
           </w:r>
           <w:r>
             <w:rPr>
@@ -2196,7 +2450,7 @@
         <w:p>
           <w:pPr>
             <w:pStyle w:val="TOC1"/>
-            <w:spacing w:line="360" w:lineRule="auto"/>
+            <w:spacing w:line="276" w:lineRule="auto"/>
             <w:rPr>
               <w:rFonts w:cstheme="minorHAnsi"/>
               <w:sz w:val="28"/>
@@ -2211,17 +2465,7 @@
               <w:sz w:val="28"/>
               <w:szCs w:val="28"/>
             </w:rPr>
-            <w:t>BAB IV</w:t>
-          </w:r>
-          <w:r>
-            <w:rPr>
-              <w:rFonts w:cstheme="minorHAnsi"/>
-              <w:b/>
-              <w:bCs/>
-              <w:sz w:val="28"/>
-              <w:szCs w:val="28"/>
-            </w:rPr>
-            <w:t xml:space="preserve">. </w:t>
+            <w:t xml:space="preserve">BAB IV. </w:t>
           </w:r>
           <w:r>
             <w:rPr>
@@ -2264,36 +2508,1311 @@
         </w:p>
         <w:p>
           <w:pPr>
-            <w:spacing w:line="360" w:lineRule="auto"/>
+            <w:spacing w:line="276" w:lineRule="auto"/>
+            <w:ind w:firstLine="720"/>
+            <w:rPr>
+              <w:rFonts w:cstheme="minorHAnsi"/>
+              <w:sz w:val="28"/>
+              <w:szCs w:val="28"/>
+            </w:rPr>
           </w:pPr>
+          <w:r>
+            <w:rPr>
+              <w:rFonts w:cstheme="minorHAnsi"/>
+              <w:sz w:val="28"/>
+              <w:szCs w:val="28"/>
+            </w:rPr>
+            <w:t>4.1</w:t>
+          </w:r>
+          <w:r>
+            <w:rPr>
+              <w:rFonts w:cstheme="minorHAnsi"/>
+              <w:sz w:val="28"/>
+              <w:szCs w:val="28"/>
+            </w:rPr>
+            <w:t xml:space="preserve"> </w:t>
+          </w:r>
+          <w:r>
+            <w:rPr>
+              <w:rFonts w:cstheme="minorHAnsi"/>
+              <w:sz w:val="28"/>
+              <w:szCs w:val="28"/>
+            </w:rPr>
+            <w:t>Pembuatan Database</w:t>
+          </w:r>
+          <w:r>
+            <w:rPr>
+              <w:rFonts w:cstheme="minorHAnsi"/>
+              <w:sz w:val="28"/>
+              <w:szCs w:val="28"/>
+            </w:rPr>
+            <w:ptab w:relativeTo="margin" w:alignment="right" w:leader="dot"/>
+          </w:r>
+          <w:r>
+            <w:rPr>
+              <w:rFonts w:cstheme="minorHAnsi"/>
+              <w:sz w:val="28"/>
+              <w:szCs w:val="28"/>
+            </w:rPr>
+            <w:t>5</w:t>
+          </w:r>
         </w:p>
         <w:p>
           <w:pPr>
-            <w:spacing w:line="360" w:lineRule="auto"/>
+            <w:spacing w:line="276" w:lineRule="auto"/>
+            <w:ind w:firstLine="720"/>
+            <w:rPr>
+              <w:rFonts w:cstheme="minorHAnsi"/>
+              <w:sz w:val="28"/>
+              <w:szCs w:val="28"/>
+            </w:rPr>
           </w:pPr>
+          <w:r>
+            <w:rPr>
+              <w:rFonts w:cstheme="minorHAnsi"/>
+              <w:sz w:val="28"/>
+              <w:szCs w:val="28"/>
+            </w:rPr>
+            <w:t>4.2</w:t>
+          </w:r>
+          <w:r>
+            <w:rPr>
+              <w:rFonts w:cstheme="minorHAnsi"/>
+              <w:sz w:val="28"/>
+              <w:szCs w:val="28"/>
+            </w:rPr>
+            <w:t xml:space="preserve"> Pembuatan </w:t>
+          </w:r>
+          <w:r>
+            <w:rPr>
+              <w:rFonts w:cstheme="minorHAnsi"/>
+              <w:sz w:val="28"/>
+              <w:szCs w:val="28"/>
+            </w:rPr>
+            <w:t>Table</w:t>
+          </w:r>
+          <w:r>
+            <w:rPr>
+              <w:rFonts w:cstheme="minorHAnsi"/>
+              <w:sz w:val="28"/>
+              <w:szCs w:val="28"/>
+            </w:rPr>
+            <w:ptab w:relativeTo="margin" w:alignment="right" w:leader="dot"/>
+          </w:r>
+          <w:r>
+            <w:rPr>
+              <w:rFonts w:cstheme="minorHAnsi"/>
+              <w:sz w:val="28"/>
+              <w:szCs w:val="28"/>
+            </w:rPr>
+            <w:t>5</w:t>
+          </w:r>
         </w:p>
         <w:p>
           <w:pPr>
-            <w:spacing w:line="360" w:lineRule="auto"/>
+            <w:spacing w:line="276" w:lineRule="auto"/>
+            <w:ind w:firstLine="720"/>
+            <w:rPr>
+              <w:rFonts w:cstheme="minorHAnsi"/>
+              <w:sz w:val="28"/>
+              <w:szCs w:val="28"/>
+            </w:rPr>
           </w:pPr>
+          <w:r>
+            <w:rPr>
+              <w:rFonts w:cstheme="minorHAnsi"/>
+              <w:sz w:val="28"/>
+              <w:szCs w:val="28"/>
+            </w:rPr>
+            <w:t>4.3</w:t>
+          </w:r>
+          <w:r>
+            <w:rPr>
+              <w:rFonts w:cstheme="minorHAnsi"/>
+              <w:sz w:val="28"/>
+              <w:szCs w:val="28"/>
+            </w:rPr>
+            <w:t xml:space="preserve"> Pembuatan </w:t>
+          </w:r>
+          <w:r>
+            <w:rPr>
+              <w:rFonts w:cstheme="minorHAnsi"/>
+              <w:sz w:val="28"/>
+              <w:szCs w:val="28"/>
+            </w:rPr>
+            <w:t>API ( Application User Interface )</w:t>
+          </w:r>
+          <w:r>
+            <w:rPr>
+              <w:rFonts w:cstheme="minorHAnsi"/>
+              <w:sz w:val="28"/>
+              <w:szCs w:val="28"/>
+            </w:rPr>
+            <w:ptab w:relativeTo="margin" w:alignment="right" w:leader="dot"/>
+          </w:r>
+          <w:r>
+            <w:rPr>
+              <w:rFonts w:cstheme="minorHAnsi"/>
+              <w:sz w:val="28"/>
+              <w:szCs w:val="28"/>
+            </w:rPr>
+            <w:t>5</w:t>
+          </w:r>
         </w:p>
         <w:p>
           <w:pPr>
-            <w:spacing w:line="360" w:lineRule="auto"/>
+            <w:spacing w:line="276" w:lineRule="auto"/>
+            <w:ind w:firstLine="720"/>
+            <w:rPr>
+              <w:rFonts w:cstheme="minorHAnsi"/>
+              <w:sz w:val="28"/>
+              <w:szCs w:val="28"/>
+            </w:rPr>
           </w:pPr>
+          <w:r>
+            <w:rPr>
+              <w:rFonts w:cstheme="minorHAnsi"/>
+              <w:sz w:val="28"/>
+              <w:szCs w:val="28"/>
+            </w:rPr>
+            <w:t>4.4</w:t>
+          </w:r>
+          <w:r>
+            <w:rPr>
+              <w:rFonts w:cstheme="minorHAnsi"/>
+              <w:sz w:val="28"/>
+              <w:szCs w:val="28"/>
+            </w:rPr>
+            <w:t xml:space="preserve"> Pembuatan </w:t>
+          </w:r>
+          <w:r>
+            <w:rPr>
+              <w:rFonts w:cstheme="minorHAnsi"/>
+              <w:sz w:val="28"/>
+              <w:szCs w:val="28"/>
+            </w:rPr>
+            <w:t>User Interface</w:t>
+          </w:r>
+          <w:r>
+            <w:rPr>
+              <w:rFonts w:cstheme="minorHAnsi"/>
+              <w:sz w:val="28"/>
+              <w:szCs w:val="28"/>
+            </w:rPr>
+            <w:ptab w:relativeTo="margin" w:alignment="right" w:leader="dot"/>
+          </w:r>
+          <w:r>
+            <w:rPr>
+              <w:rFonts w:cstheme="minorHAnsi"/>
+              <w:sz w:val="28"/>
+              <w:szCs w:val="28"/>
+            </w:rPr>
+            <w:t>5</w:t>
+          </w:r>
         </w:p>
         <w:p>
           <w:pPr>
-            <w:spacing w:line="360" w:lineRule="auto"/>
+            <w:pStyle w:val="TOC1"/>
+            <w:spacing w:line="276" w:lineRule="auto"/>
+            <w:rPr>
+              <w:rFonts w:cstheme="minorHAnsi"/>
+              <w:sz w:val="28"/>
+              <w:szCs w:val="28"/>
+            </w:rPr>
           </w:pPr>
+          <w:r>
+            <w:rPr>
+              <w:rFonts w:cstheme="minorHAnsi"/>
+              <w:b/>
+              <w:bCs/>
+              <w:sz w:val="28"/>
+              <w:szCs w:val="28"/>
+            </w:rPr>
+            <w:t>BAB V. PENUTUP</w:t>
+          </w:r>
+          <w:r>
+            <w:rPr>
+              <w:rFonts w:cstheme="minorHAnsi"/>
+              <w:sz w:val="28"/>
+              <w:szCs w:val="28"/>
+            </w:rPr>
+            <w:ptab w:relativeTo="margin" w:alignment="right" w:leader="dot"/>
+          </w:r>
+          <w:r>
+            <w:rPr>
+              <w:rFonts w:cstheme="minorHAnsi"/>
+              <w:b/>
+              <w:bCs/>
+              <w:sz w:val="28"/>
+              <w:szCs w:val="28"/>
+            </w:rPr>
+            <w:t>4</w:t>
+          </w:r>
+        </w:p>
+        <w:p>
+          <w:pPr>
+            <w:spacing w:line="276" w:lineRule="auto"/>
+            <w:ind w:firstLine="720"/>
+            <w:rPr>
+              <w:rFonts w:cstheme="minorHAnsi"/>
+              <w:sz w:val="28"/>
+              <w:szCs w:val="28"/>
+            </w:rPr>
+          </w:pPr>
+          <w:r>
+            <w:rPr>
+              <w:rFonts w:cstheme="minorHAnsi"/>
+              <w:sz w:val="28"/>
+              <w:szCs w:val="28"/>
+            </w:rPr>
+            <w:t>5.1</w:t>
+          </w:r>
+          <w:r>
+            <w:rPr>
+              <w:rFonts w:cstheme="minorHAnsi"/>
+              <w:sz w:val="28"/>
+              <w:szCs w:val="28"/>
+            </w:rPr>
+            <w:t xml:space="preserve"> </w:t>
+          </w:r>
+          <w:r>
+            <w:rPr>
+              <w:rFonts w:cstheme="minorHAnsi"/>
+              <w:sz w:val="28"/>
+              <w:szCs w:val="28"/>
+            </w:rPr>
+            <w:t>Kesimpulan</w:t>
+          </w:r>
+          <w:r>
+            <w:rPr>
+              <w:rFonts w:cstheme="minorHAnsi"/>
+              <w:sz w:val="28"/>
+              <w:szCs w:val="28"/>
+            </w:rPr>
+            <w:ptab w:relativeTo="margin" w:alignment="right" w:leader="dot"/>
+          </w:r>
+          <w:r>
+            <w:rPr>
+              <w:rFonts w:cstheme="minorHAnsi"/>
+              <w:sz w:val="28"/>
+              <w:szCs w:val="28"/>
+            </w:rPr>
+            <w:t>5</w:t>
+          </w:r>
+        </w:p>
+        <w:p>
+          <w:pPr>
+            <w:spacing w:line="276" w:lineRule="auto"/>
+            <w:ind w:firstLine="720"/>
+            <w:rPr>
+              <w:rFonts w:cstheme="minorHAnsi"/>
+              <w:sz w:val="28"/>
+              <w:szCs w:val="28"/>
+            </w:rPr>
+          </w:pPr>
+          <w:r>
+            <w:rPr>
+              <w:rFonts w:cstheme="minorHAnsi"/>
+              <w:sz w:val="28"/>
+              <w:szCs w:val="28"/>
+            </w:rPr>
+            <w:t>5.2</w:t>
+          </w:r>
+          <w:r>
+            <w:rPr>
+              <w:rFonts w:cstheme="minorHAnsi"/>
+              <w:sz w:val="28"/>
+              <w:szCs w:val="28"/>
+            </w:rPr>
+            <w:t xml:space="preserve"> </w:t>
+          </w:r>
+          <w:r>
+            <w:rPr>
+              <w:rFonts w:cstheme="minorHAnsi"/>
+              <w:sz w:val="28"/>
+              <w:szCs w:val="28"/>
+            </w:rPr>
+            <w:t>Saran</w:t>
+          </w:r>
+          <w:r>
+            <w:rPr>
+              <w:rFonts w:cstheme="minorHAnsi"/>
+              <w:sz w:val="28"/>
+              <w:szCs w:val="28"/>
+            </w:rPr>
+            <w:ptab w:relativeTo="margin" w:alignment="right" w:leader="dot"/>
+          </w:r>
+          <w:r>
+            <w:rPr>
+              <w:rFonts w:cstheme="minorHAnsi"/>
+              <w:sz w:val="28"/>
+              <w:szCs w:val="28"/>
+            </w:rPr>
+            <w:t>5</w:t>
+          </w:r>
+        </w:p>
+        <w:p>
+          <w:pPr>
+            <w:pStyle w:val="TOC1"/>
+            <w:spacing w:line="276" w:lineRule="auto"/>
+            <w:rPr>
+              <w:rFonts w:cstheme="minorHAnsi"/>
+              <w:sz w:val="28"/>
+              <w:szCs w:val="28"/>
+            </w:rPr>
+          </w:pPr>
+          <w:r>
+            <w:rPr>
+              <w:rFonts w:cstheme="minorHAnsi"/>
+              <w:b/>
+              <w:bCs/>
+              <w:sz w:val="28"/>
+              <w:szCs w:val="28"/>
+            </w:rPr>
+            <w:t>DAFTAR PUSTAKA</w:t>
+          </w:r>
+          <w:r>
+            <w:rPr>
+              <w:rFonts w:cstheme="minorHAnsi"/>
+              <w:sz w:val="28"/>
+              <w:szCs w:val="28"/>
+            </w:rPr>
+            <w:ptab w:relativeTo="margin" w:alignment="right" w:leader="dot"/>
+          </w:r>
+          <w:r>
+            <w:rPr>
+              <w:rFonts w:cstheme="minorHAnsi"/>
+              <w:b/>
+              <w:bCs/>
+              <w:sz w:val="28"/>
+              <w:szCs w:val="28"/>
+            </w:rPr>
+            <w:t>4</w:t>
+          </w:r>
+        </w:p>
+        <w:p>
+          <w:pPr>
+            <w:pStyle w:val="TOC1"/>
+            <w:spacing w:line="276" w:lineRule="auto"/>
+            <w:rPr>
+              <w:rFonts w:cstheme="minorHAnsi"/>
+              <w:sz w:val="28"/>
+              <w:szCs w:val="28"/>
+            </w:rPr>
+          </w:pPr>
+          <w:r>
+            <w:rPr>
+              <w:rFonts w:cstheme="minorHAnsi"/>
+              <w:b/>
+              <w:bCs/>
+              <w:sz w:val="28"/>
+              <w:szCs w:val="28"/>
+            </w:rPr>
+            <w:t>LAMPIRAN</w:t>
+          </w:r>
+          <w:r>
+            <w:rPr>
+              <w:rFonts w:cstheme="minorHAnsi"/>
+              <w:sz w:val="28"/>
+              <w:szCs w:val="28"/>
+            </w:rPr>
+            <w:ptab w:relativeTo="margin" w:alignment="right" w:leader="dot"/>
+          </w:r>
+          <w:r>
+            <w:rPr>
+              <w:rFonts w:cstheme="minorHAnsi"/>
+              <w:b/>
+              <w:bCs/>
+              <w:sz w:val="28"/>
+              <w:szCs w:val="28"/>
+            </w:rPr>
+            <w:t>4</w:t>
+          </w:r>
         </w:p>
       </w:sdtContent>
     </w:sdt>
     <w:p>
       <w:pPr>
-        <w:spacing w:line="360" w:lineRule="auto"/>
+        <w:spacing w:line="276" w:lineRule="auto"/>
         <w:ind w:firstLine="216"/>
-      </w:pPr>
+        <w:rPr>
+          <w:sz w:val="28"/>
+          <w:szCs w:val="28"/>
+        </w:rPr>
+      </w:pPr>
+    </w:p>
+    <w:p>
+      <w:pPr>
+        <w:spacing w:line="276" w:lineRule="auto"/>
+        <w:rPr>
+          <w:sz w:val="28"/>
+          <w:szCs w:val="28"/>
+        </w:rPr>
+      </w:pPr>
+    </w:p>
+    <w:p>
+      <w:pPr>
+        <w:spacing w:line="276" w:lineRule="auto"/>
+        <w:rPr>
+          <w:sz w:val="28"/>
+          <w:szCs w:val="28"/>
+        </w:rPr>
+      </w:pPr>
+    </w:p>
+    <w:p>
+      <w:pPr>
+        <w:spacing w:line="276" w:lineRule="auto"/>
+        <w:rPr>
+          <w:sz w:val="28"/>
+          <w:szCs w:val="28"/>
+        </w:rPr>
+      </w:pPr>
+    </w:p>
+    <w:p>
+      <w:pPr>
+        <w:spacing w:line="276" w:lineRule="auto"/>
+        <w:rPr>
+          <w:sz w:val="28"/>
+          <w:szCs w:val="28"/>
+        </w:rPr>
+      </w:pPr>
+    </w:p>
+    <w:p>
+      <w:pPr>
+        <w:spacing w:line="276" w:lineRule="auto"/>
+        <w:rPr>
+          <w:sz w:val="28"/>
+          <w:szCs w:val="28"/>
+        </w:rPr>
+      </w:pPr>
+    </w:p>
+    <w:p>
+      <w:pPr>
+        <w:spacing w:line="276" w:lineRule="auto"/>
+        <w:rPr>
+          <w:sz w:val="28"/>
+          <w:szCs w:val="28"/>
+        </w:rPr>
+      </w:pPr>
+    </w:p>
+    <w:p>
+      <w:pPr>
+        <w:spacing w:line="276" w:lineRule="auto"/>
+        <w:rPr>
+          <w:sz w:val="28"/>
+          <w:szCs w:val="28"/>
+        </w:rPr>
+      </w:pPr>
+    </w:p>
+    <w:p>
+      <w:pPr>
+        <w:spacing w:line="276" w:lineRule="auto"/>
+        <w:rPr>
+          <w:sz w:val="28"/>
+          <w:szCs w:val="28"/>
+        </w:rPr>
+      </w:pPr>
+    </w:p>
+    <w:p>
+      <w:pPr>
+        <w:spacing w:line="276" w:lineRule="auto"/>
+        <w:rPr>
+          <w:sz w:val="28"/>
+          <w:szCs w:val="28"/>
+        </w:rPr>
+      </w:pPr>
+    </w:p>
+    <w:p>
+      <w:pPr>
+        <w:spacing w:line="276" w:lineRule="auto"/>
+        <w:rPr>
+          <w:sz w:val="28"/>
+          <w:szCs w:val="28"/>
+        </w:rPr>
+      </w:pPr>
+    </w:p>
+    <w:p>
+      <w:pPr>
+        <w:spacing w:line="276" w:lineRule="auto"/>
+        <w:jc w:val="center"/>
+        <w:rPr>
+          <w:b/>
+          <w:sz w:val="32"/>
+          <w:szCs w:val="32"/>
+        </w:rPr>
+      </w:pPr>
+      <w:r>
+        <w:rPr>
+          <w:b/>
+          <w:sz w:val="32"/>
+          <w:szCs w:val="32"/>
+        </w:rPr>
+        <w:lastRenderedPageBreak/>
+        <w:t xml:space="preserve">BAB I </w:t>
+      </w:r>
+    </w:p>
+    <w:p>
+      <w:pPr>
+        <w:spacing w:line="276" w:lineRule="auto"/>
+        <w:jc w:val="center"/>
+        <w:rPr>
+          <w:b/>
+          <w:sz w:val="32"/>
+          <w:szCs w:val="32"/>
+        </w:rPr>
+      </w:pPr>
+      <w:r>
+        <w:rPr>
+          <w:b/>
+          <w:sz w:val="32"/>
+          <w:szCs w:val="32"/>
+        </w:rPr>
+        <w:t>PENDAHULUAN</w:t>
+      </w:r>
+    </w:p>
+    <w:p>
+      <w:pPr>
+        <w:spacing w:line="276" w:lineRule="auto"/>
+        <w:rPr>
+          <w:b/>
+          <w:sz w:val="32"/>
+          <w:szCs w:val="32"/>
+        </w:rPr>
+      </w:pPr>
+    </w:p>
+    <w:p>
+      <w:pPr>
+        <w:pStyle w:val="ListParagraph"/>
+        <w:numPr>
+          <w:ilvl w:val="1"/>
+          <w:numId w:val="1"/>
+        </w:numPr>
+        <w:spacing w:line="276" w:lineRule="auto"/>
+        <w:rPr>
+          <w:b/>
+          <w:sz w:val="28"/>
+          <w:szCs w:val="28"/>
+        </w:rPr>
+      </w:pPr>
+      <w:r>
+        <w:rPr>
+          <w:b/>
+          <w:sz w:val="28"/>
+          <w:szCs w:val="28"/>
+        </w:rPr>
+        <w:t>Latar Belakang</w:t>
+      </w:r>
+    </w:p>
+    <w:p>
+      <w:pPr>
+        <w:pStyle w:val="ListParagraph"/>
+        <w:spacing w:line="276" w:lineRule="auto"/>
+        <w:ind w:left="420" w:firstLine="300"/>
+        <w:rPr>
+          <w:rFonts w:cstheme="minorHAnsi"/>
+          <w:b/>
+          <w:sz w:val="28"/>
+          <w:szCs w:val="28"/>
+        </w:rPr>
+      </w:pPr>
+    </w:p>
+    <w:p>
+      <w:pPr>
+        <w:spacing w:line="276" w:lineRule="auto"/>
+        <w:ind w:firstLine="420"/>
+        <w:rPr>
+          <w:rFonts w:cstheme="minorHAnsi"/>
+          <w:sz w:val="24"/>
+          <w:szCs w:val="24"/>
+        </w:rPr>
+      </w:pPr>
+      <w:r>
+        <w:rPr>
+          <w:rFonts w:cstheme="minorHAnsi"/>
+          <w:sz w:val="24"/>
+          <w:szCs w:val="24"/>
+        </w:rPr>
+        <w:t xml:space="preserve">Keterbukaan informasi publik merupakan </w:t>
+      </w:r>
+      <w:r>
+        <w:rPr>
+          <w:rFonts w:cstheme="minorHAnsi"/>
+          <w:sz w:val="24"/>
+          <w:szCs w:val="24"/>
+        </w:rPr>
+        <w:t>tujuan</w:t>
+      </w:r>
+      <w:r>
+        <w:rPr>
+          <w:rFonts w:cstheme="minorHAnsi"/>
+          <w:sz w:val="24"/>
+          <w:szCs w:val="24"/>
+        </w:rPr>
+        <w:t xml:space="preserve"> </w:t>
+      </w:r>
+      <w:r>
+        <w:rPr>
+          <w:rFonts w:cstheme="minorHAnsi"/>
+          <w:sz w:val="24"/>
+          <w:szCs w:val="24"/>
+        </w:rPr>
+        <w:t>dari</w:t>
+      </w:r>
+      <w:r>
+        <w:rPr>
+          <w:rFonts w:cstheme="minorHAnsi"/>
+          <w:sz w:val="24"/>
+          <w:szCs w:val="24"/>
+        </w:rPr>
+        <w:t xml:space="preserve"> pengelola</w:t>
+      </w:r>
+      <w:r>
+        <w:rPr>
+          <w:rFonts w:cstheme="minorHAnsi"/>
+          <w:sz w:val="24"/>
+          <w:szCs w:val="24"/>
+        </w:rPr>
+        <w:t>an</w:t>
+      </w:r>
+      <w:r>
+        <w:rPr>
+          <w:rFonts w:cstheme="minorHAnsi"/>
+          <w:sz w:val="24"/>
+          <w:szCs w:val="24"/>
+        </w:rPr>
+        <w:t xml:space="preserve"> </w:t>
+      </w:r>
+      <w:r>
+        <w:rPr>
+          <w:rFonts w:cstheme="minorHAnsi"/>
+          <w:sz w:val="24"/>
+          <w:szCs w:val="24"/>
+        </w:rPr>
+        <w:t xml:space="preserve">pemerintahan dalam mewujudkan good governance (tata </w:t>
+      </w:r>
+      <w:r>
+        <w:rPr>
+          <w:rFonts w:cstheme="minorHAnsi"/>
+          <w:sz w:val="24"/>
+          <w:szCs w:val="24"/>
+        </w:rPr>
+        <w:t xml:space="preserve">kelola </w:t>
+      </w:r>
+      <w:r>
+        <w:rPr>
+          <w:rFonts w:cstheme="minorHAnsi"/>
+          <w:sz w:val="24"/>
+          <w:szCs w:val="24"/>
+        </w:rPr>
+        <w:t xml:space="preserve">pemerintahan yang baik). Pada </w:t>
+      </w:r>
+      <w:r>
+        <w:rPr>
+          <w:rFonts w:cstheme="minorHAnsi"/>
+          <w:sz w:val="24"/>
+          <w:szCs w:val="24"/>
+        </w:rPr>
+        <w:t>saat ini</w:t>
+      </w:r>
+      <w:r>
+        <w:rPr>
+          <w:rFonts w:cstheme="minorHAnsi"/>
+          <w:sz w:val="24"/>
+          <w:szCs w:val="24"/>
+        </w:rPr>
+        <w:t xml:space="preserve">, hal itu dilakukan dengan menyediakan wadah </w:t>
+      </w:r>
+      <w:r>
+        <w:rPr>
+          <w:rFonts w:cstheme="minorHAnsi"/>
+          <w:sz w:val="24"/>
+          <w:szCs w:val="24"/>
+        </w:rPr>
+        <w:t>untuk</w:t>
+      </w:r>
+      <w:r>
+        <w:rPr>
+          <w:rFonts w:cstheme="minorHAnsi"/>
+          <w:sz w:val="24"/>
+          <w:szCs w:val="24"/>
+        </w:rPr>
+        <w:t xml:space="preserve"> menampung laporan permasalahan dari masyarakat</w:t>
+      </w:r>
+      <w:r>
+        <w:rPr>
+          <w:rFonts w:cstheme="minorHAnsi"/>
+          <w:sz w:val="24"/>
+          <w:szCs w:val="24"/>
+        </w:rPr>
+        <w:t xml:space="preserve"> umum</w:t>
+      </w:r>
+      <w:r>
+        <w:rPr>
+          <w:rFonts w:cstheme="minorHAnsi"/>
+          <w:sz w:val="24"/>
+          <w:szCs w:val="24"/>
+        </w:rPr>
+        <w:t>.</w:t>
+      </w:r>
+    </w:p>
+    <w:p>
+      <w:pPr>
+        <w:pStyle w:val="ListParagraph"/>
+        <w:spacing w:line="276" w:lineRule="auto"/>
+        <w:ind w:left="420" w:firstLine="300"/>
+        <w:rPr>
+          <w:rFonts w:cstheme="minorHAnsi"/>
+          <w:sz w:val="24"/>
+          <w:szCs w:val="24"/>
+        </w:rPr>
+      </w:pPr>
+    </w:p>
+    <w:p>
+      <w:pPr>
+        <w:spacing w:line="276" w:lineRule="auto"/>
+        <w:ind w:firstLine="420"/>
+        <w:rPr>
+          <w:rFonts w:cstheme="minorHAnsi"/>
+          <w:sz w:val="24"/>
+          <w:szCs w:val="24"/>
+        </w:rPr>
+      </w:pPr>
+      <w:r>
+        <w:rPr>
+          <w:rFonts w:cstheme="minorHAnsi"/>
+          <w:sz w:val="24"/>
+          <w:szCs w:val="24"/>
+        </w:rPr>
+        <w:t xml:space="preserve">Namun, kelemahannya </w:t>
+      </w:r>
+      <w:r>
+        <w:rPr>
+          <w:rFonts w:cstheme="minorHAnsi"/>
+          <w:sz w:val="24"/>
+          <w:szCs w:val="24"/>
+        </w:rPr>
+        <w:t>terletak pada</w:t>
+      </w:r>
+      <w:r>
+        <w:rPr>
+          <w:rFonts w:cstheme="minorHAnsi"/>
+          <w:sz w:val="24"/>
+          <w:szCs w:val="24"/>
+        </w:rPr>
+        <w:t xml:space="preserve"> proses distribusi laporan ke </w:t>
+      </w:r>
+      <w:r>
+        <w:rPr>
+          <w:rFonts w:cstheme="minorHAnsi"/>
+          <w:sz w:val="24"/>
+          <w:szCs w:val="24"/>
+        </w:rPr>
+        <w:t xml:space="preserve">pihak instansi yang </w:t>
+      </w:r>
+      <w:r>
+        <w:rPr>
+          <w:rFonts w:cstheme="minorHAnsi"/>
+          <w:sz w:val="24"/>
+          <w:szCs w:val="24"/>
+        </w:rPr>
+        <w:t>dilakukan secara manual, sehingga waktu penyampaian dan respon</w:t>
+      </w:r>
+      <w:r>
+        <w:rPr>
+          <w:rFonts w:cstheme="minorHAnsi"/>
+          <w:sz w:val="24"/>
+          <w:szCs w:val="24"/>
+        </w:rPr>
+        <w:t>nya yang</w:t>
+      </w:r>
+      <w:r>
+        <w:rPr>
+          <w:rFonts w:cstheme="minorHAnsi"/>
+          <w:sz w:val="24"/>
+          <w:szCs w:val="24"/>
+        </w:rPr>
+        <w:t xml:space="preserve"> cenderung lambat, serta masyarakat tidak mengetahui tindaklanjut dari permasalahan yang disampaikan. Selain itu, tidak ada penilaian terhadap kecepatan masing-masing </w:t>
+      </w:r>
+      <w:r>
+        <w:rPr>
+          <w:rFonts w:cstheme="minorHAnsi"/>
+          <w:sz w:val="24"/>
+          <w:szCs w:val="24"/>
+        </w:rPr>
+        <w:t>instansi</w:t>
+      </w:r>
+      <w:r>
+        <w:rPr>
+          <w:rFonts w:cstheme="minorHAnsi"/>
+          <w:sz w:val="24"/>
+          <w:szCs w:val="24"/>
+        </w:rPr>
+        <w:t xml:space="preserve"> dalam menjawab laporan yang dapat digunakan sebagai tolak ukur </w:t>
+      </w:r>
+      <w:r>
+        <w:rPr>
+          <w:rFonts w:cstheme="minorHAnsi"/>
+          <w:sz w:val="24"/>
+          <w:szCs w:val="24"/>
+        </w:rPr>
+        <w:t>instansi</w:t>
+      </w:r>
+      <w:r>
+        <w:rPr>
+          <w:rFonts w:cstheme="minorHAnsi"/>
+          <w:sz w:val="24"/>
+          <w:szCs w:val="24"/>
+        </w:rPr>
+        <w:t xml:space="preserve"> dalam memberikan pelayanan kepada masyarakat.</w:t>
+      </w:r>
+    </w:p>
+    <w:p>
+      <w:pPr>
+        <w:pStyle w:val="ListParagraph"/>
+        <w:spacing w:line="276" w:lineRule="auto"/>
+        <w:ind w:left="420" w:firstLine="300"/>
+        <w:rPr>
+          <w:rFonts w:cstheme="minorHAnsi"/>
+          <w:sz w:val="24"/>
+          <w:szCs w:val="24"/>
+        </w:rPr>
+      </w:pPr>
+    </w:p>
+    <w:p>
+      <w:pPr>
+        <w:spacing w:line="276" w:lineRule="auto"/>
+        <w:ind w:firstLine="420"/>
+        <w:rPr>
+          <w:rFonts w:cstheme="minorHAnsi"/>
+          <w:sz w:val="24"/>
+          <w:szCs w:val="24"/>
+        </w:rPr>
+      </w:pPr>
+      <w:r>
+        <w:rPr>
+          <w:rFonts w:cstheme="minorHAnsi"/>
+          <w:sz w:val="24"/>
+          <w:szCs w:val="24"/>
+        </w:rPr>
+        <w:t xml:space="preserve">Untuk menangani permasalahan tersebut, </w:t>
+      </w:r>
+      <w:r>
+        <w:rPr>
+          <w:rFonts w:cstheme="minorHAnsi"/>
+          <w:sz w:val="24"/>
+          <w:szCs w:val="24"/>
+        </w:rPr>
+        <w:t>saya</w:t>
+      </w:r>
+      <w:r>
+        <w:rPr>
+          <w:rFonts w:cstheme="minorHAnsi"/>
+          <w:sz w:val="24"/>
+          <w:szCs w:val="24"/>
+        </w:rPr>
+        <w:t xml:space="preserve"> sebagai penulis</w:t>
+      </w:r>
+      <w:r>
+        <w:rPr>
+          <w:rFonts w:cstheme="minorHAnsi"/>
+          <w:sz w:val="24"/>
+          <w:szCs w:val="24"/>
+        </w:rPr>
+        <w:t xml:space="preserve"> mengembangkan sistem aplikasi pelaporan masyarakat berbasis web</w:t>
+      </w:r>
+      <w:r>
+        <w:rPr>
+          <w:rFonts w:cstheme="minorHAnsi"/>
+          <w:sz w:val="24"/>
+          <w:szCs w:val="24"/>
+        </w:rPr>
+        <w:t>site</w:t>
+      </w:r>
+      <w:r>
+        <w:rPr>
+          <w:rFonts w:cstheme="minorHAnsi"/>
+          <w:sz w:val="24"/>
+          <w:szCs w:val="24"/>
+        </w:rPr>
+        <w:t xml:space="preserve"> dengan fi</w:t>
+      </w:r>
+      <w:r>
+        <w:rPr>
+          <w:rFonts w:cstheme="minorHAnsi"/>
+          <w:sz w:val="24"/>
+          <w:szCs w:val="24"/>
+        </w:rPr>
+        <w:t xml:space="preserve">tur untuk melaporkan masalah </w:t>
+      </w:r>
+      <w:r>
+        <w:rPr>
+          <w:rFonts w:cstheme="minorHAnsi"/>
+          <w:sz w:val="24"/>
+          <w:szCs w:val="24"/>
+        </w:rPr>
+        <w:t>di</w:t>
+      </w:r>
+      <w:r>
+        <w:rPr>
+          <w:rFonts w:cstheme="minorHAnsi"/>
+          <w:sz w:val="24"/>
+          <w:szCs w:val="24"/>
+        </w:rPr>
+        <w:t xml:space="preserve"> </w:t>
+      </w:r>
+      <w:r>
+        <w:rPr>
+          <w:rFonts w:cstheme="minorHAnsi"/>
+          <w:sz w:val="24"/>
+          <w:szCs w:val="24"/>
+        </w:rPr>
+        <w:t>mana</w:t>
+      </w:r>
+      <w:r>
+        <w:rPr>
+          <w:rFonts w:cstheme="minorHAnsi"/>
+          <w:sz w:val="24"/>
+          <w:szCs w:val="24"/>
+        </w:rPr>
+        <w:t xml:space="preserve"> masyarakat dapat terhubung dengan </w:t>
+      </w:r>
+      <w:r>
+        <w:rPr>
+          <w:rFonts w:cstheme="minorHAnsi"/>
+          <w:sz w:val="24"/>
+          <w:szCs w:val="24"/>
+        </w:rPr>
+        <w:t>instansi</w:t>
+      </w:r>
+      <w:r>
+        <w:rPr>
+          <w:rFonts w:cstheme="minorHAnsi"/>
+          <w:sz w:val="24"/>
+          <w:szCs w:val="24"/>
+        </w:rPr>
+        <w:t xml:space="preserve"> yang terkait dengan permasalahannya</w:t>
+      </w:r>
+      <w:r>
+        <w:rPr>
+          <w:rFonts w:cstheme="minorHAnsi"/>
+          <w:sz w:val="24"/>
+          <w:szCs w:val="24"/>
+        </w:rPr>
+        <w:t>.</w:t>
+      </w:r>
+    </w:p>
+    <w:p>
+      <w:pPr>
+        <w:pStyle w:val="ListParagraph"/>
+        <w:spacing w:line="276" w:lineRule="auto"/>
+        <w:ind w:left="420" w:firstLine="300"/>
+        <w:rPr>
+          <w:rFonts w:cstheme="minorHAnsi"/>
+          <w:sz w:val="28"/>
+          <w:szCs w:val="28"/>
+        </w:rPr>
+      </w:pPr>
+    </w:p>
+    <w:p>
+      <w:pPr>
+        <w:pStyle w:val="ListParagraph"/>
+        <w:spacing w:line="276" w:lineRule="auto"/>
+        <w:ind w:left="420" w:firstLine="300"/>
+        <w:rPr>
+          <w:rFonts w:cstheme="minorHAnsi"/>
+          <w:b/>
+          <w:sz w:val="28"/>
+          <w:szCs w:val="28"/>
+        </w:rPr>
+      </w:pPr>
+    </w:p>
+    <w:p>
+      <w:pPr>
+        <w:pStyle w:val="ListParagraph"/>
+        <w:numPr>
+          <w:ilvl w:val="1"/>
+          <w:numId w:val="1"/>
+        </w:numPr>
+        <w:spacing w:line="276" w:lineRule="auto"/>
+        <w:rPr>
+          <w:b/>
+          <w:sz w:val="28"/>
+          <w:szCs w:val="28"/>
+        </w:rPr>
+      </w:pPr>
+      <w:r>
+        <w:rPr>
+          <w:b/>
+          <w:sz w:val="28"/>
+          <w:szCs w:val="28"/>
+        </w:rPr>
+        <w:t>Tujuan</w:t>
+      </w:r>
+    </w:p>
+    <w:p>
+      <w:pPr>
+        <w:pStyle w:val="ListParagraph"/>
+        <w:spacing w:line="276" w:lineRule="auto"/>
+        <w:ind w:left="420"/>
+        <w:rPr>
+          <w:b/>
+          <w:sz w:val="28"/>
+          <w:szCs w:val="28"/>
+        </w:rPr>
+      </w:pPr>
+    </w:p>
+    <w:p>
+      <w:pPr>
+        <w:spacing w:line="276" w:lineRule="auto"/>
+        <w:ind w:firstLine="420"/>
+        <w:rPr>
+          <w:sz w:val="24"/>
+          <w:szCs w:val="24"/>
+        </w:rPr>
+      </w:pPr>
+      <w:r>
+        <w:rPr>
+          <w:sz w:val="24"/>
+          <w:szCs w:val="24"/>
+        </w:rPr>
+        <w:t>Aplikasi</w:t>
+      </w:r>
+      <w:r>
+        <w:rPr>
+          <w:sz w:val="24"/>
+          <w:szCs w:val="24"/>
+        </w:rPr>
+        <w:t xml:space="preserve"> ini dibuat untuk merancang </w:t>
+      </w:r>
+      <w:r>
+        <w:rPr>
+          <w:sz w:val="24"/>
+          <w:szCs w:val="24"/>
+        </w:rPr>
+        <w:t>sistem</w:t>
+      </w:r>
+      <w:r>
+        <w:rPr>
+          <w:sz w:val="24"/>
+          <w:szCs w:val="24"/>
+        </w:rPr>
+        <w:t xml:space="preserve"> pelaporan masyarakat secara terkomputerisasi, sehingga</w:t>
+      </w:r>
+      <w:r>
+        <w:rPr>
+          <w:sz w:val="24"/>
+          <w:szCs w:val="24"/>
+        </w:rPr>
+        <w:t xml:space="preserve"> dapat</w:t>
+      </w:r>
+      <w:r>
+        <w:rPr>
+          <w:sz w:val="24"/>
+          <w:szCs w:val="24"/>
+        </w:rPr>
+        <w:t xml:space="preserve"> mempercepat proses pendistribusian laporan yang berasal dari masyarakat kepada pihak instansi yang terkait.</w:t>
+      </w:r>
+    </w:p>
+    <w:p>
+      <w:pPr>
+        <w:spacing w:line="276" w:lineRule="auto"/>
+        <w:ind w:firstLine="420"/>
+        <w:rPr>
+          <w:sz w:val="24"/>
+          <w:szCs w:val="24"/>
+        </w:rPr>
+      </w:pPr>
+    </w:p>
+    <w:p>
+      <w:pPr>
+        <w:spacing w:line="276" w:lineRule="auto"/>
+        <w:ind w:firstLine="420"/>
+        <w:rPr>
+          <w:sz w:val="24"/>
+          <w:szCs w:val="24"/>
+        </w:rPr>
+      </w:pPr>
+    </w:p>
+    <w:p>
+      <w:pPr>
+        <w:spacing w:line="276" w:lineRule="auto"/>
+        <w:ind w:firstLine="420"/>
+        <w:rPr>
+          <w:sz w:val="24"/>
+          <w:szCs w:val="24"/>
+        </w:rPr>
+      </w:pPr>
+    </w:p>
+    <w:p>
+      <w:pPr>
+        <w:spacing w:line="276" w:lineRule="auto"/>
+        <w:ind w:firstLine="420"/>
+        <w:jc w:val="center"/>
+        <w:rPr>
+          <w:b/>
+          <w:sz w:val="32"/>
+          <w:szCs w:val="32"/>
+        </w:rPr>
+      </w:pPr>
+      <w:r>
+        <w:rPr>
+          <w:b/>
+          <w:sz w:val="32"/>
+          <w:szCs w:val="32"/>
+        </w:rPr>
+        <w:lastRenderedPageBreak/>
+        <w:t>BAB II</w:t>
+      </w:r>
+    </w:p>
+    <w:p>
+      <w:pPr>
+        <w:spacing w:line="276" w:lineRule="auto"/>
+        <w:ind w:firstLine="420"/>
+        <w:jc w:val="center"/>
+        <w:rPr>
+          <w:b/>
+          <w:sz w:val="32"/>
+          <w:szCs w:val="32"/>
+        </w:rPr>
+      </w:pPr>
+      <w:r>
+        <w:rPr>
+          <w:b/>
+          <w:sz w:val="32"/>
+          <w:szCs w:val="32"/>
+        </w:rPr>
+        <w:t>KAJIAN PUSTAKA</w:t>
+      </w:r>
+    </w:p>
+    <w:p>
+      <w:pPr>
+        <w:spacing w:line="276" w:lineRule="auto"/>
+        <w:ind w:firstLine="420"/>
+        <w:jc w:val="center"/>
+        <w:rPr>
+          <w:b/>
+          <w:sz w:val="32"/>
+          <w:szCs w:val="32"/>
+        </w:rPr>
+      </w:pPr>
+    </w:p>
+    <w:p>
+      <w:pPr>
+        <w:spacing w:line="276" w:lineRule="auto"/>
+        <w:rPr>
+          <w:b/>
+          <w:sz w:val="28"/>
+          <w:szCs w:val="28"/>
+        </w:rPr>
+      </w:pPr>
+      <w:r>
+        <w:rPr>
+          <w:b/>
+          <w:sz w:val="28"/>
+          <w:szCs w:val="28"/>
+        </w:rPr>
+        <w:t>2.2</w:t>
+      </w:r>
+      <w:r>
+        <w:rPr>
+          <w:b/>
+          <w:sz w:val="28"/>
+          <w:szCs w:val="28"/>
+        </w:rPr>
+        <w:t xml:space="preserve"> Rekayasa Perangkat Lunak</w:t>
+      </w:r>
+    </w:p>
+    <w:p>
+      <w:pPr>
+        <w:spacing w:line="276" w:lineRule="auto"/>
+        <w:rPr>
+          <w:b/>
+          <w:sz w:val="28"/>
+          <w:szCs w:val="28"/>
+        </w:rPr>
+      </w:pPr>
+    </w:p>
+    <w:p>
+      <w:pPr>
+        <w:spacing w:line="276" w:lineRule="auto"/>
+        <w:ind w:firstLine="720"/>
+        <w:rPr>
+          <w:sz w:val="24"/>
+          <w:szCs w:val="24"/>
+        </w:rPr>
+      </w:pPr>
+      <w:r>
+        <w:rPr>
+          <w:sz w:val="24"/>
+          <w:szCs w:val="24"/>
+        </w:rPr>
+        <w:t xml:space="preserve">Rekayasa Perangkat Lunak (RPL, atau dalam bahasa Inggris: </w:t>
+      </w:r>
+      <w:r>
+        <w:rPr>
+          <w:i/>
+          <w:sz w:val="24"/>
+          <w:szCs w:val="24"/>
+        </w:rPr>
+        <w:t>Software Engineering</w:t>
+      </w:r>
+      <w:r>
+        <w:rPr>
+          <w:sz w:val="24"/>
+          <w:szCs w:val="24"/>
+        </w:rPr>
+        <w:t>) adalah satu bidang profesi yang mendalami cara-cara pengembangan perangkat lunak termasuk perancangan, pembuatan, pemeliharaan, manajemen organisasi pengembangan dan manajemen kualitas.</w:t>
+      </w:r>
+    </w:p>
+    <w:p>
+      <w:pPr>
+        <w:spacing w:line="276" w:lineRule="auto"/>
+        <w:ind w:firstLine="720"/>
+        <w:rPr>
+          <w:sz w:val="24"/>
+          <w:szCs w:val="24"/>
+        </w:rPr>
+      </w:pPr>
+    </w:p>
+    <w:p>
+      <w:pPr>
+        <w:spacing w:line="276" w:lineRule="auto"/>
+        <w:ind w:firstLine="720"/>
+        <w:rPr>
+          <w:sz w:val="24"/>
+          <w:szCs w:val="24"/>
+        </w:rPr>
+      </w:pPr>
+      <w:r>
+        <w:rPr>
+          <w:sz w:val="24"/>
+          <w:szCs w:val="24"/>
+        </w:rPr>
+        <w:t xml:space="preserve">Pengembangan perangkat lunak adalah serangkaian proses pengembangan produk berupa perangkat lunak yang mengacu pada nilai kegunaan. </w:t>
+      </w:r>
+      <w:r>
+        <w:rPr>
+          <w:sz w:val="24"/>
+          <w:szCs w:val="24"/>
+        </w:rPr>
+        <w:t xml:space="preserve">Selain itu menurut IBM, pengembangan perangkat lunak mengacu pada rangkaian aktivitas ilmu computer yang dimaksudkan untuk penciptakan, mendesain, menyebarkan dan mendukung </w:t>
+      </w:r>
+      <w:bookmarkStart w:id="0" w:name="_GoBack"/>
+      <w:bookmarkEnd w:id="0"/>
+      <w:r>
+        <w:rPr>
+          <w:sz w:val="24"/>
+          <w:szCs w:val="24"/>
+        </w:rPr>
+        <w:t>software.</w:t>
+      </w:r>
+      <w:r>
+        <w:rPr>
+          <w:sz w:val="24"/>
+          <w:szCs w:val="24"/>
+        </w:rPr>
+        <w:t xml:space="preserve"> </w:t>
+      </w:r>
     </w:p>
     <w:sectPr>
       <w:pgSz w:w="12240" w:h="15840"/>
@@ -2332,15 +3851,53 @@
 
 <file path=word/footer1.xml><?xml version="1.0" encoding="utf-8"?>
 <w:ftr xmlns:wpc="http://schemas.microsoft.com/office/word/2010/wordprocessingCanvas" xmlns:mc="http://schemas.openxmlformats.org/markup-compatibility/2006" xmlns:o="urn:schemas-microsoft-com:office:office" xmlns:r="http://schemas.openxmlformats.org/officeDocument/2006/relationships" xmlns:m="http://schemas.openxmlformats.org/officeDocument/2006/math" xmlns:v="urn:schemas-microsoft-com:vml" xmlns:wp14="http://schemas.microsoft.com/office/word/2010/wordprocessingDrawing" xmlns:wp="http://schemas.openxmlformats.org/drawingml/2006/wordprocessingDrawing" xmlns:w10="urn:schemas-microsoft-com:office:word" xmlns:w="http://schemas.openxmlformats.org/wordprocessingml/2006/main" xmlns:w14="http://schemas.microsoft.com/office/word/2010/wordml" xmlns:w15="http://schemas.microsoft.com/office/word/2012/wordml" xmlns:wpg="http://schemas.microsoft.com/office/word/2010/wordprocessingGroup" xmlns:wpi="http://schemas.microsoft.com/office/word/2010/wordprocessingInk" xmlns:wne="http://schemas.microsoft.com/office/word/2006/wordml" xmlns:wps="http://schemas.microsoft.com/office/word/2010/wordprocessingShape" mc:Ignorable="w14 w15 wp14">
+  <w:sdt>
+    <w:sdtPr>
+      <w:id w:val="1583639941"/>
+      <w:docPartObj>
+        <w:docPartGallery w:val="Page Numbers (Bottom of Page)"/>
+        <w:docPartUnique/>
+      </w:docPartObj>
+    </w:sdtPr>
+    <w:sdtEndPr>
+      <w:rPr>
+        <w:noProof/>
+      </w:rPr>
+    </w:sdtEndPr>
+    <w:sdtContent>
+      <w:p>
+        <w:pPr>
+          <w:pStyle w:val="Footer"/>
+          <w:jc w:val="right"/>
+        </w:pPr>
+        <w:r>
+          <w:fldChar w:fldCharType="begin"/>
+        </w:r>
+        <w:r>
+          <w:instrText xml:space="preserve"> PAGE   \* MERGEFORMAT </w:instrText>
+        </w:r>
+        <w:r>
+          <w:fldChar w:fldCharType="separate"/>
+        </w:r>
+        <w:r>
+          <w:rPr>
+            <w:noProof/>
+          </w:rPr>
+          <w:t>7</w:t>
+        </w:r>
+        <w:r>
+          <w:rPr>
+            <w:noProof/>
+          </w:rPr>
+          <w:fldChar w:fldCharType="end"/>
+        </w:r>
+      </w:p>
+    </w:sdtContent>
+  </w:sdt>
   <w:p>
     <w:pPr>
       <w:pStyle w:val="Footer"/>
-    </w:pPr>
-  </w:p>
-  <w:p>
-    <w:pPr>
-      <w:pStyle w:val="Footer"/>
-      <w:jc w:val="center"/>
+      <w:jc w:val="right"/>
     </w:pPr>
   </w:p>
 </w:ftr>
@@ -2385,6 +3942,335 @@
     </w:pPr>
   </w:p>
 </w:hdr>
+</file>
+
+<file path=word/numbering.xml><?xml version="1.0" encoding="utf-8"?>
+<w:numbering xmlns:wpc="http://schemas.microsoft.com/office/word/2010/wordprocessingCanvas" xmlns:mc="http://schemas.openxmlformats.org/markup-compatibility/2006" xmlns:o="urn:schemas-microsoft-com:office:office" xmlns:r="http://schemas.openxmlformats.org/officeDocument/2006/relationships" xmlns:m="http://schemas.openxmlformats.org/officeDocument/2006/math" xmlns:v="urn:schemas-microsoft-com:vml" xmlns:wp14="http://schemas.microsoft.com/office/word/2010/wordprocessingDrawing" xmlns:wp="http://schemas.openxmlformats.org/drawingml/2006/wordprocessingDrawing" xmlns:w10="urn:schemas-microsoft-com:office:word" xmlns:w="http://schemas.openxmlformats.org/wordprocessingml/2006/main" xmlns:w14="http://schemas.microsoft.com/office/word/2010/wordml" xmlns:w15="http://schemas.microsoft.com/office/word/2012/wordml" xmlns:wpg="http://schemas.microsoft.com/office/word/2010/wordprocessingGroup" xmlns:wpi="http://schemas.microsoft.com/office/word/2010/wordprocessingInk" xmlns:wne="http://schemas.microsoft.com/office/word/2006/wordml" xmlns:wps="http://schemas.microsoft.com/office/word/2010/wordprocessingShape" mc:Ignorable="w14 w15 wp14">
+  <w:abstractNum w:abstractNumId="0">
+    <w:nsid w:val="33697B30"/>
+    <w:multiLevelType w:val="hybridMultilevel"/>
+    <w:tmpl w:val="3B3A9462"/>
+    <w:lvl w:ilvl="0" w:tplc="0409000F">
+      <w:start w:val="1"/>
+      <w:numFmt w:val="decimal"/>
+      <w:lvlText w:val="%1."/>
+      <w:lvlJc w:val="left"/>
+      <w:pPr>
+        <w:ind w:left="720" w:hanging="360"/>
+      </w:pPr>
+      <w:rPr>
+        <w:rFonts w:hint="default"/>
+      </w:rPr>
+    </w:lvl>
+    <w:lvl w:ilvl="1" w:tplc="04090019" w:tentative="1">
+      <w:start w:val="1"/>
+      <w:numFmt w:val="lowerLetter"/>
+      <w:lvlText w:val="%2."/>
+      <w:lvlJc w:val="left"/>
+      <w:pPr>
+        <w:ind w:left="1440" w:hanging="360"/>
+      </w:pPr>
+    </w:lvl>
+    <w:lvl w:ilvl="2" w:tplc="0409001B" w:tentative="1">
+      <w:start w:val="1"/>
+      <w:numFmt w:val="lowerRoman"/>
+      <w:lvlText w:val="%3."/>
+      <w:lvlJc w:val="right"/>
+      <w:pPr>
+        <w:ind w:left="2160" w:hanging="180"/>
+      </w:pPr>
+    </w:lvl>
+    <w:lvl w:ilvl="3" w:tplc="0409000F" w:tentative="1">
+      <w:start w:val="1"/>
+      <w:numFmt w:val="decimal"/>
+      <w:lvlText w:val="%4."/>
+      <w:lvlJc w:val="left"/>
+      <w:pPr>
+        <w:ind w:left="2880" w:hanging="360"/>
+      </w:pPr>
+    </w:lvl>
+    <w:lvl w:ilvl="4" w:tplc="04090019" w:tentative="1">
+      <w:start w:val="1"/>
+      <w:numFmt w:val="lowerLetter"/>
+      <w:lvlText w:val="%5."/>
+      <w:lvlJc w:val="left"/>
+      <w:pPr>
+        <w:ind w:left="3600" w:hanging="360"/>
+      </w:pPr>
+    </w:lvl>
+    <w:lvl w:ilvl="5" w:tplc="0409001B" w:tentative="1">
+      <w:start w:val="1"/>
+      <w:numFmt w:val="lowerRoman"/>
+      <w:lvlText w:val="%6."/>
+      <w:lvlJc w:val="right"/>
+      <w:pPr>
+        <w:ind w:left="4320" w:hanging="180"/>
+      </w:pPr>
+    </w:lvl>
+    <w:lvl w:ilvl="6" w:tplc="0409000F" w:tentative="1">
+      <w:start w:val="1"/>
+      <w:numFmt w:val="decimal"/>
+      <w:lvlText w:val="%7."/>
+      <w:lvlJc w:val="left"/>
+      <w:pPr>
+        <w:ind w:left="5040" w:hanging="360"/>
+      </w:pPr>
+    </w:lvl>
+    <w:lvl w:ilvl="7" w:tplc="04090019" w:tentative="1">
+      <w:start w:val="1"/>
+      <w:numFmt w:val="lowerLetter"/>
+      <w:lvlText w:val="%8."/>
+      <w:lvlJc w:val="left"/>
+      <w:pPr>
+        <w:ind w:left="5760" w:hanging="360"/>
+      </w:pPr>
+    </w:lvl>
+    <w:lvl w:ilvl="8" w:tplc="0409001B" w:tentative="1">
+      <w:start w:val="1"/>
+      <w:numFmt w:val="lowerRoman"/>
+      <w:lvlText w:val="%9."/>
+      <w:lvlJc w:val="right"/>
+      <w:pPr>
+        <w:ind w:left="6480" w:hanging="180"/>
+      </w:pPr>
+    </w:lvl>
+  </w:abstractNum>
+  <w:abstractNum w:abstractNumId="1">
+    <w:nsid w:val="56182DED"/>
+    <w:multiLevelType w:val="multilevel"/>
+    <w:tmpl w:val="EE06EF34"/>
+    <w:lvl w:ilvl="0">
+      <w:start w:val="1"/>
+      <w:numFmt w:val="decimal"/>
+      <w:lvlText w:val="%1"/>
+      <w:lvlJc w:val="left"/>
+      <w:pPr>
+        <w:ind w:left="420" w:hanging="420"/>
+      </w:pPr>
+      <w:rPr>
+        <w:rFonts w:hint="default"/>
+      </w:rPr>
+    </w:lvl>
+    <w:lvl w:ilvl="1">
+      <w:start w:val="1"/>
+      <w:numFmt w:val="decimal"/>
+      <w:lvlText w:val="%1.%2"/>
+      <w:lvlJc w:val="left"/>
+      <w:pPr>
+        <w:ind w:left="420" w:hanging="420"/>
+      </w:pPr>
+      <w:rPr>
+        <w:rFonts w:hint="default"/>
+      </w:rPr>
+    </w:lvl>
+    <w:lvl w:ilvl="2">
+      <w:start w:val="1"/>
+      <w:numFmt w:val="decimal"/>
+      <w:lvlText w:val="%1.%2.%3"/>
+      <w:lvlJc w:val="left"/>
+      <w:pPr>
+        <w:ind w:left="720" w:hanging="720"/>
+      </w:pPr>
+      <w:rPr>
+        <w:rFonts w:hint="default"/>
+      </w:rPr>
+    </w:lvl>
+    <w:lvl w:ilvl="3">
+      <w:start w:val="1"/>
+      <w:numFmt w:val="decimal"/>
+      <w:lvlText w:val="%1.%2.%3.%4"/>
+      <w:lvlJc w:val="left"/>
+      <w:pPr>
+        <w:ind w:left="1080" w:hanging="1080"/>
+      </w:pPr>
+      <w:rPr>
+        <w:rFonts w:hint="default"/>
+      </w:rPr>
+    </w:lvl>
+    <w:lvl w:ilvl="4">
+      <w:start w:val="1"/>
+      <w:numFmt w:val="decimal"/>
+      <w:lvlText w:val="%1.%2.%3.%4.%5"/>
+      <w:lvlJc w:val="left"/>
+      <w:pPr>
+        <w:ind w:left="1080" w:hanging="1080"/>
+      </w:pPr>
+      <w:rPr>
+        <w:rFonts w:hint="default"/>
+      </w:rPr>
+    </w:lvl>
+    <w:lvl w:ilvl="5">
+      <w:start w:val="1"/>
+      <w:numFmt w:val="decimal"/>
+      <w:lvlText w:val="%1.%2.%3.%4.%5.%6"/>
+      <w:lvlJc w:val="left"/>
+      <w:pPr>
+        <w:ind w:left="1440" w:hanging="1440"/>
+      </w:pPr>
+      <w:rPr>
+        <w:rFonts w:hint="default"/>
+      </w:rPr>
+    </w:lvl>
+    <w:lvl w:ilvl="6">
+      <w:start w:val="1"/>
+      <w:numFmt w:val="decimal"/>
+      <w:lvlText w:val="%1.%2.%3.%4.%5.%6.%7"/>
+      <w:lvlJc w:val="left"/>
+      <w:pPr>
+        <w:ind w:left="1440" w:hanging="1440"/>
+      </w:pPr>
+      <w:rPr>
+        <w:rFonts w:hint="default"/>
+      </w:rPr>
+    </w:lvl>
+    <w:lvl w:ilvl="7">
+      <w:start w:val="1"/>
+      <w:numFmt w:val="decimal"/>
+      <w:lvlText w:val="%1.%2.%3.%4.%5.%6.%7.%8"/>
+      <w:lvlJc w:val="left"/>
+      <w:pPr>
+        <w:ind w:left="1800" w:hanging="1800"/>
+      </w:pPr>
+      <w:rPr>
+        <w:rFonts w:hint="default"/>
+      </w:rPr>
+    </w:lvl>
+    <w:lvl w:ilvl="8">
+      <w:start w:val="1"/>
+      <w:numFmt w:val="decimal"/>
+      <w:lvlText w:val="%1.%2.%3.%4.%5.%6.%7.%8.%9"/>
+      <w:lvlJc w:val="left"/>
+      <w:pPr>
+        <w:ind w:left="2160" w:hanging="2160"/>
+      </w:pPr>
+      <w:rPr>
+        <w:rFonts w:hint="default"/>
+      </w:rPr>
+    </w:lvl>
+  </w:abstractNum>
+  <w:abstractNum w:abstractNumId="2">
+    <w:nsid w:val="5E7C041F"/>
+    <w:multiLevelType w:val="multilevel"/>
+    <w:tmpl w:val="6F52058E"/>
+    <w:lvl w:ilvl="0">
+      <w:start w:val="1"/>
+      <w:numFmt w:val="decimal"/>
+      <w:lvlText w:val="%1."/>
+      <w:lvlJc w:val="left"/>
+      <w:pPr>
+        <w:tabs>
+          <w:tab w:val="num" w:pos="720"/>
+        </w:tabs>
+        <w:ind w:left="720" w:hanging="360"/>
+      </w:pPr>
+    </w:lvl>
+    <w:lvl w:ilvl="1" w:tentative="1">
+      <w:start w:val="1"/>
+      <w:numFmt w:val="decimal"/>
+      <w:lvlText w:val="%2."/>
+      <w:lvlJc w:val="left"/>
+      <w:pPr>
+        <w:tabs>
+          <w:tab w:val="num" w:pos="1440"/>
+        </w:tabs>
+        <w:ind w:left="1440" w:hanging="360"/>
+      </w:pPr>
+    </w:lvl>
+    <w:lvl w:ilvl="2" w:tentative="1">
+      <w:start w:val="1"/>
+      <w:numFmt w:val="decimal"/>
+      <w:lvlText w:val="%3."/>
+      <w:lvlJc w:val="left"/>
+      <w:pPr>
+        <w:tabs>
+          <w:tab w:val="num" w:pos="2160"/>
+        </w:tabs>
+        <w:ind w:left="2160" w:hanging="360"/>
+      </w:pPr>
+    </w:lvl>
+    <w:lvl w:ilvl="3" w:tentative="1">
+      <w:start w:val="1"/>
+      <w:numFmt w:val="decimal"/>
+      <w:lvlText w:val="%4."/>
+      <w:lvlJc w:val="left"/>
+      <w:pPr>
+        <w:tabs>
+          <w:tab w:val="num" w:pos="2880"/>
+        </w:tabs>
+        <w:ind w:left="2880" w:hanging="360"/>
+      </w:pPr>
+    </w:lvl>
+    <w:lvl w:ilvl="4" w:tentative="1">
+      <w:start w:val="1"/>
+      <w:numFmt w:val="decimal"/>
+      <w:lvlText w:val="%5."/>
+      <w:lvlJc w:val="left"/>
+      <w:pPr>
+        <w:tabs>
+          <w:tab w:val="num" w:pos="3600"/>
+        </w:tabs>
+        <w:ind w:left="3600" w:hanging="360"/>
+      </w:pPr>
+    </w:lvl>
+    <w:lvl w:ilvl="5" w:tentative="1">
+      <w:start w:val="1"/>
+      <w:numFmt w:val="decimal"/>
+      <w:lvlText w:val="%6."/>
+      <w:lvlJc w:val="left"/>
+      <w:pPr>
+        <w:tabs>
+          <w:tab w:val="num" w:pos="4320"/>
+        </w:tabs>
+        <w:ind w:left="4320" w:hanging="360"/>
+      </w:pPr>
+    </w:lvl>
+    <w:lvl w:ilvl="6" w:tentative="1">
+      <w:start w:val="1"/>
+      <w:numFmt w:val="decimal"/>
+      <w:lvlText w:val="%7."/>
+      <w:lvlJc w:val="left"/>
+      <w:pPr>
+        <w:tabs>
+          <w:tab w:val="num" w:pos="5040"/>
+        </w:tabs>
+        <w:ind w:left="5040" w:hanging="360"/>
+      </w:pPr>
+    </w:lvl>
+    <w:lvl w:ilvl="7" w:tentative="1">
+      <w:start w:val="1"/>
+      <w:numFmt w:val="decimal"/>
+      <w:lvlText w:val="%8."/>
+      <w:lvlJc w:val="left"/>
+      <w:pPr>
+        <w:tabs>
+          <w:tab w:val="num" w:pos="5760"/>
+        </w:tabs>
+        <w:ind w:left="5760" w:hanging="360"/>
+      </w:pPr>
+    </w:lvl>
+    <w:lvl w:ilvl="8" w:tentative="1">
+      <w:start w:val="1"/>
+      <w:numFmt w:val="decimal"/>
+      <w:lvlText w:val="%9."/>
+      <w:lvlJc w:val="left"/>
+      <w:pPr>
+        <w:tabs>
+          <w:tab w:val="num" w:pos="6480"/>
+        </w:tabs>
+        <w:ind w:left="6480" w:hanging="360"/>
+      </w:pPr>
+    </w:lvl>
+  </w:abstractNum>
+  <w:num w:numId="1">
+    <w:abstractNumId w:val="1"/>
+  </w:num>
+  <w:num w:numId="2">
+    <w:abstractNumId w:val="0"/>
+  </w:num>
+  <w:num w:numId="3">
+    <w:abstractNumId w:val="2"/>
+  </w:num>
+</w:numbering>
 </file>
 
 <file path=word/styles.xml><?xml version="1.0" encoding="utf-8"?>
@@ -2961,519 +4847,18 @@
       <w:rFonts w:eastAsiaTheme="minorEastAsia" w:cs="Times New Roman"/>
     </w:rPr>
   </w:style>
-</w:styles>
-</file>
-
-<file path=word/glossary/document.xml><?xml version="1.0" encoding="utf-8"?>
-<w:glossaryDocument xmlns:wpc="http://schemas.microsoft.com/office/word/2010/wordprocessingCanvas" xmlns:mc="http://schemas.openxmlformats.org/markup-compatibility/2006" xmlns:o="urn:schemas-microsoft-com:office:office" xmlns:r="http://schemas.openxmlformats.org/officeDocument/2006/relationships" xmlns:m="http://schemas.openxmlformats.org/officeDocument/2006/math" xmlns:v="urn:schemas-microsoft-com:vml" xmlns:wp14="http://schemas.microsoft.com/office/word/2010/wordprocessingDrawing" xmlns:wp="http://schemas.openxmlformats.org/drawingml/2006/wordprocessingDrawing" xmlns:w10="urn:schemas-microsoft-com:office:word" xmlns:w="http://schemas.openxmlformats.org/wordprocessingml/2006/main" xmlns:w14="http://schemas.microsoft.com/office/word/2010/wordml" xmlns:w15="http://schemas.microsoft.com/office/word/2012/wordml" xmlns:wpg="http://schemas.microsoft.com/office/word/2010/wordprocessingGroup" xmlns:wpi="http://schemas.microsoft.com/office/word/2010/wordprocessingInk" xmlns:wne="http://schemas.microsoft.com/office/word/2006/wordml" xmlns:wps="http://schemas.microsoft.com/office/word/2010/wordprocessingShape" mc:Ignorable="w14 w15 wp14"/>
-</file>
-
-<file path=word/glossary/fontTable.xml><?xml version="1.0" encoding="utf-8"?>
-<w:fonts xmlns:mc="http://schemas.openxmlformats.org/markup-compatibility/2006" xmlns:r="http://schemas.openxmlformats.org/officeDocument/2006/relationships" xmlns:w="http://schemas.openxmlformats.org/wordprocessingml/2006/main" xmlns:w14="http://schemas.microsoft.com/office/word/2010/wordml" xmlns:w15="http://schemas.microsoft.com/office/word/2012/wordml" mc:Ignorable="w14 w15">
-  <w:font w:name="Calibri">
-    <w:panose1 w:val="020F0502020204030204"/>
-    <w:charset w:val="00"/>
-    <w:family w:val="swiss"/>
-    <w:pitch w:val="variable"/>
-    <w:sig w:usb0="E4002EFF" w:usb1="C000247B" w:usb2="00000009" w:usb3="00000000" w:csb0="000001FF" w:csb1="00000000"/>
-  </w:font>
-  <w:font w:name="Times New Roman">
-    <w:panose1 w:val="02020603050405020304"/>
-    <w:charset w:val="00"/>
-    <w:family w:val="roman"/>
-    <w:pitch w:val="variable"/>
-    <w:sig w:usb0="E0002EFF" w:usb1="C000785B" w:usb2="00000009" w:usb3="00000000" w:csb0="000001FF" w:csb1="00000000"/>
-  </w:font>
-  <w:font w:name="Calibri Light">
-    <w:panose1 w:val="020F0302020204030204"/>
-    <w:charset w:val="00"/>
-    <w:family w:val="swiss"/>
-    <w:pitch w:val="variable"/>
-    <w:sig w:usb0="E4002EFF" w:usb1="C000247B" w:usb2="00000009" w:usb3="00000000" w:csb0="000001FF" w:csb1="00000000"/>
-  </w:font>
-</w:fonts>
-</file>
-
-<file path=word/glossary/settings.xml><?xml version="1.0" encoding="utf-8"?>
-<w:settings xmlns:mc="http://schemas.openxmlformats.org/markup-compatibility/2006" xmlns:o="urn:schemas-microsoft-com:office:office" xmlns:r="http://schemas.openxmlformats.org/officeDocument/2006/relationships" xmlns:m="http://schemas.openxmlformats.org/officeDocument/2006/math" xmlns:v="urn:schemas-microsoft-com:vml" xmlns:w10="urn:schemas-microsoft-com:office:word" xmlns:w="http://schemas.openxmlformats.org/wordprocessingml/2006/main" xmlns:w14="http://schemas.microsoft.com/office/word/2010/wordml" xmlns:w15="http://schemas.microsoft.com/office/word/2012/wordml" xmlns:sl="http://schemas.openxmlformats.org/schemaLibrary/2006/main" mc:Ignorable="w14 w15">
-  <w:view w:val="normal"/>
-  <w:defaultTabStop w:val="720"/>
-  <w:characterSpacingControl w:val="doNotCompress"/>
-  <w:compat>
-    <w:useFELayout/>
-    <w:compatSetting w:name="compatibilityMode" w:uri="http://schemas.microsoft.com/office/word" w:val="15"/>
-    <w:compatSetting w:name="overrideTableStyleFontSizeAndJustification" w:uri="http://schemas.microsoft.com/office/word" w:val="1"/>
-    <w:compatSetting w:name="enableOpenTypeFeatures" w:uri="http://schemas.microsoft.com/office/word" w:val="1"/>
-    <w:compatSetting w:name="doNotFlipMirrorIndents" w:uri="http://schemas.microsoft.com/office/word" w:val="1"/>
-    <w:compatSetting w:name="differentiateMultirowTableHeaders" w:uri="http://schemas.microsoft.com/office/word" w:val="1"/>
-  </w:compat>
-  <w:rsids>
-    <w:rsidRoot w:val="00063850"/>
-    <w:rsid w:val="00063850"/>
-    <w:rsid w:val="00845EAB"/>
-  </w:rsids>
-  <m:mathPr>
-    <m:mathFont m:val="Cambria Math"/>
-    <m:brkBin m:val="before"/>
-    <m:brkBinSub m:val="--"/>
-    <m:smallFrac m:val="0"/>
-    <m:dispDef/>
-    <m:lMargin m:val="0"/>
-    <m:rMargin m:val="0"/>
-    <m:defJc m:val="centerGroup"/>
-    <m:wrapIndent m:val="1440"/>
-    <m:intLim m:val="subSup"/>
-    <m:naryLim m:val="undOvr"/>
-  </m:mathPr>
-  <w:themeFontLang w:val="en-US"/>
-  <w:clrSchemeMapping w:bg1="light1" w:t1="dark1" w:bg2="light2" w:t2="dark2" w:accent1="accent1" w:accent2="accent2" w:accent3="accent3" w:accent4="accent4" w:accent5="accent5" w:accent6="accent6" w:hyperlink="hyperlink" w:followedHyperlink="followedHyperlink"/>
-  <w:decimalSymbol w:val=","/>
-  <w:listSeparator w:val=";"/>
-  <w15:chartTrackingRefBased/>
-</w:settings>
-</file>
-
-<file path=word/glossary/styles.xml><?xml version="1.0" encoding="utf-8"?>
-<w:styles xmlns:mc="http://schemas.openxmlformats.org/markup-compatibility/2006" xmlns:r="http://schemas.openxmlformats.org/officeDocument/2006/relationships" xmlns:w="http://schemas.openxmlformats.org/wordprocessingml/2006/main" xmlns:w14="http://schemas.microsoft.com/office/word/2010/wordml" xmlns:w15="http://schemas.microsoft.com/office/word/2012/wordml" mc:Ignorable="w14 w15">
-  <w:docDefaults>
-    <w:rPrDefault>
-      <w:rPr>
-        <w:rFonts w:asciiTheme="minorHAnsi" w:eastAsiaTheme="minorEastAsia" w:hAnsiTheme="minorHAnsi" w:cstheme="minorBidi"/>
-        <w:sz w:val="22"/>
-        <w:szCs w:val="22"/>
-        <w:lang w:val="en-US" w:eastAsia="en-US" w:bidi="ar-SA"/>
-      </w:rPr>
-    </w:rPrDefault>
-    <w:pPrDefault>
-      <w:pPr>
-        <w:spacing w:after="160" w:line="259" w:lineRule="auto"/>
-      </w:pPr>
-    </w:pPrDefault>
-  </w:docDefaults>
-  <w:latentStyles w:defLockedState="0" w:defUIPriority="99" w:defSemiHidden="0" w:defUnhideWhenUsed="0" w:defQFormat="0" w:count="371">
-    <w:lsdException w:name="Normal" w:uiPriority="0" w:qFormat="1"/>
-    <w:lsdException w:name="heading 1" w:uiPriority="9" w:qFormat="1"/>
-    <w:lsdException w:name="heading 2" w:semiHidden="1" w:uiPriority="9" w:unhideWhenUsed="1" w:qFormat="1"/>
-    <w:lsdException w:name="heading 3" w:semiHidden="1" w:uiPriority="9" w:unhideWhenUsed="1" w:qFormat="1"/>
-    <w:lsdException w:name="heading 4" w:semiHidden="1" w:uiPriority="9" w:unhideWhenUsed="1" w:qFormat="1"/>
-    <w:lsdException w:name="heading 5" w:semiHidden="1" w:uiPriority="9" w:unhideWhenUsed="1" w:qFormat="1"/>
-    <w:lsdException w:name="heading 6" w:semiHidden="1" w:uiPriority="9" w:unhideWhenUsed="1" w:qFormat="1"/>
-    <w:lsdException w:name="heading 7" w:semiHidden="1" w:uiPriority="9" w:unhideWhenUsed="1" w:qFormat="1"/>
-    <w:lsdException w:name="heading 8" w:semiHidden="1" w:uiPriority="9" w:unhideWhenUsed="1" w:qFormat="1"/>
-    <w:lsdException w:name="heading 9" w:semiHidden="1" w:uiPriority="9" w:unhideWhenUsed="1" w:qFormat="1"/>
-    <w:lsdException w:name="index 1" w:semiHidden="1" w:unhideWhenUsed="1"/>
-    <w:lsdException w:name="index 2" w:semiHidden="1" w:unhideWhenUsed="1"/>
-    <w:lsdException w:name="index 3" w:semiHidden="1" w:unhideWhenUsed="1"/>
-    <w:lsdException w:name="index 4" w:semiHidden="1" w:unhideWhenUsed="1"/>
-    <w:lsdException w:name="index 5" w:semiHidden="1" w:unhideWhenUsed="1"/>
-    <w:lsdException w:name="index 6" w:semiHidden="1" w:unhideWhenUsed="1"/>
-    <w:lsdException w:name="index 7" w:semiHidden="1" w:unhideWhenUsed="1"/>
-    <w:lsdException w:name="index 8" w:semiHidden="1" w:unhideWhenUsed="1"/>
-    <w:lsdException w:name="index 9" w:semiHidden="1" w:unhideWhenUsed="1"/>
-    <w:lsdException w:name="toc 1" w:semiHidden="1" w:uiPriority="39" w:unhideWhenUsed="1"/>
-    <w:lsdException w:name="toc 2" w:semiHidden="1" w:uiPriority="39" w:unhideWhenUsed="1"/>
-    <w:lsdException w:name="toc 3" w:semiHidden="1" w:uiPriority="39" w:unhideWhenUsed="1"/>
-    <w:lsdException w:name="toc 4" w:semiHidden="1" w:uiPriority="39" w:unhideWhenUsed="1"/>
-    <w:lsdException w:name="toc 5" w:semiHidden="1" w:uiPriority="39" w:unhideWhenUsed="1"/>
-    <w:lsdException w:name="toc 6" w:semiHidden="1" w:uiPriority="39" w:unhideWhenUsed="1"/>
-    <w:lsdException w:name="toc 7" w:semiHidden="1" w:uiPriority="39" w:unhideWhenUsed="1"/>
-    <w:lsdException w:name="toc 8" w:semiHidden="1" w:uiPriority="39" w:unhideWhenUsed="1"/>
-    <w:lsdException w:name="toc 9" w:semiHidden="1" w:uiPriority="39" w:unhideWhenUsed="1"/>
-    <w:lsdException w:name="Normal Indent" w:semiHidden="1" w:unhideWhenUsed="1"/>
-    <w:lsdException w:name="footnote text" w:semiHidden="1" w:unhideWhenUsed="1"/>
-    <w:lsdException w:name="annotation text" w:semiHidden="1" w:unhideWhenUsed="1"/>
-    <w:lsdException w:name="header" w:semiHidden="1" w:unhideWhenUsed="1"/>
-    <w:lsdException w:name="footer" w:semiHidden="1" w:unhideWhenUsed="1"/>
-    <w:lsdException w:name="index heading" w:semiHidden="1" w:unhideWhenUsed="1"/>
-    <w:lsdException w:name="caption" w:semiHidden="1" w:uiPriority="35" w:unhideWhenUsed="1" w:qFormat="1"/>
-    <w:lsdException w:name="table of figures" w:semiHidden="1" w:unhideWhenUsed="1"/>
-    <w:lsdException w:name="envelope address" w:semiHidden="1" w:unhideWhenUsed="1"/>
-    <w:lsdException w:name="envelope return" w:semiHidden="1" w:unhideWhenUsed="1"/>
-    <w:lsdException w:name="footnote reference" w:semiHidden="1" w:unhideWhenUsed="1"/>
-    <w:lsdException w:name="annotation reference" w:semiHidden="1" w:unhideWhenUsed="1"/>
-    <w:lsdException w:name="line number" w:semiHidden="1" w:unhideWhenUsed="1"/>
-    <w:lsdException w:name="page number" w:semiHidden="1" w:unhideWhenUsed="1"/>
-    <w:lsdException w:name="endnote reference" w:semiHidden="1" w:unhideWhenUsed="1"/>
-    <w:lsdException w:name="endnote text" w:semiHidden="1" w:unhideWhenUsed="1"/>
-    <w:lsdException w:name="table of authorities" w:semiHidden="1" w:unhideWhenUsed="1"/>
-    <w:lsdException w:name="macro" w:semiHidden="1" w:unhideWhenUsed="1"/>
-    <w:lsdException w:name="toa heading" w:semiHidden="1" w:unhideWhenUsed="1"/>
-    <w:lsdException w:name="List" w:semiHidden="1" w:unhideWhenUsed="1"/>
-    <w:lsdException w:name="List Bullet" w:semiHidden="1" w:unhideWhenUsed="1"/>
-    <w:lsdException w:name="List Number" w:semiHidden="1" w:unhideWhenUsed="1"/>
-    <w:lsdException w:name="List 2" w:semiHidden="1" w:unhideWhenUsed="1"/>
-    <w:lsdException w:name="List 3" w:semiHidden="1" w:unhideWhenUsed="1"/>
-    <w:lsdException w:name="List 4" w:semiHidden="1" w:unhideWhenUsed="1"/>
-    <w:lsdException w:name="List 5" w:semiHidden="1" w:unhideWhenUsed="1"/>
-    <w:lsdException w:name="List Bullet 2" w:semiHidden="1" w:unhideWhenUsed="1"/>
-    <w:lsdException w:name="List Bullet 3" w:semiHidden="1" w:unhideWhenUsed="1"/>
-    <w:lsdException w:name="List Bullet 4" w:semiHidden="1" w:unhideWhenUsed="1"/>
-    <w:lsdException w:name="List Bullet 5" w:semiHidden="1" w:unhideWhenUsed="1"/>
-    <w:lsdException w:name="List Number 2" w:semiHidden="1" w:unhideWhenUsed="1"/>
-    <w:lsdException w:name="List Number 3" w:semiHidden="1" w:unhideWhenUsed="1"/>
-    <w:lsdException w:name="List Number 4" w:semiHidden="1" w:unhideWhenUsed="1"/>
-    <w:lsdException w:name="List Number 5" w:semiHidden="1" w:unhideWhenUsed="1"/>
-    <w:lsdException w:name="Title" w:uiPriority="10" w:qFormat="1"/>
-    <w:lsdException w:name="Closing" w:semiHidden="1" w:unhideWhenUsed="1"/>
-    <w:lsdException w:name="Signature" w:semiHidden="1" w:unhideWhenUsed="1"/>
-    <w:lsdException w:name="Default Paragraph Font" w:semiHidden="1" w:uiPriority="1" w:unhideWhenUsed="1"/>
-    <w:lsdException w:name="Body Text" w:semiHidden="1" w:unhideWhenUsed="1"/>
-    <w:lsdException w:name="Body Text Indent" w:semiHidden="1" w:unhideWhenUsed="1"/>
-    <w:lsdException w:name="List Continue" w:semiHidden="1" w:unhideWhenUsed="1"/>
-    <w:lsdException w:name="List Continue 2" w:semiHidden="1" w:unhideWhenUsed="1"/>
-    <w:lsdException w:name="List Continue 3" w:semiHidden="1" w:unhideWhenUsed="1"/>
-    <w:lsdException w:name="List Continue 4" w:semiHidden="1" w:unhideWhenUsed="1"/>
-    <w:lsdException w:name="List Continue 5" w:semiHidden="1" w:unhideWhenUsed="1"/>
-    <w:lsdException w:name="Message Header" w:semiHidden="1" w:unhideWhenUsed="1"/>
-    <w:lsdException w:name="Subtitle" w:uiPriority="11" w:qFormat="1"/>
-    <w:lsdException w:name="Salutation" w:semiHidden="1" w:unhideWhenUsed="1"/>
-    <w:lsdException w:name="Date" w:semiHidden="1" w:unhideWhenUsed="1"/>
-    <w:lsdException w:name="Body Text First Indent" w:semiHidden="1" w:unhideWhenUsed="1"/>
-    <w:lsdException w:name="Body Text First Indent 2" w:semiHidden="1" w:unhideWhenUsed="1"/>
-    <w:lsdException w:name="Note Heading" w:semiHidden="1" w:unhideWhenUsed="1"/>
-    <w:lsdException w:name="Body Text 2" w:semiHidden="1" w:unhideWhenUsed="1"/>
-    <w:lsdException w:name="Body Text 3" w:semiHidden="1" w:unhideWhenUsed="1"/>
-    <w:lsdException w:name="Body Text Indent 2" w:semiHidden="1" w:unhideWhenUsed="1"/>
-    <w:lsdException w:name="Body Text Indent 3" w:semiHidden="1" w:unhideWhenUsed="1"/>
-    <w:lsdException w:name="Block Text" w:semiHidden="1" w:unhideWhenUsed="1"/>
-    <w:lsdException w:name="Hyperlink" w:semiHidden="1" w:unhideWhenUsed="1"/>
-    <w:lsdException w:name="FollowedHyperlink" w:semiHidden="1" w:unhideWhenUsed="1"/>
-    <w:lsdException w:name="Strong" w:uiPriority="22" w:qFormat="1"/>
-    <w:lsdException w:name="Emphasis" w:uiPriority="20" w:qFormat="1"/>
-    <w:lsdException w:name="Document Map" w:semiHidden="1" w:unhideWhenUsed="1"/>
-    <w:lsdException w:name="Plain Text" w:semiHidden="1" w:unhideWhenUsed="1"/>
-    <w:lsdException w:name="E-mail Signature" w:semiHidden="1" w:unhideWhenUsed="1"/>
-    <w:lsdException w:name="HTML Top of Form" w:semiHidden="1" w:unhideWhenUsed="1"/>
-    <w:lsdException w:name="HTML Bottom of Form" w:semiHidden="1" w:unhideWhenUsed="1"/>
-    <w:lsdException w:name="Normal (Web)" w:semiHidden="1" w:unhideWhenUsed="1"/>
-    <w:lsdException w:name="HTML Acronym" w:semiHidden="1" w:unhideWhenUsed="1"/>
-    <w:lsdException w:name="HTML Address" w:semiHidden="1" w:unhideWhenUsed="1"/>
-    <w:lsdException w:name="HTML Cite" w:semiHidden="1" w:unhideWhenUsed="1"/>
-    <w:lsdException w:name="HTML Code" w:semiHidden="1" w:unhideWhenUsed="1"/>
-    <w:lsdException w:name="HTML Definition" w:semiHidden="1" w:unhideWhenUsed="1"/>
-    <w:lsdException w:name="HTML Keyboard" w:semiHidden="1" w:unhideWhenUsed="1"/>
-    <w:lsdException w:name="HTML Preformatted" w:semiHidden="1" w:unhideWhenUsed="1"/>
-    <w:lsdException w:name="HTML Sample" w:semiHidden="1" w:unhideWhenUsed="1"/>
-    <w:lsdException w:name="HTML Typewriter" w:semiHidden="1" w:unhideWhenUsed="1"/>
-    <w:lsdException w:name="HTML Variable" w:semiHidden="1" w:unhideWhenUsed="1"/>
-    <w:lsdException w:name="Normal Table" w:semiHidden="1" w:unhideWhenUsed="1"/>
-    <w:lsdException w:name="annotation subject" w:semiHidden="1" w:unhideWhenUsed="1"/>
-    <w:lsdException w:name="No List" w:semiHidden="1" w:unhideWhenUsed="1"/>
-    <w:lsdException w:name="Outline List 1" w:semiHidden="1" w:unhideWhenUsed="1"/>
-    <w:lsdException w:name="Outline List 2" w:semiHidden="1" w:unhideWhenUsed="1"/>
-    <w:lsdException w:name="Outline List 3" w:semiHidden="1" w:unhideWhenUsed="1"/>
-    <w:lsdException w:name="Table Simple 1" w:semiHidden="1" w:unhideWhenUsed="1"/>
-    <w:lsdException w:name="Table Simple 2" w:semiHidden="1" w:unhideWhenUsed="1"/>
-    <w:lsdException w:name="Table Simple 3" w:semiHidden="1" w:unhideWhenUsed="1"/>
-    <w:lsdException w:name="Table Classic 1" w:semiHidden="1" w:unhideWhenUsed="1"/>
-    <w:lsdException w:name="Table Classic 2" w:semiHidden="1" w:unhideWhenUsed="1"/>
-    <w:lsdException w:name="Table Classic 3" w:semiHidden="1" w:unhideWhenUsed="1"/>
-    <w:lsdException w:name="Table Classic 4" w:semiHidden="1" w:unhideWhenUsed="1"/>
-    <w:lsdException w:name="Table Colorful 1" w:semiHidden="1" w:unhideWhenUsed="1"/>
-    <w:lsdException w:name="Table Colorful 2" w:semiHidden="1" w:unhideWhenUsed="1"/>
-    <w:lsdException w:name="Table Colorful 3" w:semiHidden="1" w:unhideWhenUsed="1"/>
-    <w:lsdException w:name="Table Columns 1" w:semiHidden="1" w:unhideWhenUsed="1"/>
-    <w:lsdException w:name="Table Columns 2" w:semiHidden="1" w:unhideWhenUsed="1"/>
-    <w:lsdException w:name="Table Columns 3" w:semiHidden="1" w:unhideWhenUsed="1"/>
-    <w:lsdException w:name="Table Columns 4" w:semiHidden="1" w:unhideWhenUsed="1"/>
-    <w:lsdException w:name="Table Columns 5" w:semiHidden="1" w:unhideWhenUsed="1"/>
-    <w:lsdException w:name="Table Grid 1" w:semiHidden="1" w:unhideWhenUsed="1"/>
-    <w:lsdException w:name="Table Grid 2" w:semiHidden="1" w:unhideWhenUsed="1"/>
-    <w:lsdException w:name="Table Grid 3" w:semiHidden="1" w:unhideWhenUsed="1"/>
-    <w:lsdException w:name="Table Grid 4" w:semiHidden="1" w:unhideWhenUsed="1"/>
-    <w:lsdException w:name="Table Grid 5" w:semiHidden="1" w:unhideWhenUsed="1"/>
-    <w:lsdException w:name="Table Grid 6" w:semiHidden="1" w:unhideWhenUsed="1"/>
-    <w:lsdException w:name="Table Grid 7" w:semiHidden="1" w:unhideWhenUsed="1"/>
-    <w:lsdException w:name="Table Grid 8" w:semiHidden="1" w:unhideWhenUsed="1"/>
-    <w:lsdException w:name="Table List 1" w:semiHidden="1" w:unhideWhenUsed="1"/>
-    <w:lsdException w:name="Table List 2" w:semiHidden="1" w:unhideWhenUsed="1"/>
-    <w:lsdException w:name="Table List 3" w:semiHidden="1" w:unhideWhenUsed="1"/>
-    <w:lsdException w:name="Table List 4" w:semiHidden="1" w:unhideWhenUsed="1"/>
-    <w:lsdException w:name="Table List 5" w:semiHidden="1" w:unhideWhenUsed="1"/>
-    <w:lsdException w:name="Table List 6" w:semiHidden="1" w:unhideWhenUsed="1"/>
-    <w:lsdException w:name="Table List 7" w:semiHidden="1" w:unhideWhenUsed="1"/>
-    <w:lsdException w:name="Table List 8" w:semiHidden="1" w:unhideWhenUsed="1"/>
-    <w:lsdException w:name="Table 3D effects 1" w:semiHidden="1" w:unhideWhenUsed="1"/>
-    <w:lsdException w:name="Table 3D effects 2" w:semiHidden="1" w:unhideWhenUsed="1"/>
-    <w:lsdException w:name="Table 3D effects 3" w:semiHidden="1" w:unhideWhenUsed="1"/>
-    <w:lsdException w:name="Table Contemporary" w:semiHidden="1" w:unhideWhenUsed="1"/>
-    <w:lsdException w:name="Table Elegant" w:semiHidden="1" w:unhideWhenUsed="1"/>
-    <w:lsdException w:name="Table Professional" w:semiHidden="1" w:unhideWhenUsed="1"/>
-    <w:lsdException w:name="Table Subtle 1" w:semiHidden="1" w:unhideWhenUsed="1"/>
-    <w:lsdException w:name="Table Subtle 2" w:semiHidden="1" w:unhideWhenUsed="1"/>
-    <w:lsdException w:name="Table Web 1" w:semiHidden="1" w:unhideWhenUsed="1"/>
-    <w:lsdException w:name="Table Web 2" w:semiHidden="1" w:unhideWhenUsed="1"/>
-    <w:lsdException w:name="Table Web 3" w:semiHidden="1" w:unhideWhenUsed="1"/>
-    <w:lsdException w:name="Balloon Text" w:semiHidden="1" w:unhideWhenUsed="1"/>
-    <w:lsdException w:name="Table Grid" w:uiPriority="39"/>
-    <w:lsdException w:name="Table Theme" w:semiHidden="1" w:unhideWhenUsed="1"/>
-    <w:lsdException w:name="Placeholder Text" w:semiHidden="1"/>
-    <w:lsdException w:name="No Spacing" w:uiPriority="1" w:qFormat="1"/>
-    <w:lsdException w:name="Light Shading" w:uiPriority="60"/>
-    <w:lsdException w:name="Light List" w:uiPriority="61"/>
-    <w:lsdException w:name="Light Grid" w:uiPriority="62"/>
-    <w:lsdException w:name="Medium Shading 1" w:uiPriority="63"/>
-    <w:lsdException w:name="Medium Shading 2" w:uiPriority="64"/>
-    <w:lsdException w:name="Medium List 1" w:uiPriority="65"/>
-    <w:lsdException w:name="Medium List 2" w:uiPriority="66"/>
-    <w:lsdException w:name="Medium Grid 1" w:uiPriority="67"/>
-    <w:lsdException w:name="Medium Grid 2" w:uiPriority="68"/>
-    <w:lsdException w:name="Medium Grid 3" w:uiPriority="69"/>
-    <w:lsdException w:name="Dark List" w:uiPriority="70"/>
-    <w:lsdException w:name="Colorful Shading" w:uiPriority="71"/>
-    <w:lsdException w:name="Colorful List" w:uiPriority="72"/>
-    <w:lsdException w:name="Colorful Grid" w:uiPriority="73"/>
-    <w:lsdException w:name="Light Shading Accent 1" w:uiPriority="60"/>
-    <w:lsdException w:name="Light List Accent 1" w:uiPriority="61"/>
-    <w:lsdException w:name="Light Grid Accent 1" w:uiPriority="62"/>
-    <w:lsdException w:name="Medium Shading 1 Accent 1" w:uiPriority="63"/>
-    <w:lsdException w:name="Medium Shading 2 Accent 1" w:uiPriority="64"/>
-    <w:lsdException w:name="Medium List 1 Accent 1" w:uiPriority="65"/>
-    <w:lsdException w:name="Revision" w:semiHidden="1"/>
-    <w:lsdException w:name="List Paragraph" w:uiPriority="34" w:qFormat="1"/>
-    <w:lsdException w:name="Quote" w:uiPriority="29" w:qFormat="1"/>
-    <w:lsdException w:name="Intense Quote" w:uiPriority="30" w:qFormat="1"/>
-    <w:lsdException w:name="Medium List 2 Accent 1" w:uiPriority="66"/>
-    <w:lsdException w:name="Medium Grid 1 Accent 1" w:uiPriority="67"/>
-    <w:lsdException w:name="Medium Grid 2 Accent 1" w:uiPriority="68"/>
-    <w:lsdException w:name="Medium Grid 3 Accent 1" w:uiPriority="69"/>
-    <w:lsdException w:name="Dark List Accent 1" w:uiPriority="70"/>
-    <w:lsdException w:name="Colorful Shading Accent 1" w:uiPriority="71"/>
-    <w:lsdException w:name="Colorful List Accent 1" w:uiPriority="72"/>
-    <w:lsdException w:name="Colorful Grid Accent 1" w:uiPriority="73"/>
-    <w:lsdException w:name="Light Shading Accent 2" w:uiPriority="60"/>
-    <w:lsdException w:name="Light List Accent 2" w:uiPriority="61"/>
-    <w:lsdException w:name="Light Grid Accent 2" w:uiPriority="62"/>
-    <w:lsdException w:name="Medium Shading 1 Accent 2" w:uiPriority="63"/>
-    <w:lsdException w:name="Medium Shading 2 Accent 2" w:uiPriority="64"/>
-    <w:lsdException w:name="Medium List 1 Accent 2" w:uiPriority="65"/>
-    <w:lsdException w:name="Medium List 2 Accent 2" w:uiPriority="66"/>
-    <w:lsdException w:name="Medium Grid 1 Accent 2" w:uiPriority="67"/>
-    <w:lsdException w:name="Medium Grid 2 Accent 2" w:uiPriority="68"/>
-    <w:lsdException w:name="Medium Grid 3 Accent 2" w:uiPriority="69"/>
-    <w:lsdException w:name="Dark List Accent 2" w:uiPriority="70"/>
-    <w:lsdException w:name="Colorful Shading Accent 2" w:uiPriority="71"/>
-    <w:lsdException w:name="Colorful List Accent 2" w:uiPriority="72"/>
-    <w:lsdException w:name="Colorful Grid Accent 2" w:uiPriority="73"/>
-    <w:lsdException w:name="Light Shading Accent 3" w:uiPriority="60"/>
-    <w:lsdException w:name="Light List Accent 3" w:uiPriority="61"/>
-    <w:lsdException w:name="Light Grid Accent 3" w:uiPriority="62"/>
-    <w:lsdException w:name="Medium Shading 1 Accent 3" w:uiPriority="63"/>
-    <w:lsdException w:name="Medium Shading 2 Accent 3" w:uiPriority="64"/>
-    <w:lsdException w:name="Medium List 1 Accent 3" w:uiPriority="65"/>
-    <w:lsdException w:name="Medium List 2 Accent 3" w:uiPriority="66"/>
-    <w:lsdException w:name="Medium Grid 1 Accent 3" w:uiPriority="67"/>
-    <w:lsdException w:name="Medium Grid 2 Accent 3" w:uiPriority="68"/>
-    <w:lsdException w:name="Medium Grid 3 Accent 3" w:uiPriority="69"/>
-    <w:lsdException w:name="Dark List Accent 3" w:uiPriority="70"/>
-    <w:lsdException w:name="Colorful Shading Accent 3" w:uiPriority="71"/>
-    <w:lsdException w:name="Colorful List Accent 3" w:uiPriority="72"/>
-    <w:lsdException w:name="Colorful Grid Accent 3" w:uiPriority="73"/>
-    <w:lsdException w:name="Light Shading Accent 4" w:uiPriority="60"/>
-    <w:lsdException w:name="Light List Accent 4" w:uiPriority="61"/>
-    <w:lsdException w:name="Light Grid Accent 4" w:uiPriority="62"/>
-    <w:lsdException w:name="Medium Shading 1 Accent 4" w:uiPriority="63"/>
-    <w:lsdException w:name="Medium Shading 2 Accent 4" w:uiPriority="64"/>
-    <w:lsdException w:name="Medium List 1 Accent 4" w:uiPriority="65"/>
-    <w:lsdException w:name="Medium List 2 Accent 4" w:uiPriority="66"/>
-    <w:lsdException w:name="Medium Grid 1 Accent 4" w:uiPriority="67"/>
-    <w:lsdException w:name="Medium Grid 2 Accent 4" w:uiPriority="68"/>
-    <w:lsdException w:name="Medium Grid 3 Accent 4" w:uiPriority="69"/>
-    <w:lsdException w:name="Dark List Accent 4" w:uiPriority="70"/>
-    <w:lsdException w:name="Colorful Shading Accent 4" w:uiPriority="71"/>
-    <w:lsdException w:name="Colorful List Accent 4" w:uiPriority="72"/>
-    <w:lsdException w:name="Colorful Grid Accent 4" w:uiPriority="73"/>
-    <w:lsdException w:name="Light Shading Accent 5" w:uiPriority="60"/>
-    <w:lsdException w:name="Light List Accent 5" w:uiPriority="61"/>
-    <w:lsdException w:name="Light Grid Accent 5" w:uiPriority="62"/>
-    <w:lsdException w:name="Medium Shading 1 Accent 5" w:uiPriority="63"/>
-    <w:lsdException w:name="Medium Shading 2 Accent 5" w:uiPriority="64"/>
-    <w:lsdException w:name="Medium List 1 Accent 5" w:uiPriority="65"/>
-    <w:lsdException w:name="Medium List 2 Accent 5" w:uiPriority="66"/>
-    <w:lsdException w:name="Medium Grid 1 Accent 5" w:uiPriority="67"/>
-    <w:lsdException w:name="Medium Grid 2 Accent 5" w:uiPriority="68"/>
-    <w:lsdException w:name="Medium Grid 3 Accent 5" w:uiPriority="69"/>
-    <w:lsdException w:name="Dark List Accent 5" w:uiPriority="70"/>
-    <w:lsdException w:name="Colorful Shading Accent 5" w:uiPriority="71"/>
-    <w:lsdException w:name="Colorful List Accent 5" w:uiPriority="72"/>
-    <w:lsdException w:name="Colorful Grid Accent 5" w:uiPriority="73"/>
-    <w:lsdException w:name="Light Shading Accent 6" w:uiPriority="60"/>
-    <w:lsdException w:name="Light List Accent 6" w:uiPriority="61"/>
-    <w:lsdException w:name="Light Grid Accent 6" w:uiPriority="62"/>
-    <w:lsdException w:name="Medium Shading 1 Accent 6" w:uiPriority="63"/>
-    <w:lsdException w:name="Medium Shading 2 Accent 6" w:uiPriority="64"/>
-    <w:lsdException w:name="Medium List 1 Accent 6" w:uiPriority="65"/>
-    <w:lsdException w:name="Medium List 2 Accent 6" w:uiPriority="66"/>
-    <w:lsdException w:name="Medium Grid 1 Accent 6" w:uiPriority="67"/>
-    <w:lsdException w:name="Medium Grid 2 Accent 6" w:uiPriority="68"/>
-    <w:lsdException w:name="Medium Grid 3 Accent 6" w:uiPriority="69"/>
-    <w:lsdException w:name="Dark List Accent 6" w:uiPriority="70"/>
-    <w:lsdException w:name="Colorful Shading Accent 6" w:uiPriority="71"/>
-    <w:lsdException w:name="Colorful List Accent 6" w:uiPriority="72"/>
-    <w:lsdException w:name="Colorful Grid Accent 6" w:uiPriority="73"/>
-    <w:lsdException w:name="Subtle Emphasis" w:uiPriority="19" w:qFormat="1"/>
-    <w:lsdException w:name="Intense Emphasis" w:uiPriority="21" w:qFormat="1"/>
-    <w:lsdException w:name="Subtle Reference" w:uiPriority="31" w:qFormat="1"/>
-    <w:lsdException w:name="Intense Reference" w:uiPriority="32" w:qFormat="1"/>
-    <w:lsdException w:name="Book Title" w:uiPriority="33" w:qFormat="1"/>
-    <w:lsdException w:name="Bibliography" w:semiHidden="1" w:uiPriority="37" w:unhideWhenUsed="1"/>
-    <w:lsdException w:name="TOC Heading" w:semiHidden="1" w:uiPriority="39" w:unhideWhenUsed="1" w:qFormat="1"/>
-    <w:lsdException w:name="Plain Table 1" w:uiPriority="41"/>
-    <w:lsdException w:name="Plain Table 2" w:uiPriority="42"/>
-    <w:lsdException w:name="Plain Table 3" w:uiPriority="43"/>
-    <w:lsdException w:name="Plain Table 4" w:uiPriority="44"/>
-    <w:lsdException w:name="Plain Table 5" w:uiPriority="45"/>
-    <w:lsdException w:name="Grid Table Light" w:uiPriority="40"/>
-    <w:lsdException w:name="Grid Table 1 Light" w:uiPriority="46"/>
-    <w:lsdException w:name="Grid Table 2" w:uiPriority="47"/>
-    <w:lsdException w:name="Grid Table 3" w:uiPriority="48"/>
-    <w:lsdException w:name="Grid Table 4" w:uiPriority="49"/>
-    <w:lsdException w:name="Grid Table 5 Dark" w:uiPriority="50"/>
-    <w:lsdException w:name="Grid Table 6 Colorful" w:uiPriority="51"/>
-    <w:lsdException w:name="Grid Table 7 Colorful" w:uiPriority="52"/>
-    <w:lsdException w:name="Grid Table 1 Light Accent 1" w:uiPriority="46"/>
-    <w:lsdException w:name="Grid Table 2 Accent 1" w:uiPriority="47"/>
-    <w:lsdException w:name="Grid Table 3 Accent 1" w:uiPriority="48"/>
-    <w:lsdException w:name="Grid Table 4 Accent 1" w:uiPriority="49"/>
-    <w:lsdException w:name="Grid Table 5 Dark Accent 1" w:uiPriority="50"/>
-    <w:lsdException w:name="Grid Table 6 Colorful Accent 1" w:uiPriority="51"/>
-    <w:lsdException w:name="Grid Table 7 Colorful Accent 1" w:uiPriority="52"/>
-    <w:lsdException w:name="Grid Table 1 Light Accent 2" w:uiPriority="46"/>
-    <w:lsdException w:name="Grid Table 2 Accent 2" w:uiPriority="47"/>
-    <w:lsdException w:name="Grid Table 3 Accent 2" w:uiPriority="48"/>
-    <w:lsdException w:name="Grid Table 4 Accent 2" w:uiPriority="49"/>
-    <w:lsdException w:name="Grid Table 5 Dark Accent 2" w:uiPriority="50"/>
-    <w:lsdException w:name="Grid Table 6 Colorful Accent 2" w:uiPriority="51"/>
-    <w:lsdException w:name="Grid Table 7 Colorful Accent 2" w:uiPriority="52"/>
-    <w:lsdException w:name="Grid Table 1 Light Accent 3" w:uiPriority="46"/>
-    <w:lsdException w:name="Grid Table 2 Accent 3" w:uiPriority="47"/>
-    <w:lsdException w:name="Grid Table 3 Accent 3" w:uiPriority="48"/>
-    <w:lsdException w:name="Grid Table 4 Accent 3" w:uiPriority="49"/>
-    <w:lsdException w:name="Grid Table 5 Dark Accent 3" w:uiPriority="50"/>
-    <w:lsdException w:name="Grid Table 6 Colorful Accent 3" w:uiPriority="51"/>
-    <w:lsdException w:name="Grid Table 7 Colorful Accent 3" w:uiPriority="52"/>
-    <w:lsdException w:name="Grid Table 1 Light Accent 4" w:uiPriority="46"/>
-    <w:lsdException w:name="Grid Table 2 Accent 4" w:uiPriority="47"/>
-    <w:lsdException w:name="Grid Table 3 Accent 4" w:uiPriority="48"/>
-    <w:lsdException w:name="Grid Table 4 Accent 4" w:uiPriority="49"/>
-    <w:lsdException w:name="Grid Table 5 Dark Accent 4" w:uiPriority="50"/>
-    <w:lsdException w:name="Grid Table 6 Colorful Accent 4" w:uiPriority="51"/>
-    <w:lsdException w:name="Grid Table 7 Colorful Accent 4" w:uiPriority="52"/>
-    <w:lsdException w:name="Grid Table 1 Light Accent 5" w:uiPriority="46"/>
-    <w:lsdException w:name="Grid Table 2 Accent 5" w:uiPriority="47"/>
-    <w:lsdException w:name="Grid Table 3 Accent 5" w:uiPriority="48"/>
-    <w:lsdException w:name="Grid Table 4 Accent 5" w:uiPriority="49"/>
-    <w:lsdException w:name="Grid Table 5 Dark Accent 5" w:uiPriority="50"/>
-    <w:lsdException w:name="Grid Table 6 Colorful Accent 5" w:uiPriority="51"/>
-    <w:lsdException w:name="Grid Table 7 Colorful Accent 5" w:uiPriority="52"/>
-    <w:lsdException w:name="Grid Table 1 Light Accent 6" w:uiPriority="46"/>
-    <w:lsdException w:name="Grid Table 2 Accent 6" w:uiPriority="47"/>
-    <w:lsdException w:name="Grid Table 3 Accent 6" w:uiPriority="48"/>
-    <w:lsdException w:name="Grid Table 4 Accent 6" w:uiPriority="49"/>
-    <w:lsdException w:name="Grid Table 5 Dark Accent 6" w:uiPriority="50"/>
-    <w:lsdException w:name="Grid Table 6 Colorful Accent 6" w:uiPriority="51"/>
-    <w:lsdException w:name="Grid Table 7 Colorful Accent 6" w:uiPriority="52"/>
-    <w:lsdException w:name="List Table 1 Light" w:uiPriority="46"/>
-    <w:lsdException w:name="List Table 2" w:uiPriority="47"/>
-    <w:lsdException w:name="List Table 3" w:uiPriority="48"/>
-    <w:lsdException w:name="List Table 4" w:uiPriority="49"/>
-    <w:lsdException w:name="List Table 5 Dark" w:uiPriority="50"/>
-    <w:lsdException w:name="List Table 6 Colorful" w:uiPriority="51"/>
-    <w:lsdException w:name="List Table 7 Colorful" w:uiPriority="52"/>
-    <w:lsdException w:name="List Table 1 Light Accent 1" w:uiPriority="46"/>
-    <w:lsdException w:name="List Table 2 Accent 1" w:uiPriority="47"/>
-    <w:lsdException w:name="List Table 3 Accent 1" w:uiPriority="48"/>
-    <w:lsdException w:name="List Table 4 Accent 1" w:uiPriority="49"/>
-    <w:lsdException w:name="List Table 5 Dark Accent 1" w:uiPriority="50"/>
-    <w:lsdException w:name="List Table 6 Colorful Accent 1" w:uiPriority="51"/>
-    <w:lsdException w:name="List Table 7 Colorful Accent 1" w:uiPriority="52"/>
-    <w:lsdException w:name="List Table 1 Light Accent 2" w:uiPriority="46"/>
-    <w:lsdException w:name="List Table 2 Accent 2" w:uiPriority="47"/>
-    <w:lsdException w:name="List Table 3 Accent 2" w:uiPriority="48"/>
-    <w:lsdException w:name="List Table 4 Accent 2" w:uiPriority="49"/>
-    <w:lsdException w:name="List Table 5 Dark Accent 2" w:uiPriority="50"/>
-    <w:lsdException w:name="List Table 6 Colorful Accent 2" w:uiPriority="51"/>
-    <w:lsdException w:name="List Table 7 Colorful Accent 2" w:uiPriority="52"/>
-    <w:lsdException w:name="List Table 1 Light Accent 3" w:uiPriority="46"/>
-    <w:lsdException w:name="List Table 2 Accent 3" w:uiPriority="47"/>
-    <w:lsdException w:name="List Table 3 Accent 3" w:uiPriority="48"/>
-    <w:lsdException w:name="List Table 4 Accent 3" w:uiPriority="49"/>
-    <w:lsdException w:name="List Table 5 Dark Accent 3" w:uiPriority="50"/>
-    <w:lsdException w:name="List Table 6 Colorful Accent 3" w:uiPriority="51"/>
-    <w:lsdException w:name="List Table 7 Colorful Accent 3" w:uiPriority="52"/>
-    <w:lsdException w:name="List Table 1 Light Accent 4" w:uiPriority="46"/>
-    <w:lsdException w:name="List Table 2 Accent 4" w:uiPriority="47"/>
-    <w:lsdException w:name="List Table 3 Accent 4" w:uiPriority="48"/>
-    <w:lsdException w:name="List Table 4 Accent 4" w:uiPriority="49"/>
-    <w:lsdException w:name="List Table 5 Dark Accent 4" w:uiPriority="50"/>
-    <w:lsdException w:name="List Table 6 Colorful Accent 4" w:uiPriority="51"/>
-    <w:lsdException w:name="List Table 7 Colorful Accent 4" w:uiPriority="52"/>
-    <w:lsdException w:name="List Table 1 Light Accent 5" w:uiPriority="46"/>
-    <w:lsdException w:name="List Table 2 Accent 5" w:uiPriority="47"/>
-    <w:lsdException w:name="List Table 3 Accent 5" w:uiPriority="48"/>
-    <w:lsdException w:name="List Table 4 Accent 5" w:uiPriority="49"/>
-    <w:lsdException w:name="List Table 5 Dark Accent 5" w:uiPriority="50"/>
-    <w:lsdException w:name="List Table 6 Colorful Accent 5" w:uiPriority="51"/>
-    <w:lsdException w:name="List Table 7 Colorful Accent 5" w:uiPriority="52"/>
-    <w:lsdException w:name="List Table 1 Light Accent 6" w:uiPriority="46"/>
-    <w:lsdException w:name="List Table 2 Accent 6" w:uiPriority="47"/>
-    <w:lsdException w:name="List Table 3 Accent 6" w:uiPriority="48"/>
-    <w:lsdException w:name="List Table 4 Accent 6" w:uiPriority="49"/>
-    <w:lsdException w:name="List Table 5 Dark Accent 6" w:uiPriority="50"/>
-    <w:lsdException w:name="List Table 6 Colorful Accent 6" w:uiPriority="51"/>
-    <w:lsdException w:name="List Table 7 Colorful Accent 6" w:uiPriority="52"/>
-  </w:latentStyles>
-  <w:style w:type="paragraph" w:default="1" w:styleId="Normal">
-    <w:name w:val="Normal"/>
+  <w:style w:type="paragraph" w:styleId="ListParagraph">
+    <w:name w:val="List Paragraph"/>
+    <w:basedOn w:val="Normal"/>
+    <w:uiPriority w:val="34"/>
     <w:qFormat/>
-  </w:style>
-  <w:style w:type="character" w:default="1" w:styleId="DefaultParagraphFont">
-    <w:name w:val="Default Paragraph Font"/>
-    <w:uiPriority w:val="1"/>
-    <w:semiHidden/>
-    <w:unhideWhenUsed/>
-  </w:style>
-  <w:style w:type="table" w:default="1" w:styleId="TableNormal">
-    <w:name w:val="Normal Table"/>
-    <w:uiPriority w:val="99"/>
-    <w:semiHidden/>
-    <w:unhideWhenUsed/>
-    <w:tblPr>
-      <w:tblInd w:w="0" w:type="dxa"/>
-      <w:tblCellMar>
-        <w:top w:w="0" w:type="dxa"/>
-        <w:left w:w="108" w:type="dxa"/>
-        <w:bottom w:w="0" w:type="dxa"/>
-        <w:right w:w="108" w:type="dxa"/>
-      </w:tblCellMar>
-    </w:tblPr>
-  </w:style>
-  <w:style w:type="numbering" w:default="1" w:styleId="NoList">
-    <w:name w:val="No List"/>
-    <w:uiPriority w:val="99"/>
-    <w:semiHidden/>
-    <w:unhideWhenUsed/>
-  </w:style>
-  <w:style w:type="paragraph" w:customStyle="1" w:styleId="66D032E97B6A4372BA7C0E65DEA2F4F2">
-    <w:name w:val="66D032E97B6A4372BA7C0E65DEA2F4F2"/>
-    <w:rsid w:val="00063850"/>
-  </w:style>
-  <w:style w:type="paragraph" w:customStyle="1" w:styleId="CE281BE4857149DDBD1EE44FC06F4A7D">
-    <w:name w:val="CE281BE4857149DDBD1EE44FC06F4A7D"/>
-    <w:rsid w:val="00063850"/>
-  </w:style>
-  <w:style w:type="paragraph" w:customStyle="1" w:styleId="AAE20EE382A8457897DCBE9D107213EE">
-    <w:name w:val="AAE20EE382A8457897DCBE9D107213EE"/>
-    <w:rsid w:val="00063850"/>
+    <w:rsid w:val="00845808"/>
+    <w:pPr>
+      <w:ind w:left="720"/>
+      <w:contextualSpacing/>
+    </w:pPr>
   </w:style>
 </w:styles>
-</file>
-
-<file path=word/glossary/webSettings.xml><?xml version="1.0" encoding="utf-8"?>
-<w:webSettings xmlns:mc="http://schemas.openxmlformats.org/markup-compatibility/2006" xmlns:r="http://schemas.openxmlformats.org/officeDocument/2006/relationships" xmlns:w="http://schemas.openxmlformats.org/wordprocessingml/2006/main" xmlns:w14="http://schemas.microsoft.com/office/word/2010/wordml" xmlns:w15="http://schemas.microsoft.com/office/word/2012/wordml" mc:Ignorable="w14 w15">
-  <w:optimizeForBrowser/>
-  <w:allowPNG/>
-</w:webSettings>
 </file>
 
 <file path=word/theme/theme1.xml><?xml version="1.0" encoding="utf-8"?>
@@ -3742,7 +5127,7 @@
 </file>
 
 <file path=customXml/itemProps1.xml><?xml version="1.0" encoding="utf-8"?>
-<ds:datastoreItem xmlns:ds="http://schemas.openxmlformats.org/officeDocument/2006/customXml" ds:itemID="{695EF7FB-424E-4252-B98B-3AF2FC233111}">
+<ds:datastoreItem xmlns:ds="http://schemas.openxmlformats.org/officeDocument/2006/customXml" ds:itemID="{6FB01A9F-ACC2-43F9-B6DC-B09207DC54C8}">
   <ds:schemaRefs>
     <ds:schemaRef ds:uri="http://schemas.openxmlformats.org/officeDocument/2006/bibliography"/>
   </ds:schemaRefs>
